--- a/1-git-note.docx
+++ b/1-git-note.docx
@@ -369,9 +369,6 @@
     <w:p>
       <w:pPr>
         <w:jc w:val="center"/>
-        <w:rPr>
-          <w:rFonts w:hint="eastAsia"/>
-        </w:rPr>
       </w:pPr>
       <w:r>
         <w:object w:dxaOrig="8018" w:dyaOrig="6931" w14:anchorId="2A6C751F">
@@ -397,9 +394,17 @@
           <v:shape id="_x0000_i1025" type="#_x0000_t75" style="width:273.55pt;height:236.35pt" o:ole="">
             <v:imagedata r:id="rId6" o:title=""/>
           </v:shape>
-          <o:OLEObject Type="Embed" ProgID="Visio.Drawing.15" ShapeID="_x0000_i1025" DrawAspect="Content" ObjectID="_1690466984" r:id="rId7"/>
+          <o:OLEObject Type="Embed" ProgID="Visio.Drawing.15" ShapeID="_x0000_i1025" DrawAspect="Content" ObjectID="_1690467416" r:id="rId7"/>
         </w:object>
       </w:r>
+    </w:p>
+    <w:p/>
+    <w:p>
+      <w:pPr>
+        <w:rPr>
+          <w:rFonts w:hint="eastAsia"/>
+        </w:rPr>
+      </w:pPr>
     </w:p>
     <w:sectPr>
       <w:pgSz w:w="11906" w:h="16838"/>

--- a/1-git-note.docx
+++ b/1-git-note.docx
@@ -279,15 +279,7 @@
         <w:t>git</w:t>
       </w:r>
       <w:r>
-        <w:t xml:space="preserve"> </w:t>
-      </w:r>
-      <w:proofErr w:type="gramStart"/>
-      <w:r>
-        <w:t>config  --</w:t>
-      </w:r>
-      <w:proofErr w:type="gramEnd"/>
-      <w:r>
-        <w:t xml:space="preserve">global </w:t>
+        <w:t xml:space="preserve"> config  --global </w:t>
       </w:r>
       <w:proofErr w:type="spellStart"/>
       <w:r>
@@ -318,7 +310,6 @@
       <w:r>
         <w:t xml:space="preserve">git </w:t>
       </w:r>
-      <w:proofErr w:type="gramStart"/>
       <w:r>
         <w:rPr>
           <w:rFonts w:hint="eastAsia"/>
@@ -326,11 +317,7 @@
         <w:t>con</w:t>
       </w:r>
       <w:r>
-        <w:t>fig  --</w:t>
-      </w:r>
-      <w:proofErr w:type="gramEnd"/>
-      <w:r>
-        <w:t xml:space="preserve">global user.name </w:t>
+        <w:t xml:space="preserve">fig  --global user.name </w:t>
       </w:r>
       <w:proofErr w:type="spellStart"/>
       <w:r>
@@ -394,17 +381,535 @@
           <v:shape id="_x0000_i1025" type="#_x0000_t75" style="width:273.55pt;height:236.35pt" o:ole="">
             <v:imagedata r:id="rId6" o:title=""/>
           </v:shape>
-          <o:OLEObject Type="Embed" ProgID="Visio.Drawing.15" ShapeID="_x0000_i1025" DrawAspect="Content" ObjectID="_1690467416" r:id="rId7"/>
+          <o:OLEObject Type="Embed" ProgID="Visio.Drawing.15" ShapeID="_x0000_i1025" DrawAspect="Content" ObjectID="_1690471113" r:id="rId7"/>
         </w:object>
       </w:r>
     </w:p>
-    <w:p/>
-    <w:p>
-      <w:pPr>
-        <w:rPr>
-          <w:rFonts w:hint="eastAsia"/>
-        </w:rPr>
-      </w:pPr>
+    <w:p>
+      <w:pPr>
+        <w:pStyle w:val="1"/>
+      </w:pPr>
+      <w:r>
+        <w:rPr>
+          <w:rFonts w:hint="eastAsia"/>
+        </w:rPr>
+        <w:lastRenderedPageBreak/>
+        <w:t>反复回滚</w:t>
+      </w:r>
+    </w:p>
+    <w:p>
+      <w:pPr>
+        <w:pStyle w:val="a3"/>
+        <w:numPr>
+          <w:ilvl w:val="0"/>
+          <w:numId w:val="5"/>
+        </w:numPr>
+        <w:ind w:firstLineChars="0"/>
+      </w:pPr>
+      <w:r>
+        <w:rPr>
+          <w:rFonts w:hint="eastAsia"/>
+        </w:rPr>
+        <w:t>回滚到</w:t>
+      </w:r>
+      <w:r>
+        <w:rPr>
+          <w:rFonts w:hint="eastAsia"/>
+        </w:rPr>
+        <w:t>之前(</w:t>
+      </w:r>
+      <w:r>
+        <w:rPr>
+          <w:rFonts w:hint="eastAsia"/>
+        </w:rPr>
+        <w:t>某一历史</w:t>
+      </w:r>
+      <w:r>
+        <w:rPr>
+          <w:rFonts w:hint="eastAsia"/>
+        </w:rPr>
+        <w:t>的</w:t>
+      </w:r>
+      <w:r>
+        <w:t>)</w:t>
+      </w:r>
+      <w:r>
+        <w:rPr>
+          <w:rFonts w:hint="eastAsia"/>
+        </w:rPr>
+        <w:t>版本</w:t>
+      </w:r>
+    </w:p>
+    <w:p>
+      <w:pPr>
+        <w:pStyle w:val="a3"/>
+        <w:ind w:left="360" w:firstLineChars="0" w:firstLine="0"/>
+      </w:pPr>
+      <w:r>
+        <w:rPr>
+          <w:rFonts w:hint="eastAsia"/>
+        </w:rPr>
+        <w:t>git</w:t>
+      </w:r>
+      <w:r>
+        <w:t xml:space="preserve"> log</w:t>
+      </w:r>
+    </w:p>
+    <w:p>
+      <w:pPr>
+        <w:pStyle w:val="a3"/>
+        <w:ind w:left="360" w:firstLineChars="0" w:firstLine="0"/>
+      </w:pPr>
+      <w:r>
+        <w:rPr>
+          <w:rFonts w:hint="eastAsia"/>
+        </w:rPr>
+        <w:t>g</w:t>
+      </w:r>
+      <w:r>
+        <w:t xml:space="preserve">it reset – </w:t>
+      </w:r>
+      <w:r>
+        <w:t>–</w:t>
+      </w:r>
+      <w:r>
+        <w:rPr>
+          <w:rFonts w:hint="eastAsia"/>
+        </w:rPr>
+        <w:t>hard</w:t>
+      </w:r>
+      <w:r>
+        <w:t xml:space="preserve"> </w:t>
+      </w:r>
+      <w:r>
+        <w:rPr>
+          <w:rFonts w:hint="eastAsia"/>
+        </w:rPr>
+        <w:t>版本号</w:t>
+      </w:r>
+    </w:p>
+    <w:p>
+      <w:r>
+        <w:rPr>
+          <w:rFonts w:hint="eastAsia"/>
+        </w:rPr>
+        <w:t>2）取消回滚，</w:t>
+      </w:r>
+      <w:r>
+        <w:rPr>
+          <w:rFonts w:hint="eastAsia"/>
+        </w:rPr>
+        <w:t>回滚</w:t>
+      </w:r>
+      <w:r>
+        <w:rPr>
+          <w:rFonts w:hint="eastAsia"/>
+        </w:rPr>
+        <w:t>至</w:t>
+      </w:r>
+      <w:r>
+        <w:rPr>
+          <w:rFonts w:hint="eastAsia"/>
+        </w:rPr>
+        <w:t>之后（</w:t>
+      </w:r>
+      <w:r>
+        <w:rPr>
+          <w:rFonts w:hint="eastAsia"/>
+        </w:rPr>
+        <w:t>某一新</w:t>
+      </w:r>
+      <w:r>
+        <w:rPr>
+          <w:rFonts w:hint="eastAsia"/>
+        </w:rPr>
+        <w:t>的）</w:t>
+      </w:r>
+      <w:r>
+        <w:rPr>
+          <w:rFonts w:hint="eastAsia"/>
+        </w:rPr>
+        <w:t>版本</w:t>
+      </w:r>
+    </w:p>
+    <w:p>
+      <w:pPr>
+        <w:ind w:firstLine="420"/>
+      </w:pPr>
+      <w:r>
+        <w:rPr>
+          <w:rFonts w:hint="eastAsia"/>
+        </w:rPr>
+        <w:t>查看</w:t>
+      </w:r>
+      <w:r>
+        <w:rPr>
+          <w:rFonts w:hint="eastAsia"/>
+        </w:rPr>
+        <w:t>曾经的历史</w:t>
+      </w:r>
+      <w:r>
+        <w:rPr>
+          <w:rFonts w:hint="eastAsia"/>
+        </w:rPr>
+        <w:t>操作：g</w:t>
+      </w:r>
+      <w:r>
+        <w:t xml:space="preserve">it </w:t>
+      </w:r>
+      <w:proofErr w:type="spellStart"/>
+      <w:r>
+        <w:t>reflog</w:t>
+      </w:r>
+      <w:proofErr w:type="spellEnd"/>
+    </w:p>
+    <w:p>
+      <w:pPr>
+        <w:ind w:firstLine="420"/>
+      </w:pPr>
+      <w:r>
+        <w:rPr>
+          <w:rFonts w:hint="eastAsia"/>
+        </w:rPr>
+        <w:t>恢复至某一版本：g</w:t>
+      </w:r>
+      <w:r>
+        <w:t>it reset --</w:t>
+      </w:r>
+      <w:r>
+        <w:t>hard</w:t>
+      </w:r>
+      <w:r>
+        <w:t xml:space="preserve"> </w:t>
+      </w:r>
+      <w:r>
+        <w:rPr>
+          <w:rFonts w:hint="eastAsia"/>
+        </w:rPr>
+        <w:t>版本号</w:t>
+      </w:r>
+    </w:p>
+    <w:p>
+      <w:pPr>
+        <w:pStyle w:val="1"/>
+      </w:pPr>
+      <w:r>
+        <w:rPr>
+          <w:rFonts w:hint="eastAsia"/>
+        </w:rPr>
+        <w:t>基本命令总结</w:t>
+      </w:r>
+    </w:p>
+    <w:tbl>
+      <w:tblPr>
+        <w:tblStyle w:val="a6"/>
+        <w:tblW w:w="0" w:type="auto"/>
+        <w:tblLook w:val="04A0" w:firstRow="1" w:lastRow="0" w:firstColumn="1" w:lastColumn="0" w:noHBand="0" w:noVBand="1"/>
+      </w:tblPr>
+      <w:tblGrid>
+        <w:gridCol w:w="8296"/>
+      </w:tblGrid>
+      <w:tr>
+        <w:tc>
+          <w:tcPr>
+            <w:tcW w:w="8296" w:type="dxa"/>
+          </w:tcPr>
+          <w:p>
+            <w:r>
+              <w:rPr>
+                <w:rFonts w:hint="eastAsia"/>
+              </w:rPr>
+              <w:t>g</w:t>
+            </w:r>
+            <w:r>
+              <w:t xml:space="preserve">it </w:t>
+            </w:r>
+            <w:proofErr w:type="spellStart"/>
+            <w:r>
+              <w:t>init</w:t>
+            </w:r>
+            <w:proofErr w:type="spellEnd"/>
+          </w:p>
+          <w:p>
+            <w:r>
+              <w:rPr>
+                <w:rFonts w:hint="eastAsia"/>
+              </w:rPr>
+              <w:t>g</w:t>
+            </w:r>
+            <w:r>
+              <w:t xml:space="preserve">it config </w:t>
+            </w:r>
+            <w:r>
+              <w:t xml:space="preserve">--global </w:t>
+            </w:r>
+            <w:proofErr w:type="spellStart"/>
+            <w:r>
+              <w:t>user.email</w:t>
+            </w:r>
+            <w:proofErr w:type="spellEnd"/>
+            <w:r>
+              <w:t xml:space="preserve"> </w:t>
+            </w:r>
+            <w:r>
+              <w:t>“</w:t>
+            </w:r>
+            <w:r>
+              <w:t xml:space="preserve">your email </w:t>
+            </w:r>
+            <w:proofErr w:type="spellStart"/>
+            <w:r>
+              <w:t>addr</w:t>
+            </w:r>
+            <w:proofErr w:type="spellEnd"/>
+            <w:r>
+              <w:t>”</w:t>
+            </w:r>
+          </w:p>
+          <w:p>
+            <w:r>
+              <w:rPr>
+                <w:rFonts w:hint="eastAsia"/>
+              </w:rPr>
+              <w:t>g</w:t>
+            </w:r>
+            <w:r>
+              <w:t xml:space="preserve">it config </w:t>
+            </w:r>
+            <w:r>
+              <w:t>--global</w:t>
+            </w:r>
+            <w:r>
+              <w:t xml:space="preserve"> </w:t>
+            </w:r>
+            <w:r>
+              <w:t>user.</w:t>
+            </w:r>
+            <w:r>
+              <w:t xml:space="preserve">name </w:t>
+            </w:r>
+            <w:r>
+              <w:t>“</w:t>
+            </w:r>
+            <w:r>
+              <w:t>your name</w:t>
+            </w:r>
+            <w:r>
+              <w:t>”</w:t>
+            </w:r>
+          </w:p>
+          <w:p>
+            <w:pPr>
+              <w:rPr>
+                <w:rFonts w:hint="eastAsia"/>
+              </w:rPr>
+            </w:pPr>
+            <w:r>
+              <w:rPr>
+                <w:rFonts w:hint="eastAsia"/>
+              </w:rPr>
+              <w:t>g</w:t>
+            </w:r>
+            <w:r>
+              <w:t xml:space="preserve">it </w:t>
+            </w:r>
+            <w:r>
+              <w:t xml:space="preserve">add </w:t>
+            </w:r>
+            <w:r>
+              <w:rPr>
+                <w:rFonts w:hint="eastAsia"/>
+              </w:rPr>
+              <w:t>&lt;</w:t>
+            </w:r>
+            <w:r>
+              <w:t>file&gt;</w:t>
+            </w:r>
+            <w:r>
+              <w:rPr>
+                <w:rFonts w:hint="eastAsia"/>
+              </w:rPr>
+              <w:t>/.</w:t>
+            </w:r>
+          </w:p>
+          <w:p>
+            <w:r>
+              <w:rPr>
+                <w:rFonts w:hint="eastAsia"/>
+              </w:rPr>
+              <w:t>g</w:t>
+            </w:r>
+            <w:r>
+              <w:t xml:space="preserve">it </w:t>
+            </w:r>
+            <w:r>
+              <w:t>commit -m ‘</w:t>
+            </w:r>
+            <w:r>
+              <w:rPr>
+                <w:rFonts w:hint="eastAsia"/>
+              </w:rPr>
+              <w:t>描述</w:t>
+            </w:r>
+            <w:r>
+              <w:t>’</w:t>
+            </w:r>
+          </w:p>
+          <w:p>
+            <w:r>
+              <w:rPr>
+                <w:rFonts w:hint="eastAsia"/>
+              </w:rPr>
+              <w:t>g</w:t>
+            </w:r>
+            <w:r>
+              <w:t xml:space="preserve">it </w:t>
+            </w:r>
+            <w:r>
+              <w:t xml:space="preserve">log </w:t>
+            </w:r>
+          </w:p>
+          <w:p>
+            <w:r>
+              <w:rPr>
+                <w:rFonts w:hint="eastAsia"/>
+              </w:rPr>
+              <w:t>g</w:t>
+            </w:r>
+            <w:r>
+              <w:t xml:space="preserve">it </w:t>
+            </w:r>
+            <w:proofErr w:type="spellStart"/>
+            <w:r>
+              <w:t>reflog</w:t>
+            </w:r>
+            <w:proofErr w:type="spellEnd"/>
+          </w:p>
+          <w:p>
+            <w:r>
+              <w:rPr>
+                <w:rFonts w:hint="eastAsia"/>
+              </w:rPr>
+              <w:t>g</w:t>
+            </w:r>
+            <w:r>
+              <w:t xml:space="preserve">it reset </w:t>
+            </w:r>
+            <w:r>
+              <w:t>--</w:t>
+            </w:r>
+            <w:r>
+              <w:t xml:space="preserve">hard </w:t>
+            </w:r>
+            <w:r>
+              <w:rPr>
+                <w:rFonts w:hint="eastAsia"/>
+              </w:rPr>
+              <w:t>版本号</w:t>
+            </w:r>
+          </w:p>
+        </w:tc>
+      </w:tr>
+    </w:tbl>
+    <w:p>
+      <w:pPr>
+        <w:rPr>
+          <w:rFonts w:hint="eastAsia"/>
+        </w:rPr>
+      </w:pPr>
+    </w:p>
+    <w:p>
+      <w:pPr>
+        <w:jc w:val="center"/>
+      </w:pPr>
+      <w:r>
+        <w:object w:dxaOrig="8018" w:dyaOrig="6901" w14:anchorId="0184B0BA">
+          <v:shape id="_x0000_i1030" type="#_x0000_t75" style="width:330pt;height:284pt" o:ole="">
+            <v:imagedata r:id="rId8" o:title=""/>
+          </v:shape>
+          <o:OLEObject Type="Embed" ProgID="Visio.Drawing.15" ShapeID="_x0000_i1030" DrawAspect="Content" ObjectID="_1690471114" r:id="rId9"/>
+        </w:object>
+      </w:r>
+    </w:p>
+    <w:p>
+      <w:pPr>
+        <w:rPr>
+          <w:rFonts w:hint="eastAsia"/>
+        </w:rPr>
+      </w:pPr>
+    </w:p>
+    <w:p>
+      <w:r>
+        <w:rPr>
+          <w:rFonts w:hint="eastAsia"/>
+        </w:rPr>
+        <w:t>g</w:t>
+      </w:r>
+      <w:r>
+        <w:t xml:space="preserve">it reset HEAD &lt;file&gt;  </w:t>
+      </w:r>
+      <w:r>
+        <w:rPr>
+          <w:rFonts w:hint="eastAsia"/>
+        </w:rPr>
+        <w:t>由暂存状态</w:t>
+      </w:r>
+      <w:r>
+        <w:rPr>
+          <w:rFonts w:hint="eastAsia"/>
+        </w:rPr>
+        <w:t>回到未暂存状态。</w:t>
+      </w:r>
+    </w:p>
+    <w:p>
+      <w:pPr>
+        <w:rPr>
+          <w:rFonts w:hint="eastAsia"/>
+        </w:rPr>
+      </w:pPr>
+      <w:r>
+        <w:rPr>
+          <w:rFonts w:hint="eastAsia"/>
+        </w:rPr>
+        <w:lastRenderedPageBreak/>
+        <w:t>git</w:t>
+      </w:r>
+      <w:r>
+        <w:t xml:space="preserve"> </w:t>
+      </w:r>
+      <w:r>
+        <w:rPr>
+          <w:rFonts w:hint="eastAsia"/>
+        </w:rPr>
+        <w:t>c</w:t>
+      </w:r>
+      <w:r>
+        <w:t xml:space="preserve">heckout </w:t>
+      </w:r>
+      <w:r>
+        <w:rPr>
+          <w:rFonts w:hint="eastAsia"/>
+        </w:rPr>
+        <w:t>--</w:t>
+      </w:r>
+      <w:r>
+        <w:t xml:space="preserve"> </w:t>
+      </w:r>
+      <w:r>
+        <w:rPr>
+          <w:rFonts w:hint="eastAsia"/>
+        </w:rPr>
+        <w:t>&lt;</w:t>
+      </w:r>
+      <w:r>
+        <w:t xml:space="preserve">file&gt;  </w:t>
+      </w:r>
+      <w:r>
+        <w:rPr>
+          <w:rFonts w:hint="eastAsia"/>
+        </w:rPr>
+        <w:t>回到最原始状态</w:t>
+      </w:r>
     </w:p>
     <w:sectPr>
       <w:pgSz w:w="11906" w:h="16838"/>
@@ -419,6 +924,95 @@
 <file path=word/numbering.xml><?xml version="1.0" encoding="utf-8"?>
 <w:numbering xmlns:wpc="http://schemas.microsoft.com/office/word/2010/wordprocessingCanvas" xmlns:cx="http://schemas.microsoft.com/office/drawing/2014/chartex" xmlns:cx1="http://schemas.microsoft.com/office/drawing/2015/9/8/chartex" xmlns:cx2="http://schemas.microsoft.com/office/drawing/2015/10/21/chartex" xmlns:cx3="http://schemas.microsoft.com/office/drawing/2016/5/9/chartex" xmlns:cx4="http://schemas.microsoft.com/office/drawing/2016/5/10/chartex" xmlns:cx5="http://schemas.microsoft.com/office/drawing/2016/5/11/chartex" xmlns:cx6="http://schemas.microsoft.com/office/drawing/2016/5/12/chartex" xmlns:cx7="http://schemas.microsoft.com/office/drawing/2016/5/13/chartex" xmlns:cx8="http://schemas.microsoft.com/office/drawing/2016/5/14/chartex" xmlns:mc="http://schemas.openxmlformats.org/markup-compatibility/2006" xmlns:aink="http://schemas.microsoft.com/office/drawing/2016/ink" xmlns:am3d="http://schemas.microsoft.com/office/drawing/2017/model3d" xmlns:o="urn:schemas-microsoft-com:office:office" xmlns:r="http://schemas.openxmlformats.org/officeDocument/2006/relationships" xmlns:m="http://schemas.openxmlformats.org/officeDocument/2006/math" xmlns:v="urn:schemas-microsoft-com:vml" xmlns:wp14="http://schemas.microsoft.com/office/word/2010/wordprocessingDrawing" xmlns:wp="http://schemas.openxmlformats.org/drawingml/2006/wordprocessingDrawing" xmlns:w10="urn:schemas-microsoft-com:office:word" xmlns:w="http://schemas.openxmlformats.org/wordprocessingml/2006/main" xmlns:w14="http://schemas.microsoft.com/office/word/2010/wordml" xmlns:w15="http://schemas.microsoft.com/office/word/2012/wordml" xmlns:w16cex="http://schemas.microsoft.com/office/word/2018/wordml/cex" xmlns:w16cid="http://schemas.microsoft.com/office/word/2016/wordml/cid" xmlns:w16="http://schemas.microsoft.com/office/word/2018/wordml" xmlns:w16sdtdh="http://schemas.microsoft.com/office/word/2020/wordml/sdtdatahash" xmlns:w16se="http://schemas.microsoft.com/office/word/2015/wordml/symex" xmlns:wpg="http://schemas.microsoft.com/office/word/2010/wordprocessingGroup" xmlns:wpi="http://schemas.microsoft.com/office/word/2010/wordprocessingInk" xmlns:wne="http://schemas.microsoft.com/office/word/2006/wordml" xmlns:wps="http://schemas.microsoft.com/office/word/2010/wordprocessingShape" mc:Ignorable="w14 w15 w16se w16cid w16 w16cex w16sdtdh wp14">
   <w:abstractNum w:abstractNumId="0" w15:restartNumberingAfterBreak="0">
+    <w:nsid w:val="132C3AD5"/>
+    <w:multiLevelType w:val="hybridMultilevel"/>
+    <w:tmpl w:val="AD84225A"/>
+    <w:lvl w:ilvl="0" w:tplc="55A2AF10">
+      <w:start w:val="1"/>
+      <w:numFmt w:val="decimal"/>
+      <w:lvlText w:val="%1）"/>
+      <w:lvlJc w:val="left"/>
+      <w:pPr>
+        <w:ind w:left="360" w:hanging="360"/>
+      </w:pPr>
+      <w:rPr>
+        <w:rFonts w:hint="default"/>
+      </w:rPr>
+    </w:lvl>
+    <w:lvl w:ilvl="1" w:tplc="04090019" w:tentative="1">
+      <w:start w:val="1"/>
+      <w:numFmt w:val="lowerLetter"/>
+      <w:lvlText w:val="%2)"/>
+      <w:lvlJc w:val="left"/>
+      <w:pPr>
+        <w:ind w:left="840" w:hanging="420"/>
+      </w:pPr>
+    </w:lvl>
+    <w:lvl w:ilvl="2" w:tplc="0409001B" w:tentative="1">
+      <w:start w:val="1"/>
+      <w:numFmt w:val="lowerRoman"/>
+      <w:lvlText w:val="%3."/>
+      <w:lvlJc w:val="right"/>
+      <w:pPr>
+        <w:ind w:left="1260" w:hanging="420"/>
+      </w:pPr>
+    </w:lvl>
+    <w:lvl w:ilvl="3" w:tplc="0409000F" w:tentative="1">
+      <w:start w:val="1"/>
+      <w:numFmt w:val="decimal"/>
+      <w:lvlText w:val="%4."/>
+      <w:lvlJc w:val="left"/>
+      <w:pPr>
+        <w:ind w:left="1680" w:hanging="420"/>
+      </w:pPr>
+    </w:lvl>
+    <w:lvl w:ilvl="4" w:tplc="04090019" w:tentative="1">
+      <w:start w:val="1"/>
+      <w:numFmt w:val="lowerLetter"/>
+      <w:lvlText w:val="%5)"/>
+      <w:lvlJc w:val="left"/>
+      <w:pPr>
+        <w:ind w:left="2100" w:hanging="420"/>
+      </w:pPr>
+    </w:lvl>
+    <w:lvl w:ilvl="5" w:tplc="0409001B" w:tentative="1">
+      <w:start w:val="1"/>
+      <w:numFmt w:val="lowerRoman"/>
+      <w:lvlText w:val="%6."/>
+      <w:lvlJc w:val="right"/>
+      <w:pPr>
+        <w:ind w:left="2520" w:hanging="420"/>
+      </w:pPr>
+    </w:lvl>
+    <w:lvl w:ilvl="6" w:tplc="0409000F" w:tentative="1">
+      <w:start w:val="1"/>
+      <w:numFmt w:val="decimal"/>
+      <w:lvlText w:val="%7."/>
+      <w:lvlJc w:val="left"/>
+      <w:pPr>
+        <w:ind w:left="2940" w:hanging="420"/>
+      </w:pPr>
+    </w:lvl>
+    <w:lvl w:ilvl="7" w:tplc="04090019" w:tentative="1">
+      <w:start w:val="1"/>
+      <w:numFmt w:val="lowerLetter"/>
+      <w:lvlText w:val="%8)"/>
+      <w:lvlJc w:val="left"/>
+      <w:pPr>
+        <w:ind w:left="3360" w:hanging="420"/>
+      </w:pPr>
+    </w:lvl>
+    <w:lvl w:ilvl="8" w:tplc="0409001B" w:tentative="1">
+      <w:start w:val="1"/>
+      <w:numFmt w:val="lowerRoman"/>
+      <w:lvlText w:val="%9."/>
+      <w:lvlJc w:val="right"/>
+      <w:pPr>
+        <w:ind w:left="3780" w:hanging="420"/>
+      </w:pPr>
+    </w:lvl>
+  </w:abstractNum>
+  <w:abstractNum w:abstractNumId="1" w15:restartNumberingAfterBreak="0">
     <w:nsid w:val="141656C0"/>
     <w:multiLevelType w:val="multilevel"/>
     <w:tmpl w:val="04090025"/>
@@ -513,7 +1107,7 @@
       </w:pPr>
     </w:lvl>
   </w:abstractNum>
-  <w:abstractNum w:abstractNumId="1" w15:restartNumberingAfterBreak="0">
+  <w:abstractNum w:abstractNumId="2" w15:restartNumberingAfterBreak="0">
     <w:nsid w:val="50D0134C"/>
     <w:multiLevelType w:val="hybridMultilevel"/>
     <w:tmpl w:val="E79A89D2"/>
@@ -603,12 +1197,18 @@
     </w:lvl>
   </w:abstractNum>
   <w:num w:numId="1">
+    <w:abstractNumId w:val="2"/>
+  </w:num>
+  <w:num w:numId="2">
     <w:abstractNumId w:val="1"/>
   </w:num>
-  <w:num w:numId="2">
-    <w:abstractNumId w:val="0"/>
+  <w:num w:numId="3">
+    <w:abstractNumId w:val="1"/>
   </w:num>
-  <w:num w:numId="3">
+  <w:num w:numId="4">
+    <w:abstractNumId w:val="1"/>
+  </w:num>
+  <w:num w:numId="5">
     <w:abstractNumId w:val="0"/>
   </w:num>
 </w:numbering>

--- a/1-git-note.docx
+++ b/1-git-note.docx
@@ -381,7 +381,7 @@
           <v:shape id="_x0000_i1025" type="#_x0000_t75" style="width:273.55pt;height:236.35pt" o:ole="">
             <v:imagedata r:id="rId6" o:title=""/>
           </v:shape>
-          <o:OLEObject Type="Embed" ProgID="Visio.Drawing.15" ShapeID="_x0000_i1025" DrawAspect="Content" ObjectID="_1690471113" r:id="rId7"/>
+          <o:OLEObject Type="Embed" ProgID="Visio.Drawing.15" ShapeID="_x0000_i1025" DrawAspect="Content" ObjectID="_1690474331" r:id="rId7"/>
         </w:object>
       </w:r>
     </w:p>
@@ -827,7 +827,7 @@
           <v:shape id="_x0000_i1030" type="#_x0000_t75" style="width:330pt;height:284pt" o:ole="">
             <v:imagedata r:id="rId8" o:title=""/>
           </v:shape>
-          <o:OLEObject Type="Embed" ProgID="Visio.Drawing.15" ShapeID="_x0000_i1030" DrawAspect="Content" ObjectID="_1690471114" r:id="rId9"/>
+          <o:OLEObject Type="Embed" ProgID="Visio.Drawing.15" ShapeID="_x0000_i1030" DrawAspect="Content" ObjectID="_1690474332" r:id="rId9"/>
         </w:object>
       </w:r>
     </w:p>
@@ -862,11 +862,6 @@
       </w:r>
     </w:p>
     <w:p>
-      <w:pPr>
-        <w:rPr>
-          <w:rFonts w:hint="eastAsia"/>
-        </w:rPr>
-      </w:pPr>
       <w:r>
         <w:rPr>
           <w:rFonts w:hint="eastAsia"/>
@@ -910,6 +905,174 @@
         </w:rPr>
         <w:t>回到最原始状态</w:t>
       </w:r>
+    </w:p>
+    <w:p/>
+    <w:p>
+      <w:pPr>
+        <w:pStyle w:val="1"/>
+      </w:pPr>
+      <w:r>
+        <w:rPr>
+          <w:rFonts w:hint="eastAsia"/>
+        </w:rPr>
+        <w:t>初识分支</w:t>
+      </w:r>
+    </w:p>
+    <w:p>
+      <w:r>
+        <w:rPr>
+          <w:rFonts w:hint="eastAsia"/>
+        </w:rPr>
+        <w:t>若没有分支功能，只能单基线管理，那么以下场景不方便：</w:t>
+      </w:r>
+    </w:p>
+    <w:p>
+      <w:pPr>
+        <w:pStyle w:val="a3"/>
+        <w:numPr>
+          <w:ilvl w:val="0"/>
+          <w:numId w:val="6"/>
+        </w:numPr>
+        <w:ind w:firstLineChars="0"/>
+      </w:pPr>
+      <w:r>
+        <w:rPr>
+          <w:rFonts w:hint="eastAsia"/>
+        </w:rPr>
+        <w:t>多人同时开发部分功能，然后再合并；</w:t>
+      </w:r>
+    </w:p>
+    <w:p>
+      <w:pPr>
+        <w:pStyle w:val="a3"/>
+        <w:numPr>
+          <w:ilvl w:val="0"/>
+          <w:numId w:val="6"/>
+        </w:numPr>
+        <w:ind w:firstLineChars="0"/>
+        <w:rPr>
+          <w:rFonts w:hint="eastAsia"/>
+        </w:rPr>
+      </w:pPr>
+      <w:r>
+        <w:rPr>
+          <w:rFonts w:hint="eastAsia"/>
+        </w:rPr>
+        <w:t>基于当前上线版本正在开发新功能，但上线版本发现bug需要紧急修复。</w:t>
+      </w:r>
+    </w:p>
+    <w:p>
+      <w:pPr>
+        <w:jc w:val="center"/>
+      </w:pPr>
+      <w:r>
+        <w:object w:dxaOrig="15780" w:dyaOrig="6045" w14:anchorId="34C664F3">
+          <v:shape id="_x0000_i1033" type="#_x0000_t75" style="width:415.15pt;height:159pt" o:ole="">
+            <v:imagedata r:id="rId10" o:title=""/>
+          </v:shape>
+          <o:OLEObject Type="Embed" ProgID="Visio.Drawing.15" ShapeID="_x0000_i1033" DrawAspect="Content" ObjectID="_1690474333" r:id="rId11"/>
+        </w:object>
+      </w:r>
+    </w:p>
+    <w:p>
+      <w:r>
+        <w:rPr>
+          <w:rFonts w:hint="eastAsia"/>
+        </w:rPr>
+        <w:t>查看分支：git</w:t>
+      </w:r>
+      <w:r>
+        <w:t xml:space="preserve"> </w:t>
+      </w:r>
+      <w:r>
+        <w:rPr>
+          <w:rFonts w:hint="eastAsia"/>
+        </w:rPr>
+        <w:t>branch</w:t>
+      </w:r>
+    </w:p>
+    <w:p>
+      <w:r>
+        <w:rPr>
+          <w:rFonts w:hint="eastAsia"/>
+        </w:rPr>
+        <w:t>在当前分支中，创建分支：git</w:t>
+      </w:r>
+      <w:r>
+        <w:t xml:space="preserve"> </w:t>
+      </w:r>
+      <w:r>
+        <w:rPr>
+          <w:rFonts w:hint="eastAsia"/>
+        </w:rPr>
+        <w:t>branch</w:t>
+      </w:r>
+      <w:r>
+        <w:t xml:space="preserve"> </w:t>
+      </w:r>
+      <w:r>
+        <w:rPr>
+          <w:rFonts w:hint="eastAsia"/>
+        </w:rPr>
+        <w:t>&lt;分支名如dev</w:t>
+      </w:r>
+      <w:r>
+        <w:t>&gt;</w:t>
+      </w:r>
+    </w:p>
+    <w:p>
+      <w:r>
+        <w:rPr>
+          <w:rFonts w:hint="eastAsia"/>
+        </w:rPr>
+        <w:t>切换到别的分支：git</w:t>
+      </w:r>
+      <w:r>
+        <w:t xml:space="preserve"> check</w:t>
+      </w:r>
+      <w:r>
+        <w:rPr>
+          <w:rFonts w:hint="eastAsia"/>
+        </w:rPr>
+        <w:t>o</w:t>
+      </w:r>
+      <w:r>
+        <w:t>ut &lt;</w:t>
+      </w:r>
+      <w:r>
+        <w:rPr>
+          <w:rFonts w:hint="eastAsia"/>
+        </w:rPr>
+        <w:t>分支名如</w:t>
+      </w:r>
+      <w:r>
+        <w:t>dev&gt;</w:t>
+      </w:r>
+    </w:p>
+    <w:p>
+      <w:r>
+        <w:rPr>
+          <w:rFonts w:hint="eastAsia"/>
+        </w:rPr>
+        <w:t>切换回</w:t>
+      </w:r>
+      <w:r>
+        <w:rPr>
+          <w:rFonts w:hint="eastAsia"/>
+        </w:rPr>
+        <w:t>主分支：g</w:t>
+      </w:r>
+      <w:r>
+        <w:t>it checkout master</w:t>
+      </w:r>
+    </w:p>
+    <w:p/>
+    <w:p>
+      <w:pPr>
+        <w:rPr>
+          <w:rFonts w:hint="eastAsia"/>
+        </w:rPr>
+      </w:pPr>
     </w:p>
     <w:sectPr>
       <w:pgSz w:w="11906" w:h="16838"/>
@@ -1108,6 +1271,95 @@
     </w:lvl>
   </w:abstractNum>
   <w:abstractNum w:abstractNumId="2" w15:restartNumberingAfterBreak="0">
+    <w:nsid w:val="43491639"/>
+    <w:multiLevelType w:val="hybridMultilevel"/>
+    <w:tmpl w:val="E4FC1DB8"/>
+    <w:lvl w:ilvl="0" w:tplc="6102E82E">
+      <w:start w:val="1"/>
+      <w:numFmt w:val="decimal"/>
+      <w:lvlText w:val="%1）"/>
+      <w:lvlJc w:val="left"/>
+      <w:pPr>
+        <w:ind w:left="360" w:hanging="360"/>
+      </w:pPr>
+      <w:rPr>
+        <w:rFonts w:hint="default"/>
+      </w:rPr>
+    </w:lvl>
+    <w:lvl w:ilvl="1" w:tplc="04090019" w:tentative="1">
+      <w:start w:val="1"/>
+      <w:numFmt w:val="lowerLetter"/>
+      <w:lvlText w:val="%2)"/>
+      <w:lvlJc w:val="left"/>
+      <w:pPr>
+        <w:ind w:left="840" w:hanging="420"/>
+      </w:pPr>
+    </w:lvl>
+    <w:lvl w:ilvl="2" w:tplc="0409001B" w:tentative="1">
+      <w:start w:val="1"/>
+      <w:numFmt w:val="lowerRoman"/>
+      <w:lvlText w:val="%3."/>
+      <w:lvlJc w:val="right"/>
+      <w:pPr>
+        <w:ind w:left="1260" w:hanging="420"/>
+      </w:pPr>
+    </w:lvl>
+    <w:lvl w:ilvl="3" w:tplc="0409000F" w:tentative="1">
+      <w:start w:val="1"/>
+      <w:numFmt w:val="decimal"/>
+      <w:lvlText w:val="%4."/>
+      <w:lvlJc w:val="left"/>
+      <w:pPr>
+        <w:ind w:left="1680" w:hanging="420"/>
+      </w:pPr>
+    </w:lvl>
+    <w:lvl w:ilvl="4" w:tplc="04090019" w:tentative="1">
+      <w:start w:val="1"/>
+      <w:numFmt w:val="lowerLetter"/>
+      <w:lvlText w:val="%5)"/>
+      <w:lvlJc w:val="left"/>
+      <w:pPr>
+        <w:ind w:left="2100" w:hanging="420"/>
+      </w:pPr>
+    </w:lvl>
+    <w:lvl w:ilvl="5" w:tplc="0409001B" w:tentative="1">
+      <w:start w:val="1"/>
+      <w:numFmt w:val="lowerRoman"/>
+      <w:lvlText w:val="%6."/>
+      <w:lvlJc w:val="right"/>
+      <w:pPr>
+        <w:ind w:left="2520" w:hanging="420"/>
+      </w:pPr>
+    </w:lvl>
+    <w:lvl w:ilvl="6" w:tplc="0409000F" w:tentative="1">
+      <w:start w:val="1"/>
+      <w:numFmt w:val="decimal"/>
+      <w:lvlText w:val="%7."/>
+      <w:lvlJc w:val="left"/>
+      <w:pPr>
+        <w:ind w:left="2940" w:hanging="420"/>
+      </w:pPr>
+    </w:lvl>
+    <w:lvl w:ilvl="7" w:tplc="04090019" w:tentative="1">
+      <w:start w:val="1"/>
+      <w:numFmt w:val="lowerLetter"/>
+      <w:lvlText w:val="%8)"/>
+      <w:lvlJc w:val="left"/>
+      <w:pPr>
+        <w:ind w:left="3360" w:hanging="420"/>
+      </w:pPr>
+    </w:lvl>
+    <w:lvl w:ilvl="8" w:tplc="0409001B" w:tentative="1">
+      <w:start w:val="1"/>
+      <w:numFmt w:val="lowerRoman"/>
+      <w:lvlText w:val="%9."/>
+      <w:lvlJc w:val="right"/>
+      <w:pPr>
+        <w:ind w:left="3780" w:hanging="420"/>
+      </w:pPr>
+    </w:lvl>
+  </w:abstractNum>
+  <w:abstractNum w:abstractNumId="3" w15:restartNumberingAfterBreak="0">
     <w:nsid w:val="50D0134C"/>
     <w:multiLevelType w:val="hybridMultilevel"/>
     <w:tmpl w:val="E79A89D2"/>
@@ -1197,7 +1449,7 @@
     </w:lvl>
   </w:abstractNum>
   <w:num w:numId="1">
-    <w:abstractNumId w:val="2"/>
+    <w:abstractNumId w:val="3"/>
   </w:num>
   <w:num w:numId="2">
     <w:abstractNumId w:val="1"/>
@@ -1210,6 +1462,9 @@
   </w:num>
   <w:num w:numId="5">
     <w:abstractNumId w:val="0"/>
+  </w:num>
+  <w:num w:numId="6">
+    <w:abstractNumId w:val="2"/>
   </w:num>
 </w:numbering>
 </file>

--- a/1-git-note.docx
+++ b/1-git-note.docx
@@ -279,7 +279,15 @@
         <w:t>git</w:t>
       </w:r>
       <w:r>
-        <w:t xml:space="preserve"> config  --global </w:t>
+        <w:t xml:space="preserve"> </w:t>
+      </w:r>
+      <w:proofErr w:type="gramStart"/>
+      <w:r>
+        <w:t>config  --</w:t>
+      </w:r>
+      <w:proofErr w:type="gramEnd"/>
+      <w:r>
+        <w:t xml:space="preserve">global </w:t>
       </w:r>
       <w:proofErr w:type="spellStart"/>
       <w:r>
@@ -310,6 +318,7 @@
       <w:r>
         <w:t xml:space="preserve">git </w:t>
       </w:r>
+      <w:proofErr w:type="gramStart"/>
       <w:r>
         <w:rPr>
           <w:rFonts w:hint="eastAsia"/>
@@ -317,7 +326,11 @@
         <w:t>con</w:t>
       </w:r>
       <w:r>
-        <w:t xml:space="preserve">fig  --global user.name </w:t>
+        <w:t>fig  --</w:t>
+      </w:r>
+      <w:proofErr w:type="gramEnd"/>
+      <w:r>
+        <w:t xml:space="preserve">global user.name </w:t>
       </w:r>
       <w:proofErr w:type="spellStart"/>
       <w:r>
@@ -381,7 +394,7 @@
           <v:shape id="_x0000_i1025" type="#_x0000_t75" style="width:273.55pt;height:236.35pt" o:ole="">
             <v:imagedata r:id="rId6" o:title=""/>
           </v:shape>
-          <o:OLEObject Type="Embed" ProgID="Visio.Drawing.15" ShapeID="_x0000_i1025" DrawAspect="Content" ObjectID="_1690474331" r:id="rId7"/>
+          <o:OLEObject Type="Embed" ProgID="Visio.Drawing.15" ShapeID="_x0000_i1025" DrawAspect="Content" ObjectID="_1690476506" r:id="rId7"/>
         </w:object>
       </w:r>
     </w:p>
@@ -467,10 +480,7 @@
         <w:t>g</w:t>
       </w:r>
       <w:r>
-        <w:t xml:space="preserve">it reset – </w:t>
-      </w:r>
-      <w:r>
-        <w:t>–</w:t>
+        <w:t>it reset – –</w:t>
       </w:r>
       <w:r>
         <w:rPr>
@@ -644,10 +654,12 @@
               <w:t xml:space="preserve">--global </w:t>
             </w:r>
             <w:proofErr w:type="spellStart"/>
+            <w:proofErr w:type="gramStart"/>
             <w:r>
               <w:t>user.email</w:t>
             </w:r>
             <w:proofErr w:type="spellEnd"/>
+            <w:proofErr w:type="gramEnd"/>
             <w:r>
               <w:t xml:space="preserve"> </w:t>
             </w:r>
@@ -677,10 +689,7 @@
               <w:t xml:space="preserve">it config </w:t>
             </w:r>
             <w:r>
-              <w:t>--global</w:t>
-            </w:r>
-            <w:r>
-              <w:t xml:space="preserve"> </w:t>
+              <w:t xml:space="preserve">--global </w:t>
             </w:r>
             <w:r>
               <w:t>user.</w:t>
@@ -699,11 +708,6 @@
             </w:r>
           </w:p>
           <w:p>
-            <w:pPr>
-              <w:rPr>
-                <w:rFonts w:hint="eastAsia"/>
-              </w:rPr>
-            </w:pPr>
             <w:r>
               <w:rPr>
                 <w:rFonts w:hint="eastAsia"/>
@@ -711,10 +715,7 @@
               <w:t>g</w:t>
             </w:r>
             <w:r>
-              <w:t xml:space="preserve">it </w:t>
-            </w:r>
-            <w:r>
-              <w:t xml:space="preserve">add </w:t>
+              <w:t xml:space="preserve">it add </w:t>
             </w:r>
             <w:r>
               <w:rPr>
@@ -740,10 +741,7 @@
               <w:t>g</w:t>
             </w:r>
             <w:r>
-              <w:t xml:space="preserve">it </w:t>
-            </w:r>
-            <w:r>
-              <w:t>commit -m ‘</w:t>
+              <w:t>it commit -m ‘</w:t>
             </w:r>
             <w:r>
               <w:rPr>
@@ -763,10 +761,7 @@
               <w:t>g</w:t>
             </w:r>
             <w:r>
-              <w:t xml:space="preserve">it </w:t>
-            </w:r>
-            <w:r>
-              <w:t xml:space="preserve">log </w:t>
+              <w:t xml:space="preserve">it log </w:t>
             </w:r>
           </w:p>
           <w:p>
@@ -811,33 +806,21 @@
         </w:tc>
       </w:tr>
     </w:tbl>
-    <w:p>
-      <w:pPr>
-        <w:rPr>
-          <w:rFonts w:hint="eastAsia"/>
-        </w:rPr>
-      </w:pPr>
-    </w:p>
+    <w:p/>
     <w:p>
       <w:pPr>
         <w:jc w:val="center"/>
       </w:pPr>
       <w:r>
         <w:object w:dxaOrig="8018" w:dyaOrig="6901" w14:anchorId="0184B0BA">
-          <v:shape id="_x0000_i1030" type="#_x0000_t75" style="width:330pt;height:284pt" o:ole="">
+          <v:shape id="_x0000_i1026" type="#_x0000_t75" style="width:330pt;height:284pt" o:ole="">
             <v:imagedata r:id="rId8" o:title=""/>
           </v:shape>
-          <o:OLEObject Type="Embed" ProgID="Visio.Drawing.15" ShapeID="_x0000_i1030" DrawAspect="Content" ObjectID="_1690474332" r:id="rId9"/>
+          <o:OLEObject Type="Embed" ProgID="Visio.Drawing.15" ShapeID="_x0000_i1026" DrawAspect="Content" ObjectID="_1690476507" r:id="rId9"/>
         </w:object>
       </w:r>
     </w:p>
-    <w:p>
-      <w:pPr>
-        <w:rPr>
-          <w:rFonts w:hint="eastAsia"/>
-        </w:rPr>
-      </w:pPr>
-    </w:p>
+    <w:p/>
     <w:p>
       <w:r>
         <w:rPr>
@@ -950,9 +933,6 @@
           <w:numId w:val="6"/>
         </w:numPr>
         <w:ind w:firstLineChars="0"/>
-        <w:rPr>
-          <w:rFonts w:hint="eastAsia"/>
-        </w:rPr>
       </w:pPr>
       <w:r>
         <w:rPr>
@@ -967,10 +947,10 @@
       </w:pPr>
       <w:r>
         <w:object w:dxaOrig="15780" w:dyaOrig="6045" w14:anchorId="34C664F3">
-          <v:shape id="_x0000_i1033" type="#_x0000_t75" style="width:415.15pt;height:159pt" o:ole="">
+          <v:shape id="_x0000_i1027" type="#_x0000_t75" style="width:415.15pt;height:159pt" o:ole="">
             <v:imagedata r:id="rId10" o:title=""/>
           </v:shape>
-          <o:OLEObject Type="Embed" ProgID="Visio.Drawing.15" ShapeID="_x0000_i1033" DrawAspect="Content" ObjectID="_1690474333" r:id="rId11"/>
+          <o:OLEObject Type="Embed" ProgID="Visio.Drawing.15" ShapeID="_x0000_i1027" DrawAspect="Content" ObjectID="_1690476508" r:id="rId11"/>
         </w:object>
       </w:r>
     </w:p>
@@ -1050,6 +1030,7 @@
       </w:r>
     </w:p>
     <w:p>
+      <w:proofErr w:type="gramStart"/>
       <w:r>
         <w:rPr>
           <w:rFonts w:hint="eastAsia"/>
@@ -1060,7 +1041,14 @@
         <w:rPr>
           <w:rFonts w:hint="eastAsia"/>
         </w:rPr>
-        <w:t>主分支：g</w:t>
+        <w:t>主分支</w:t>
+      </w:r>
+      <w:proofErr w:type="gramEnd"/>
+      <w:r>
+        <w:rPr>
+          <w:rFonts w:hint="eastAsia"/>
+        </w:rPr>
+        <w:t>：g</w:t>
       </w:r>
       <w:r>
         <w:t>it checkout master</w:t>
@@ -1068,11 +1056,501 @@
     </w:p>
     <w:p/>
     <w:p>
-      <w:pPr>
-        <w:rPr>
-          <w:rFonts w:hint="eastAsia"/>
-        </w:rPr>
-      </w:pPr>
+      <w:r>
+        <w:rPr>
+          <w:rFonts w:hint="eastAsia"/>
+        </w:rPr>
+        <w:t>将其他分支合并到主分支：先确认切换到master分支，然后</w:t>
+      </w:r>
+      <w:r>
+        <w:t>git merge &lt;</w:t>
+      </w:r>
+      <w:r>
+        <w:rPr>
+          <w:rFonts w:hint="eastAsia"/>
+        </w:rPr>
+        <w:t>分支名如</w:t>
+      </w:r>
+      <w:r>
+        <w:t>bug&gt;</w:t>
+      </w:r>
+    </w:p>
+    <w:p>
+      <w:r>
+        <w:rPr>
+          <w:rFonts w:hint="eastAsia"/>
+        </w:rPr>
+        <w:t>删除无用的分支：git</w:t>
+      </w:r>
+      <w:r>
+        <w:t xml:space="preserve"> branch -d &lt;</w:t>
+      </w:r>
+      <w:r>
+        <w:rPr>
+          <w:rFonts w:hint="eastAsia"/>
+        </w:rPr>
+        <w:t>分支名如bug</w:t>
+      </w:r>
+      <w:r>
+        <w:t>&gt;</w:t>
+      </w:r>
+    </w:p>
+    <w:p/>
+    <w:p>
+      <w:r>
+        <w:rPr>
+          <w:rFonts w:hint="eastAsia"/>
+        </w:rPr>
+        <w:t>合并分支时，可能产生冲突，此时需要找到冲突的文件位置，手动解决</w:t>
+      </w:r>
+      <w:r>
+        <w:rPr>
+          <w:rFonts w:hint="eastAsia"/>
+        </w:rPr>
+        <w:t>，然后再</w:t>
+      </w:r>
+      <w:r>
+        <w:rPr>
+          <w:rFonts w:hint="eastAsia"/>
+        </w:rPr>
+        <w:t>add及commit，或者</w:t>
+      </w:r>
+      <w:r>
+        <w:rPr>
+          <w:rFonts w:hint="eastAsia"/>
+        </w:rPr>
+        <w:t>你也可以选择</w:t>
+      </w:r>
+      <w:r>
+        <w:rPr>
+          <w:rFonts w:hint="eastAsia"/>
+        </w:rPr>
+        <w:t>通过g</w:t>
+      </w:r>
+      <w:r>
+        <w:t>it merge –abort</w:t>
+      </w:r>
+      <w:r>
+        <w:rPr>
+          <w:rFonts w:hint="eastAsia"/>
+        </w:rPr>
+        <w:t>进行取消合并</w:t>
+      </w:r>
+      <w:r>
+        <w:rPr>
+          <w:rFonts w:hint="eastAsia"/>
+        </w:rPr>
+        <w:t>。</w:t>
+      </w:r>
+    </w:p>
+    <w:p/>
+    <w:p>
+      <w:r>
+        <w:rPr>
+          <w:rFonts w:hint="eastAsia"/>
+        </w:rPr>
+        <w:t>总结：</w:t>
+      </w:r>
+    </w:p>
+    <w:tbl>
+      <w:tblPr>
+        <w:tblStyle w:val="a6"/>
+        <w:tblW w:w="0" w:type="auto"/>
+        <w:tblLook w:val="04A0" w:firstRow="1" w:lastRow="0" w:firstColumn="1" w:lastColumn="0" w:noHBand="0" w:noVBand="1"/>
+      </w:tblPr>
+      <w:tblGrid>
+        <w:gridCol w:w="2689"/>
+        <w:gridCol w:w="5607"/>
+      </w:tblGrid>
+      <w:tr>
+        <w:tc>
+          <w:tcPr>
+            <w:tcW w:w="2689" w:type="dxa"/>
+          </w:tcPr>
+          <w:p>
+            <w:pPr>
+              <w:rPr>
+                <w:rFonts w:hint="eastAsia"/>
+              </w:rPr>
+            </w:pPr>
+            <w:r>
+              <w:rPr>
+                <w:rFonts w:hint="eastAsia"/>
+              </w:rPr>
+              <w:t>查看分支</w:t>
+            </w:r>
+          </w:p>
+        </w:tc>
+        <w:tc>
+          <w:tcPr>
+            <w:tcW w:w="5607" w:type="dxa"/>
+          </w:tcPr>
+          <w:p>
+            <w:pPr>
+              <w:rPr>
+                <w:rFonts w:hint="eastAsia"/>
+              </w:rPr>
+            </w:pPr>
+            <w:r>
+              <w:t>g</w:t>
+            </w:r>
+            <w:r>
+              <w:rPr>
+                <w:rFonts w:hint="eastAsia"/>
+              </w:rPr>
+              <w:t>it</w:t>
+            </w:r>
+            <w:r>
+              <w:t xml:space="preserve"> </w:t>
+            </w:r>
+            <w:r>
+              <w:t>branch</w:t>
+            </w:r>
+          </w:p>
+        </w:tc>
+      </w:tr>
+      <w:tr>
+        <w:tc>
+          <w:tcPr>
+            <w:tcW w:w="2689" w:type="dxa"/>
+          </w:tcPr>
+          <w:p>
+            <w:pPr>
+              <w:rPr>
+                <w:rFonts w:hint="eastAsia"/>
+              </w:rPr>
+            </w:pPr>
+            <w:r>
+              <w:rPr>
+                <w:rFonts w:hint="eastAsia"/>
+              </w:rPr>
+              <w:t>创建分支</w:t>
+            </w:r>
+          </w:p>
+        </w:tc>
+        <w:tc>
+          <w:tcPr>
+            <w:tcW w:w="5607" w:type="dxa"/>
+          </w:tcPr>
+          <w:p>
+            <w:pPr>
+              <w:rPr>
+                <w:rFonts w:hint="eastAsia"/>
+              </w:rPr>
+            </w:pPr>
+            <w:r>
+              <w:t>g</w:t>
+            </w:r>
+            <w:r>
+              <w:rPr>
+                <w:rFonts w:hint="eastAsia"/>
+              </w:rPr>
+              <w:t>it</w:t>
+            </w:r>
+            <w:r>
+              <w:t xml:space="preserve"> </w:t>
+            </w:r>
+            <w:r>
+              <w:rPr>
+                <w:rFonts w:hint="eastAsia"/>
+              </w:rPr>
+              <w:t>branch</w:t>
+            </w:r>
+            <w:r>
+              <w:t xml:space="preserve"> </w:t>
+            </w:r>
+            <w:r>
+              <w:rPr>
+                <w:rFonts w:hint="eastAsia"/>
+              </w:rPr>
+              <w:t>&lt;分支名称&gt;</w:t>
+            </w:r>
+          </w:p>
+        </w:tc>
+      </w:tr>
+      <w:tr>
+        <w:tc>
+          <w:tcPr>
+            <w:tcW w:w="2689" w:type="dxa"/>
+          </w:tcPr>
+          <w:p>
+            <w:pPr>
+              <w:rPr>
+                <w:rFonts w:hint="eastAsia"/>
+              </w:rPr>
+            </w:pPr>
+            <w:r>
+              <w:rPr>
+                <w:rFonts w:hint="eastAsia"/>
+              </w:rPr>
+              <w:t>切换分支</w:t>
+            </w:r>
+          </w:p>
+        </w:tc>
+        <w:tc>
+          <w:tcPr>
+            <w:tcW w:w="5607" w:type="dxa"/>
+          </w:tcPr>
+          <w:p>
+            <w:pPr>
+              <w:rPr>
+                <w:rFonts w:hint="eastAsia"/>
+              </w:rPr>
+            </w:pPr>
+            <w:r>
+              <w:t>g</w:t>
+            </w:r>
+            <w:r>
+              <w:rPr>
+                <w:rFonts w:hint="eastAsia"/>
+              </w:rPr>
+              <w:t>it</w:t>
+            </w:r>
+            <w:r>
+              <w:t xml:space="preserve"> </w:t>
+            </w:r>
+            <w:r>
+              <w:rPr>
+                <w:rFonts w:hint="eastAsia"/>
+              </w:rPr>
+              <w:t>checkout</w:t>
+            </w:r>
+            <w:r>
+              <w:t xml:space="preserve"> </w:t>
+            </w:r>
+            <w:r>
+              <w:rPr>
+                <w:rFonts w:hint="eastAsia"/>
+              </w:rPr>
+              <w:t>&lt;分支名称&gt;</w:t>
+            </w:r>
+          </w:p>
+        </w:tc>
+      </w:tr>
+      <w:tr>
+        <w:tc>
+          <w:tcPr>
+            <w:tcW w:w="2689" w:type="dxa"/>
+          </w:tcPr>
+          <w:p>
+            <w:pPr>
+              <w:rPr>
+                <w:rFonts w:hint="eastAsia"/>
+              </w:rPr>
+            </w:pPr>
+            <w:r>
+              <w:rPr>
+                <w:rFonts w:hint="eastAsia"/>
+              </w:rPr>
+              <w:t>分支合并（可能产生冲突）</w:t>
+            </w:r>
+          </w:p>
+        </w:tc>
+        <w:tc>
+          <w:tcPr>
+            <w:tcW w:w="5607" w:type="dxa"/>
+          </w:tcPr>
+          <w:p>
+            <w:r>
+              <w:rPr>
+                <w:rFonts w:hint="eastAsia"/>
+              </w:rPr>
+              <w:t>git</w:t>
+            </w:r>
+            <w:r>
+              <w:t xml:space="preserve"> </w:t>
+            </w:r>
+            <w:r>
+              <w:rPr>
+                <w:rFonts w:hint="eastAsia"/>
+              </w:rPr>
+              <w:t>merge</w:t>
+            </w:r>
+            <w:r>
+              <w:t xml:space="preserve"> &lt;</w:t>
+            </w:r>
+            <w:r>
+              <w:rPr>
+                <w:rFonts w:hint="eastAsia"/>
+              </w:rPr>
+              <w:t>要合并的分支</w:t>
+            </w:r>
+            <w:r>
+              <w:t>&gt;</w:t>
+            </w:r>
+          </w:p>
+          <w:p>
+            <w:pPr>
+              <w:rPr>
+                <w:rFonts w:hint="eastAsia"/>
+              </w:rPr>
+            </w:pPr>
+            <w:r>
+              <w:rPr>
+                <w:rFonts w:hint="eastAsia"/>
+              </w:rPr>
+              <w:t>注意：先确认切换分支再合并</w:t>
+            </w:r>
+          </w:p>
+        </w:tc>
+      </w:tr>
+      <w:tr>
+        <w:tc>
+          <w:tcPr>
+            <w:tcW w:w="2689" w:type="dxa"/>
+          </w:tcPr>
+          <w:p>
+            <w:pPr>
+              <w:rPr>
+                <w:rFonts w:hint="eastAsia"/>
+              </w:rPr>
+            </w:pPr>
+            <w:r>
+              <w:rPr>
+                <w:rFonts w:hint="eastAsia"/>
+              </w:rPr>
+              <w:t>删除分支</w:t>
+            </w:r>
+          </w:p>
+        </w:tc>
+        <w:tc>
+          <w:tcPr>
+            <w:tcW w:w="5607" w:type="dxa"/>
+          </w:tcPr>
+          <w:p>
+            <w:pPr>
+              <w:rPr>
+                <w:rFonts w:hint="eastAsia"/>
+              </w:rPr>
+            </w:pPr>
+            <w:r>
+              <w:t>g</w:t>
+            </w:r>
+            <w:r>
+              <w:rPr>
+                <w:rFonts w:hint="eastAsia"/>
+              </w:rPr>
+              <w:t>it</w:t>
+            </w:r>
+            <w:r>
+              <w:t xml:space="preserve"> </w:t>
+            </w:r>
+            <w:r>
+              <w:t xml:space="preserve">branch -d </w:t>
+            </w:r>
+            <w:r>
+              <w:rPr>
+                <w:rFonts w:hint="eastAsia"/>
+              </w:rPr>
+              <w:t>&lt;分支名称&gt;</w:t>
+            </w:r>
+          </w:p>
+        </w:tc>
+      </w:tr>
+    </w:tbl>
+    <w:p/>
+    <w:p>
+      <w:pPr>
+        <w:pStyle w:val="1"/>
+      </w:pPr>
+      <w:r>
+        <w:rPr>
+          <w:rFonts w:hint="eastAsia"/>
+        </w:rPr>
+        <w:lastRenderedPageBreak/>
+        <w:t>工作流</w:t>
+      </w:r>
+    </w:p>
+    <w:p>
+      <w:r>
+        <w:rPr>
+          <w:rFonts w:hint="eastAsia"/>
+        </w:rPr>
+        <w:t>注意开发规范</w:t>
+      </w:r>
+      <w:r>
+        <w:rPr>
+          <w:rFonts w:hint="eastAsia"/>
+        </w:rPr>
+        <w:t>（工作流规范）</w:t>
+      </w:r>
+      <w:r>
+        <w:rPr>
+          <w:rFonts w:hint="eastAsia"/>
+        </w:rPr>
+        <w:t>：</w:t>
+      </w:r>
+    </w:p>
+    <w:p>
+      <w:r>
+        <w:rPr>
+          <w:rFonts w:hint="eastAsia"/>
+        </w:rPr>
+        <w:t>分支至少得有两个，包括主分支、开发分支。</w:t>
+      </w:r>
+    </w:p>
+    <w:p>
+      <w:pPr>
+        <w:rPr>
+          <w:rFonts w:hint="eastAsia"/>
+        </w:rPr>
+      </w:pPr>
+      <w:r>
+        <w:rPr>
+          <w:rFonts w:hint="eastAsia"/>
+          <w:color w:val="FF0000"/>
+        </w:rPr>
+        <w:t>定义好</w:t>
+      </w:r>
+      <w:r>
+        <w:rPr>
+          <w:rFonts w:hint="eastAsia"/>
+          <w:color w:val="FF0000"/>
+        </w:rPr>
+        <w:t>管理</w:t>
+      </w:r>
+      <w:r>
+        <w:rPr>
+          <w:rFonts w:hint="eastAsia"/>
+          <w:color w:val="FF0000"/>
+        </w:rPr>
+        <w:t>规范，ma</w:t>
+      </w:r>
+      <w:r>
+        <w:rPr>
+          <w:color w:val="FF0000"/>
+        </w:rPr>
+        <w:t>ster</w:t>
+      </w:r>
+      <w:r>
+        <w:rPr>
+          <w:rFonts w:hint="eastAsia"/>
+          <w:color w:val="FF0000"/>
+        </w:rPr>
+        <w:t>上不要瞎搞，只保留上线版本/稳定版。其他正在开发的或</w:t>
+      </w:r>
+      <w:proofErr w:type="gramStart"/>
+      <w:r>
+        <w:rPr>
+          <w:rFonts w:hint="eastAsia"/>
+          <w:color w:val="FF0000"/>
+        </w:rPr>
+        <w:t>公测版</w:t>
+      </w:r>
+      <w:proofErr w:type="gramEnd"/>
+      <w:r>
+        <w:rPr>
+          <w:rFonts w:hint="eastAsia"/>
+          <w:color w:val="FF0000"/>
+        </w:rPr>
+        <w:t>等都在开发分支上搞</w:t>
+      </w:r>
+      <w:r>
+        <w:rPr>
+          <w:rFonts w:hint="eastAsia"/>
+        </w:rPr>
+        <w:t>。</w:t>
+      </w:r>
     </w:p>
     <w:sectPr>
       <w:pgSz w:w="11906" w:h="16838"/>
@@ -1465,6 +1943,9 @@
   </w:num>
   <w:num w:numId="6">
     <w:abstractNumId w:val="2"/>
+  </w:num>
+  <w:num w:numId="7">
+    <w:abstractNumId w:val="1"/>
   </w:num>
 </w:numbering>
 </file>

--- a/1-git-note.docx
+++ b/1-git-note.docx
@@ -46,15 +46,7 @@
         <w:t>gi</w:t>
       </w:r>
       <w:r>
-        <w:t xml:space="preserve">t </w:t>
-      </w:r>
-      <w:proofErr w:type="spellStart"/>
-      <w:r>
-        <w:t>init</w:t>
-      </w:r>
-      <w:proofErr w:type="spellEnd"/>
-      <w:r>
-        <w:t xml:space="preserve"> </w:t>
+        <w:t xml:space="preserve">t init </w:t>
       </w:r>
       <w:r>
         <w:rPr>
@@ -279,23 +271,7 @@
         <w:t>git</w:t>
       </w:r>
       <w:r>
-        <w:t xml:space="preserve"> </w:t>
-      </w:r>
-      <w:proofErr w:type="gramStart"/>
-      <w:r>
-        <w:t>config  --</w:t>
-      </w:r>
-      <w:proofErr w:type="gramEnd"/>
-      <w:r>
-        <w:t xml:space="preserve">global </w:t>
-      </w:r>
-      <w:proofErr w:type="spellStart"/>
-      <w:r>
-        <w:t>user.email</w:t>
-      </w:r>
-      <w:proofErr w:type="spellEnd"/>
-      <w:r>
-        <w:t xml:space="preserve"> </w:t>
+        <w:t xml:space="preserve"> config  --global user.email </w:t>
       </w:r>
       <w:hyperlink r:id="rId5" w:history="1">
         <w:r>
@@ -318,7 +294,6 @@
       <w:r>
         <w:t xml:space="preserve">git </w:t>
       </w:r>
-      <w:proofErr w:type="gramStart"/>
       <w:r>
         <w:rPr>
           <w:rFonts w:hint="eastAsia"/>
@@ -326,17 +301,8 @@
         <w:t>con</w:t>
       </w:r>
       <w:r>
-        <w:t>fig  --</w:t>
-      </w:r>
-      <w:proofErr w:type="gramEnd"/>
-      <w:r>
-        <w:t xml:space="preserve">global user.name </w:t>
-      </w:r>
-      <w:proofErr w:type="spellStart"/>
-      <w:r>
-        <w:t>yourname</w:t>
-      </w:r>
-      <w:proofErr w:type="spellEnd"/>
+        <w:t>fig  --global user.name yourname</w:t>
+      </w:r>
     </w:p>
     <w:p>
       <w:pPr>
@@ -394,7 +360,7 @@
           <v:shape id="_x0000_i1025" type="#_x0000_t75" style="width:273.55pt;height:236.35pt" o:ole="">
             <v:imagedata r:id="rId6" o:title=""/>
           </v:shape>
-          <o:OLEObject Type="Embed" ProgID="Visio.Drawing.15" ShapeID="_x0000_i1025" DrawAspect="Content" ObjectID="_1690476506" r:id="rId7"/>
+          <o:OLEObject Type="Embed" ProgID="Visio.Drawing.15" ShapeID="_x0000_i1025" DrawAspect="Content" ObjectID="_1690533638" r:id="rId7"/>
         </w:object>
       </w:r>
     </w:p>
@@ -565,13 +531,8 @@
         <w:t>操作：g</w:t>
       </w:r>
       <w:r>
-        <w:t xml:space="preserve">it </w:t>
-      </w:r>
-      <w:proofErr w:type="spellStart"/>
-      <w:r>
-        <w:t>reflog</w:t>
-      </w:r>
-      <w:proofErr w:type="spellEnd"/>
+        <w:t>it reflog</w:t>
+      </w:r>
     </w:p>
     <w:p>
       <w:pPr>
@@ -632,13 +593,8 @@
               <w:t>g</w:t>
             </w:r>
             <w:r>
-              <w:t xml:space="preserve">it </w:t>
-            </w:r>
-            <w:proofErr w:type="spellStart"/>
-            <w:r>
-              <w:t>init</w:t>
-            </w:r>
-            <w:proofErr w:type="spellEnd"/>
+              <w:t>it init</w:t>
+            </w:r>
           </w:p>
           <w:p>
             <w:r>
@@ -653,27 +609,15 @@
             <w:r>
               <w:t xml:space="preserve">--global </w:t>
             </w:r>
-            <w:proofErr w:type="spellStart"/>
-            <w:proofErr w:type="gramStart"/>
-            <w:r>
-              <w:t>user.email</w:t>
-            </w:r>
-            <w:proofErr w:type="spellEnd"/>
-            <w:proofErr w:type="gramEnd"/>
-            <w:r>
-              <w:t xml:space="preserve"> </w:t>
+            <w:r>
+              <w:t xml:space="preserve">user.email </w:t>
             </w:r>
             <w:r>
               <w:t>“</w:t>
             </w:r>
             <w:r>
-              <w:t xml:space="preserve">your email </w:t>
-            </w:r>
-            <w:proofErr w:type="spellStart"/>
-            <w:r>
-              <w:t>addr</w:t>
-            </w:r>
-            <w:proofErr w:type="spellEnd"/>
+              <w:t>your email addr</w:t>
+            </w:r>
             <w:r>
               <w:t>”</w:t>
             </w:r>
@@ -772,13 +716,8 @@
               <w:t>g</w:t>
             </w:r>
             <w:r>
-              <w:t xml:space="preserve">it </w:t>
-            </w:r>
-            <w:proofErr w:type="spellStart"/>
-            <w:r>
-              <w:t>reflog</w:t>
-            </w:r>
-            <w:proofErr w:type="spellEnd"/>
+              <w:t>it reflog</w:t>
+            </w:r>
           </w:p>
           <w:p>
             <w:r>
@@ -816,7 +755,7 @@
           <v:shape id="_x0000_i1026" type="#_x0000_t75" style="width:330pt;height:284pt" o:ole="">
             <v:imagedata r:id="rId8" o:title=""/>
           </v:shape>
-          <o:OLEObject Type="Embed" ProgID="Visio.Drawing.15" ShapeID="_x0000_i1026" DrawAspect="Content" ObjectID="_1690476507" r:id="rId9"/>
+          <o:OLEObject Type="Embed" ProgID="Visio.Drawing.15" ShapeID="_x0000_i1026" DrawAspect="Content" ObjectID="_1690533639" r:id="rId9"/>
         </w:object>
       </w:r>
     </w:p>
@@ -950,7 +889,7 @@
           <v:shape id="_x0000_i1027" type="#_x0000_t75" style="width:415.15pt;height:159pt" o:ole="">
             <v:imagedata r:id="rId10" o:title=""/>
           </v:shape>
-          <o:OLEObject Type="Embed" ProgID="Visio.Drawing.15" ShapeID="_x0000_i1027" DrawAspect="Content" ObjectID="_1690476508" r:id="rId11"/>
+          <o:OLEObject Type="Embed" ProgID="Visio.Drawing.15" ShapeID="_x0000_i1027" DrawAspect="Content" ObjectID="_1690533640" r:id="rId11"/>
         </w:object>
       </w:r>
     </w:p>
@@ -1030,7 +969,6 @@
       </w:r>
     </w:p>
     <w:p>
-      <w:proofErr w:type="gramStart"/>
       <w:r>
         <w:rPr>
           <w:rFonts w:hint="eastAsia"/>
@@ -1041,14 +979,7 @@
         <w:rPr>
           <w:rFonts w:hint="eastAsia"/>
         </w:rPr>
-        <w:t>主分支</w:t>
-      </w:r>
-      <w:proofErr w:type="gramEnd"/>
-      <w:r>
-        <w:rPr>
-          <w:rFonts w:hint="eastAsia"/>
-        </w:rPr>
-        <w:t>：g</w:t>
+        <w:t>主分支：g</w:t>
       </w:r>
       <w:r>
         <w:t>it checkout master</w:t>
@@ -1168,11 +1099,6 @@
             <w:tcW w:w="2689" w:type="dxa"/>
           </w:tcPr>
           <w:p>
-            <w:pPr>
-              <w:rPr>
-                <w:rFonts w:hint="eastAsia"/>
-              </w:rPr>
-            </w:pPr>
             <w:r>
               <w:rPr>
                 <w:rFonts w:hint="eastAsia"/>
@@ -1186,11 +1112,6 @@
             <w:tcW w:w="5607" w:type="dxa"/>
           </w:tcPr>
           <w:p>
-            <w:pPr>
-              <w:rPr>
-                <w:rFonts w:hint="eastAsia"/>
-              </w:rPr>
-            </w:pPr>
             <w:r>
               <w:t>g</w:t>
             </w:r>
@@ -1215,11 +1136,6 @@
             <w:tcW w:w="2689" w:type="dxa"/>
           </w:tcPr>
           <w:p>
-            <w:pPr>
-              <w:rPr>
-                <w:rFonts w:hint="eastAsia"/>
-              </w:rPr>
-            </w:pPr>
             <w:r>
               <w:rPr>
                 <w:rFonts w:hint="eastAsia"/>
@@ -1233,11 +1149,6 @@
             <w:tcW w:w="5607" w:type="dxa"/>
           </w:tcPr>
           <w:p>
-            <w:pPr>
-              <w:rPr>
-                <w:rFonts w:hint="eastAsia"/>
-              </w:rPr>
-            </w:pPr>
             <w:r>
               <w:t>g</w:t>
             </w:r>
@@ -1274,11 +1185,6 @@
             <w:tcW w:w="2689" w:type="dxa"/>
           </w:tcPr>
           <w:p>
-            <w:pPr>
-              <w:rPr>
-                <w:rFonts w:hint="eastAsia"/>
-              </w:rPr>
-            </w:pPr>
             <w:r>
               <w:rPr>
                 <w:rFonts w:hint="eastAsia"/>
@@ -1292,11 +1198,6 @@
             <w:tcW w:w="5607" w:type="dxa"/>
           </w:tcPr>
           <w:p>
-            <w:pPr>
-              <w:rPr>
-                <w:rFonts w:hint="eastAsia"/>
-              </w:rPr>
-            </w:pPr>
             <w:r>
               <w:t>g</w:t>
             </w:r>
@@ -1333,11 +1234,6 @@
             <w:tcW w:w="2689" w:type="dxa"/>
           </w:tcPr>
           <w:p>
-            <w:pPr>
-              <w:rPr>
-                <w:rFonts w:hint="eastAsia"/>
-              </w:rPr>
-            </w:pPr>
             <w:r>
               <w:rPr>
                 <w:rFonts w:hint="eastAsia"/>
@@ -1380,11 +1276,6 @@
             </w:r>
           </w:p>
           <w:p>
-            <w:pPr>
-              <w:rPr>
-                <w:rFonts w:hint="eastAsia"/>
-              </w:rPr>
-            </w:pPr>
             <w:r>
               <w:rPr>
                 <w:rFonts w:hint="eastAsia"/>
@@ -1400,11 +1291,6 @@
             <w:tcW w:w="2689" w:type="dxa"/>
           </w:tcPr>
           <w:p>
-            <w:pPr>
-              <w:rPr>
-                <w:rFonts w:hint="eastAsia"/>
-              </w:rPr>
-            </w:pPr>
             <w:r>
               <w:rPr>
                 <w:rFonts w:hint="eastAsia"/>
@@ -1418,11 +1304,6 @@
             <w:tcW w:w="5607" w:type="dxa"/>
           </w:tcPr>
           <w:p>
-            <w:pPr>
-              <w:rPr>
-                <w:rFonts w:hint="eastAsia"/>
-              </w:rPr>
-            </w:pPr>
             <w:r>
               <w:t>g</w:t>
             </w:r>
@@ -1490,11 +1371,6 @@
       </w:r>
     </w:p>
     <w:p>
-      <w:pPr>
-        <w:rPr>
-          <w:rFonts w:hint="eastAsia"/>
-        </w:rPr>
-      </w:pPr>
       <w:r>
         <w:rPr>
           <w:rFonts w:hint="eastAsia"/>
@@ -1527,23 +1403,7 @@
           <w:rFonts w:hint="eastAsia"/>
           <w:color w:val="FF0000"/>
         </w:rPr>
-        <w:t>上不要瞎搞，只保留上线版本/稳定版。其他正在开发的或</w:t>
-      </w:r>
-      <w:proofErr w:type="gramStart"/>
-      <w:r>
-        <w:rPr>
-          <w:rFonts w:hint="eastAsia"/>
-          <w:color w:val="FF0000"/>
-        </w:rPr>
-        <w:t>公测版</w:t>
-      </w:r>
-      <w:proofErr w:type="gramEnd"/>
-      <w:r>
-        <w:rPr>
-          <w:rFonts w:hint="eastAsia"/>
-          <w:color w:val="FF0000"/>
-        </w:rPr>
-        <w:t>等都在开发分支上搞</w:t>
+        <w:t>上不要瞎搞，只保留上线版本/稳定版。其他正在开发的或公测版等都在开发分支上搞</w:t>
       </w:r>
       <w:r>
         <w:rPr>
@@ -1551,6 +1411,279 @@
         </w:rPr>
         <w:t>。</w:t>
       </w:r>
+    </w:p>
+    <w:p/>
+    <w:p>
+      <w:pPr>
+        <w:pStyle w:val="1"/>
+      </w:pPr>
+      <w:r>
+        <w:rPr>
+          <w:rFonts w:hint="eastAsia"/>
+        </w:rPr>
+        <w:t>GitHub基本操作</w:t>
+      </w:r>
+    </w:p>
+    <w:tbl>
+      <w:tblPr>
+        <w:tblStyle w:val="a6"/>
+        <w:tblW w:w="0" w:type="auto"/>
+        <w:tblLook w:val="04A0" w:firstRow="1" w:lastRow="0" w:firstColumn="1" w:lastColumn="0" w:noHBand="0" w:noVBand="1"/>
+      </w:tblPr>
+      <w:tblGrid>
+        <w:gridCol w:w="3256"/>
+        <w:gridCol w:w="5040"/>
+      </w:tblGrid>
+      <w:tr>
+        <w:tc>
+          <w:tcPr>
+            <w:tcW w:w="3256" w:type="dxa"/>
+          </w:tcPr>
+          <w:p>
+            <w:pPr>
+              <w:rPr>
+                <w:rFonts w:hint="eastAsia"/>
+              </w:rPr>
+            </w:pPr>
+            <w:r>
+              <w:rPr>
+                <w:rFonts w:hint="eastAsia"/>
+              </w:rPr>
+              <w:t>为远程仓库起别名</w:t>
+            </w:r>
+          </w:p>
+        </w:tc>
+        <w:tc>
+          <w:tcPr>
+            <w:tcW w:w="5040" w:type="dxa"/>
+          </w:tcPr>
+          <w:p>
+            <w:pPr>
+              <w:rPr>
+                <w:rFonts w:hint="eastAsia"/>
+              </w:rPr>
+            </w:pPr>
+            <w:r>
+              <w:t>git</w:t>
+            </w:r>
+            <w:r>
+              <w:t xml:space="preserve"> remote add &lt;</w:t>
+            </w:r>
+            <w:r>
+              <w:rPr>
+                <w:rFonts w:hint="eastAsia"/>
+              </w:rPr>
+              <w:t>别名</w:t>
+            </w:r>
+            <w:r>
+              <w:t xml:space="preserve">&gt; </w:t>
+            </w:r>
+            <w:r>
+              <w:rPr>
+                <w:rFonts w:hint="eastAsia"/>
+              </w:rPr>
+              <w:t>远程仓库地址</w:t>
+            </w:r>
+          </w:p>
+        </w:tc>
+      </w:tr>
+      <w:tr>
+        <w:tc>
+          <w:tcPr>
+            <w:tcW w:w="3256" w:type="dxa"/>
+          </w:tcPr>
+          <w:p>
+            <w:pPr>
+              <w:rPr>
+                <w:rFonts w:hint="eastAsia"/>
+              </w:rPr>
+            </w:pPr>
+            <w:r>
+              <w:rPr>
+                <w:rFonts w:hint="eastAsia"/>
+              </w:rPr>
+              <w:t>向远程仓库推送代码</w:t>
+            </w:r>
+          </w:p>
+        </w:tc>
+        <w:tc>
+          <w:tcPr>
+            <w:tcW w:w="5040" w:type="dxa"/>
+          </w:tcPr>
+          <w:p>
+            <w:pPr>
+              <w:rPr>
+                <w:rFonts w:hint="eastAsia"/>
+              </w:rPr>
+            </w:pPr>
+            <w:r>
+              <w:t>git</w:t>
+            </w:r>
+            <w:r>
+              <w:rPr>
+                <w:rFonts w:hint="eastAsia"/>
+              </w:rPr>
+              <w:t xml:space="preserve"> push</w:t>
+            </w:r>
+            <w:r>
+              <w:t xml:space="preserve"> -u &lt;</w:t>
+            </w:r>
+            <w:r>
+              <w:rPr>
+                <w:rFonts w:hint="eastAsia"/>
+              </w:rPr>
+              <w:t>别名</w:t>
+            </w:r>
+            <w:r>
+              <w:t xml:space="preserve">&gt; </w:t>
+            </w:r>
+            <w:r>
+              <w:rPr>
+                <w:rFonts w:hint="eastAsia"/>
+              </w:rPr>
+              <w:t>分支名</w:t>
+            </w:r>
+          </w:p>
+        </w:tc>
+      </w:tr>
+      <w:tr>
+        <w:tc>
+          <w:tcPr>
+            <w:tcW w:w="3256" w:type="dxa"/>
+          </w:tcPr>
+          <w:p>
+            <w:pPr>
+              <w:rPr>
+                <w:rFonts w:hint="eastAsia"/>
+              </w:rPr>
+            </w:pPr>
+            <w:r>
+              <w:rPr>
+                <w:rFonts w:hint="eastAsia"/>
+              </w:rPr>
+              <w:t>克隆远程仓库的代码</w:t>
+            </w:r>
+          </w:p>
+        </w:tc>
+        <w:tc>
+          <w:tcPr>
+            <w:tcW w:w="5040" w:type="dxa"/>
+          </w:tcPr>
+          <w:p>
+            <w:r>
+              <w:t xml:space="preserve">git </w:t>
+            </w:r>
+            <w:r>
+              <w:rPr>
+                <w:rFonts w:hint="eastAsia"/>
+              </w:rPr>
+              <w:t>clone</w:t>
+            </w:r>
+            <w:r>
+              <w:t xml:space="preserve"> &lt;</w:t>
+            </w:r>
+            <w:r>
+              <w:rPr>
+                <w:rFonts w:hint="eastAsia"/>
+              </w:rPr>
+              <w:t>远程仓库地址&gt;</w:t>
+            </w:r>
+            <w:r>
+              <w:t xml:space="preserve"> </w:t>
+            </w:r>
+          </w:p>
+          <w:p>
+            <w:pPr>
+              <w:rPr>
+                <w:rFonts w:hint="eastAsia"/>
+              </w:rPr>
+            </w:pPr>
+            <w:r>
+              <w:rPr>
+                <w:rFonts w:hint="eastAsia"/>
+              </w:rPr>
+              <w:t>注：内部已实现git</w:t>
+            </w:r>
+            <w:r>
+              <w:t xml:space="preserve"> remote add &lt;</w:t>
+            </w:r>
+            <w:r>
+              <w:rPr>
+                <w:rFonts w:hint="eastAsia"/>
+              </w:rPr>
+              <w:t>别名</w:t>
+            </w:r>
+            <w:r>
+              <w:t xml:space="preserve">&gt; </w:t>
+            </w:r>
+            <w:r>
+              <w:rPr>
+                <w:rFonts w:hint="eastAsia"/>
+              </w:rPr>
+              <w:t>远程仓库地址</w:t>
+            </w:r>
+          </w:p>
+        </w:tc>
+      </w:tr>
+      <w:tr>
+        <w:tc>
+          <w:tcPr>
+            <w:tcW w:w="3256" w:type="dxa"/>
+          </w:tcPr>
+          <w:p>
+            <w:pPr>
+              <w:rPr>
+                <w:rFonts w:hint="eastAsia"/>
+              </w:rPr>
+            </w:pPr>
+            <w:r>
+              <w:rPr>
+                <w:rFonts w:hint="eastAsia"/>
+              </w:rPr>
+              <w:t>切换分支</w:t>
+            </w:r>
+          </w:p>
+        </w:tc>
+        <w:tc>
+          <w:tcPr>
+            <w:tcW w:w="5040" w:type="dxa"/>
+          </w:tcPr>
+          <w:p>
+            <w:r>
+              <w:rPr>
+                <w:rFonts w:hint="eastAsia"/>
+              </w:rPr>
+              <w:t>g</w:t>
+            </w:r>
+            <w:r>
+              <w:t>it checkout &lt;</w:t>
+            </w:r>
+            <w:r>
+              <w:rPr>
+                <w:rFonts w:hint="eastAsia"/>
+              </w:rPr>
+              <w:t>分支名</w:t>
+            </w:r>
+            <w:r>
+              <w:t>&gt;</w:t>
+            </w:r>
+          </w:p>
+        </w:tc>
+      </w:tr>
+    </w:tbl>
+    <w:p>
+      <w:pPr>
+        <w:rPr>
+          <w:rFonts w:hint="eastAsia"/>
+        </w:rPr>
+      </w:pPr>
+    </w:p>
+    <w:p>
+      <w:pPr>
+        <w:rPr>
+          <w:rFonts w:hint="eastAsia"/>
+        </w:rPr>
+      </w:pPr>
     </w:p>
     <w:sectPr>
       <w:pgSz w:w="11906" w:h="16838"/>

--- a/1-git-note.docx
+++ b/1-git-note.docx
@@ -360,7 +360,7 @@
           <v:shape id="_x0000_i1025" type="#_x0000_t75" style="width:273.55pt;height:236.35pt" o:ole="">
             <v:imagedata r:id="rId6" o:title=""/>
           </v:shape>
-          <o:OLEObject Type="Embed" ProgID="Visio.Drawing.15" ShapeID="_x0000_i1025" DrawAspect="Content" ObjectID="_1690533638" r:id="rId7"/>
+          <o:OLEObject Type="Embed" ProgID="Visio.Drawing.15" ShapeID="_x0000_i1025" DrawAspect="Content" ObjectID="_1690545711" r:id="rId7"/>
         </w:object>
       </w:r>
     </w:p>
@@ -755,7 +755,7 @@
           <v:shape id="_x0000_i1026" type="#_x0000_t75" style="width:330pt;height:284pt" o:ole="">
             <v:imagedata r:id="rId8" o:title=""/>
           </v:shape>
-          <o:OLEObject Type="Embed" ProgID="Visio.Drawing.15" ShapeID="_x0000_i1026" DrawAspect="Content" ObjectID="_1690533639" r:id="rId9"/>
+          <o:OLEObject Type="Embed" ProgID="Visio.Drawing.15" ShapeID="_x0000_i1026" DrawAspect="Content" ObjectID="_1690545712" r:id="rId9"/>
         </w:object>
       </w:r>
     </w:p>
@@ -889,7 +889,7 @@
           <v:shape id="_x0000_i1027" type="#_x0000_t75" style="width:415.15pt;height:159pt" o:ole="">
             <v:imagedata r:id="rId10" o:title=""/>
           </v:shape>
-          <o:OLEObject Type="Embed" ProgID="Visio.Drawing.15" ShapeID="_x0000_i1027" DrawAspect="Content" ObjectID="_1690533640" r:id="rId11"/>
+          <o:OLEObject Type="Embed" ProgID="Visio.Drawing.15" ShapeID="_x0000_i1027" DrawAspect="Content" ObjectID="_1690545713" r:id="rId11"/>
         </w:object>
       </w:r>
     </w:p>
@@ -1440,11 +1440,6 @@
             <w:tcW w:w="3256" w:type="dxa"/>
           </w:tcPr>
           <w:p>
-            <w:pPr>
-              <w:rPr>
-                <w:rFonts w:hint="eastAsia"/>
-              </w:rPr>
-            </w:pPr>
             <w:r>
               <w:rPr>
                 <w:rFonts w:hint="eastAsia"/>
@@ -1458,16 +1453,8 @@
             <w:tcW w:w="5040" w:type="dxa"/>
           </w:tcPr>
           <w:p>
-            <w:pPr>
-              <w:rPr>
-                <w:rFonts w:hint="eastAsia"/>
-              </w:rPr>
-            </w:pPr>
-            <w:r>
-              <w:t>git</w:t>
-            </w:r>
-            <w:r>
-              <w:t xml:space="preserve"> remote add &lt;</w:t>
+            <w:r>
+              <w:t>git remote add &lt;</w:t>
             </w:r>
             <w:r>
               <w:rPr>
@@ -1493,11 +1480,6 @@
             <w:tcW w:w="3256" w:type="dxa"/>
           </w:tcPr>
           <w:p>
-            <w:pPr>
-              <w:rPr>
-                <w:rFonts w:hint="eastAsia"/>
-              </w:rPr>
-            </w:pPr>
             <w:r>
               <w:rPr>
                 <w:rFonts w:hint="eastAsia"/>
@@ -1511,11 +1493,6 @@
             <w:tcW w:w="5040" w:type="dxa"/>
           </w:tcPr>
           <w:p>
-            <w:pPr>
-              <w:rPr>
-                <w:rFonts w:hint="eastAsia"/>
-              </w:rPr>
-            </w:pPr>
             <w:r>
               <w:t>git</w:t>
             </w:r>
@@ -1552,11 +1529,6 @@
             <w:tcW w:w="3256" w:type="dxa"/>
           </w:tcPr>
           <w:p>
-            <w:pPr>
-              <w:rPr>
-                <w:rFonts w:hint="eastAsia"/>
-              </w:rPr>
-            </w:pPr>
             <w:r>
               <w:rPr>
                 <w:rFonts w:hint="eastAsia"/>
@@ -1593,11 +1565,6 @@
             </w:r>
           </w:p>
           <w:p>
-            <w:pPr>
-              <w:rPr>
-                <w:rFonts w:hint="eastAsia"/>
-              </w:rPr>
-            </w:pPr>
             <w:r>
               <w:rPr>
                 <w:rFonts w:hint="eastAsia"/>
@@ -1631,11 +1598,6 @@
             <w:tcW w:w="3256" w:type="dxa"/>
           </w:tcPr>
           <w:p>
-            <w:pPr>
-              <w:rPr>
-                <w:rFonts w:hint="eastAsia"/>
-              </w:rPr>
-            </w:pPr>
             <w:r>
               <w:rPr>
                 <w:rFonts w:hint="eastAsia"/>
@@ -1671,19 +1633,518 @@
         </w:tc>
       </w:tr>
     </w:tbl>
-    <w:p>
-      <w:pPr>
-        <w:rPr>
-          <w:rFonts w:hint="eastAsia"/>
-        </w:rPr>
-      </w:pPr>
-    </w:p>
-    <w:p>
-      <w:pPr>
-        <w:rPr>
-          <w:rFonts w:hint="eastAsia"/>
-        </w:rPr>
-      </w:pPr>
+    <w:p/>
+    <w:p>
+      <w:pPr>
+        <w:pStyle w:val="a3"/>
+        <w:numPr>
+          <w:ilvl w:val="2"/>
+          <w:numId w:val="1"/>
+        </w:numPr>
+        <w:ind w:firstLineChars="0"/>
+      </w:pPr>
+      <w:r>
+        <w:rPr>
+          <w:rFonts w:hint="eastAsia"/>
+        </w:rPr>
+        <w:t>在甲方</w:t>
+      </w:r>
+      <w:r>
+        <w:t>dev</w:t>
+      </w:r>
+      <w:r>
+        <w:rPr>
+          <w:rFonts w:hint="eastAsia"/>
+        </w:rPr>
+        <w:t>分支开发；</w:t>
+      </w:r>
+    </w:p>
+    <w:p>
+      <w:pPr>
+        <w:pStyle w:val="a3"/>
+        <w:numPr>
+          <w:ilvl w:val="2"/>
+          <w:numId w:val="1"/>
+        </w:numPr>
+        <w:ind w:firstLineChars="0"/>
+      </w:pPr>
+      <w:r>
+        <w:rPr>
+          <w:rFonts w:hint="eastAsia"/>
+        </w:rPr>
+        <w:t>提交代码：</w:t>
+      </w:r>
+    </w:p>
+    <w:p>
+      <w:pPr>
+        <w:pStyle w:val="a3"/>
+        <w:numPr>
+          <w:ilvl w:val="4"/>
+          <w:numId w:val="1"/>
+        </w:numPr>
+        <w:ind w:firstLineChars="0"/>
+      </w:pPr>
+      <w:r>
+        <w:rPr>
+          <w:rFonts w:hint="eastAsia"/>
+        </w:rPr>
+        <w:t>git</w:t>
+      </w:r>
+      <w:r>
+        <w:t xml:space="preserve"> </w:t>
+      </w:r>
+      <w:r>
+        <w:rPr>
+          <w:rFonts w:hint="eastAsia"/>
+        </w:rPr>
+        <w:t>add</w:t>
+      </w:r>
+      <w:r>
+        <w:t xml:space="preserve"> </w:t>
+      </w:r>
+      <w:r>
+        <w:rPr>
+          <w:rFonts w:hint="eastAsia"/>
+        </w:rPr>
+        <w:t>.</w:t>
+      </w:r>
+    </w:p>
+    <w:p>
+      <w:pPr>
+        <w:pStyle w:val="a3"/>
+        <w:numPr>
+          <w:ilvl w:val="4"/>
+          <w:numId w:val="1"/>
+        </w:numPr>
+        <w:ind w:firstLineChars="0"/>
+      </w:pPr>
+      <w:r>
+        <w:rPr>
+          <w:rFonts w:hint="eastAsia"/>
+        </w:rPr>
+        <w:t>g</w:t>
+      </w:r>
+      <w:r>
+        <w:t>it commit -m ‘xxxxx’</w:t>
+      </w:r>
+    </w:p>
+    <w:p>
+      <w:pPr>
+        <w:pStyle w:val="a3"/>
+        <w:numPr>
+          <w:ilvl w:val="4"/>
+          <w:numId w:val="1"/>
+        </w:numPr>
+        <w:ind w:firstLineChars="0"/>
+      </w:pPr>
+      <w:r>
+        <w:rPr>
+          <w:rFonts w:hint="eastAsia"/>
+        </w:rPr>
+        <w:t>g</w:t>
+      </w:r>
+      <w:r>
+        <w:t>it push &lt;</w:t>
+      </w:r>
+      <w:r>
+        <w:rPr>
+          <w:rFonts w:hint="eastAsia"/>
+        </w:rPr>
+        <w:t>仓库别名</w:t>
+      </w:r>
+      <w:r>
+        <w:t xml:space="preserve">&gt; </w:t>
+      </w:r>
+      <w:r>
+        <w:rPr>
+          <w:rFonts w:hint="eastAsia"/>
+        </w:rPr>
+        <w:t>dev</w:t>
+      </w:r>
+    </w:p>
+    <w:p>
+      <w:pPr>
+        <w:pStyle w:val="a3"/>
+        <w:numPr>
+          <w:ilvl w:val="2"/>
+          <w:numId w:val="1"/>
+        </w:numPr>
+        <w:ind w:firstLineChars="0"/>
+      </w:pPr>
+      <w:r>
+        <w:rPr>
+          <w:rFonts w:hint="eastAsia"/>
+        </w:rPr>
+        <w:t>在乙方继续开发dev分支并提交</w:t>
+      </w:r>
+    </w:p>
+    <w:p>
+      <w:pPr>
+        <w:pStyle w:val="a3"/>
+        <w:numPr>
+          <w:ilvl w:val="4"/>
+          <w:numId w:val="1"/>
+        </w:numPr>
+        <w:ind w:firstLineChars="0"/>
+      </w:pPr>
+      <w:r>
+        <w:rPr>
+          <w:rFonts w:hint="eastAsia"/>
+        </w:rPr>
+        <w:t>拉代码：git</w:t>
+      </w:r>
+      <w:r>
+        <w:t xml:space="preserve"> </w:t>
+      </w:r>
+      <w:r>
+        <w:rPr>
+          <w:rFonts w:hint="eastAsia"/>
+        </w:rPr>
+        <w:t>pull</w:t>
+      </w:r>
+      <w:r>
+        <w:t xml:space="preserve"> </w:t>
+      </w:r>
+      <w:r>
+        <w:rPr>
+          <w:rFonts w:hint="eastAsia"/>
+        </w:rPr>
+        <w:t>&lt;仓库别名</w:t>
+      </w:r>
+      <w:r>
+        <w:t xml:space="preserve">&gt; </w:t>
+      </w:r>
+      <w:r>
+        <w:rPr>
+          <w:rFonts w:hint="eastAsia"/>
+        </w:rPr>
+        <w:t>dev</w:t>
+      </w:r>
+    </w:p>
+    <w:p>
+      <w:pPr>
+        <w:pStyle w:val="a3"/>
+        <w:numPr>
+          <w:ilvl w:val="4"/>
+          <w:numId w:val="1"/>
+        </w:numPr>
+        <w:ind w:firstLineChars="0"/>
+      </w:pPr>
+      <w:r>
+        <w:rPr>
+          <w:rFonts w:hint="eastAsia"/>
+        </w:rPr>
+        <w:t>继续开发</w:t>
+      </w:r>
+    </w:p>
+    <w:p>
+      <w:pPr>
+        <w:pStyle w:val="a3"/>
+        <w:numPr>
+          <w:ilvl w:val="4"/>
+          <w:numId w:val="1"/>
+        </w:numPr>
+        <w:ind w:firstLineChars="0"/>
+      </w:pPr>
+      <w:r>
+        <w:rPr>
+          <w:rFonts w:hint="eastAsia"/>
+        </w:rPr>
+        <w:t>提交</w:t>
+      </w:r>
+    </w:p>
+    <w:p>
+      <w:pPr>
+        <w:pStyle w:val="a3"/>
+        <w:numPr>
+          <w:ilvl w:val="5"/>
+          <w:numId w:val="1"/>
+        </w:numPr>
+        <w:ind w:firstLineChars="0"/>
+      </w:pPr>
+      <w:r>
+        <w:rPr>
+          <w:rFonts w:hint="eastAsia"/>
+        </w:rPr>
+        <w:t>git</w:t>
+      </w:r>
+      <w:r>
+        <w:t xml:space="preserve"> </w:t>
+      </w:r>
+      <w:r>
+        <w:rPr>
+          <w:rFonts w:hint="eastAsia"/>
+        </w:rPr>
+        <w:t>add .</w:t>
+      </w:r>
+    </w:p>
+    <w:p>
+      <w:pPr>
+        <w:pStyle w:val="a3"/>
+        <w:numPr>
+          <w:ilvl w:val="5"/>
+          <w:numId w:val="1"/>
+        </w:numPr>
+        <w:ind w:firstLineChars="0"/>
+      </w:pPr>
+      <w:r>
+        <w:rPr>
+          <w:rFonts w:hint="eastAsia"/>
+        </w:rPr>
+        <w:t>g</w:t>
+      </w:r>
+      <w:r>
+        <w:t>it commit -m ‘xxx’</w:t>
+      </w:r>
+    </w:p>
+    <w:p>
+      <w:pPr>
+        <w:pStyle w:val="a3"/>
+        <w:numPr>
+          <w:ilvl w:val="5"/>
+          <w:numId w:val="1"/>
+        </w:numPr>
+        <w:ind w:firstLineChars="0"/>
+      </w:pPr>
+      <w:r>
+        <w:rPr>
+          <w:rFonts w:hint="eastAsia"/>
+        </w:rPr>
+        <w:t>g</w:t>
+      </w:r>
+      <w:r>
+        <w:t>it push &lt;</w:t>
+      </w:r>
+      <w:r>
+        <w:rPr>
+          <w:rFonts w:hint="eastAsia"/>
+        </w:rPr>
+        <w:t>仓库别名</w:t>
+      </w:r>
+      <w:r>
+        <w:t xml:space="preserve">&gt; </w:t>
+      </w:r>
+      <w:r>
+        <w:rPr>
+          <w:rFonts w:hint="eastAsia"/>
+        </w:rPr>
+        <w:t>dev</w:t>
+      </w:r>
+    </w:p>
+    <w:p>
+      <w:pPr>
+        <w:pStyle w:val="a3"/>
+        <w:numPr>
+          <w:ilvl w:val="2"/>
+          <w:numId w:val="1"/>
+        </w:numPr>
+        <w:ind w:firstLineChars="0"/>
+      </w:pPr>
+      <w:r>
+        <w:rPr>
+          <w:rFonts w:hint="eastAsia"/>
+        </w:rPr>
+        <w:t>两地开发</w:t>
+      </w:r>
+      <w:r>
+        <w:rPr>
+          <w:rFonts w:hint="eastAsia"/>
+        </w:rPr>
+        <w:t>测试</w:t>
+      </w:r>
+      <w:r>
+        <w:rPr>
+          <w:rFonts w:hint="eastAsia"/>
+        </w:rPr>
+        <w:t>完毕，</w:t>
+      </w:r>
+      <w:r>
+        <w:rPr>
+          <w:rFonts w:hint="eastAsia"/>
+        </w:rPr>
+        <w:t>将d</w:t>
+      </w:r>
+      <w:r>
+        <w:t>ev</w:t>
+      </w:r>
+      <w:r>
+        <w:rPr>
+          <w:rFonts w:hint="eastAsia"/>
+        </w:rPr>
+        <w:t>分支合并到master，进行上线</w:t>
+      </w:r>
+    </w:p>
+    <w:p>
+      <w:pPr>
+        <w:pStyle w:val="a3"/>
+        <w:numPr>
+          <w:ilvl w:val="4"/>
+          <w:numId w:val="1"/>
+        </w:numPr>
+        <w:ind w:firstLineChars="0"/>
+      </w:pPr>
+      <w:r>
+        <w:rPr>
+          <w:rFonts w:hint="eastAsia"/>
+        </w:rPr>
+        <w:t>git</w:t>
+      </w:r>
+      <w:r>
+        <w:t xml:space="preserve"> checkout master</w:t>
+      </w:r>
+    </w:p>
+    <w:p>
+      <w:pPr>
+        <w:pStyle w:val="a3"/>
+        <w:numPr>
+          <w:ilvl w:val="4"/>
+          <w:numId w:val="1"/>
+        </w:numPr>
+        <w:ind w:firstLineChars="0"/>
+      </w:pPr>
+      <w:r>
+        <w:rPr>
+          <w:rFonts w:hint="eastAsia"/>
+        </w:rPr>
+        <w:t>g</w:t>
+      </w:r>
+      <w:r>
+        <w:t>it merge dev</w:t>
+      </w:r>
+    </w:p>
+    <w:p>
+      <w:pPr>
+        <w:pStyle w:val="a3"/>
+        <w:numPr>
+          <w:ilvl w:val="4"/>
+          <w:numId w:val="1"/>
+        </w:numPr>
+        <w:ind w:firstLineChars="0"/>
+      </w:pPr>
+      <w:r>
+        <w:rPr>
+          <w:rFonts w:hint="eastAsia"/>
+        </w:rPr>
+        <w:t>g</w:t>
+      </w:r>
+      <w:r>
+        <w:t>it push &lt;</w:t>
+      </w:r>
+      <w:r>
+        <w:rPr>
+          <w:rFonts w:hint="eastAsia"/>
+        </w:rPr>
+        <w:t>仓库别名</w:t>
+      </w:r>
+      <w:r>
+        <w:t xml:space="preserve">&gt; </w:t>
+      </w:r>
+      <w:r>
+        <w:t>master</w:t>
+      </w:r>
+    </w:p>
+    <w:p>
+      <w:pPr>
+        <w:pStyle w:val="a3"/>
+        <w:numPr>
+          <w:ilvl w:val="2"/>
+          <w:numId w:val="1"/>
+        </w:numPr>
+        <w:ind w:firstLineChars="0"/>
+      </w:pPr>
+      <w:r>
+        <w:rPr>
+          <w:rFonts w:hint="eastAsia"/>
+        </w:rPr>
+        <w:t>把dev分支也推送到远程仓库</w:t>
+      </w:r>
+    </w:p>
+    <w:p>
+      <w:pPr>
+        <w:pStyle w:val="a3"/>
+        <w:numPr>
+          <w:ilvl w:val="4"/>
+          <w:numId w:val="1"/>
+        </w:numPr>
+        <w:ind w:firstLineChars="0"/>
+      </w:pPr>
+      <w:r>
+        <w:rPr>
+          <w:rFonts w:hint="eastAsia"/>
+        </w:rPr>
+        <w:t>g</w:t>
+      </w:r>
+      <w:r>
+        <w:t>it checkout dev</w:t>
+      </w:r>
+    </w:p>
+    <w:p>
+      <w:pPr>
+        <w:pStyle w:val="a3"/>
+        <w:numPr>
+          <w:ilvl w:val="4"/>
+          <w:numId w:val="1"/>
+        </w:numPr>
+        <w:ind w:firstLineChars="0"/>
+      </w:pPr>
+      <w:r>
+        <w:t>git merge master (</w:t>
+      </w:r>
+      <w:r>
+        <w:rPr>
+          <w:rFonts w:hint="eastAsia"/>
+        </w:rPr>
+        <w:t>比较好的习惯，保持当前dev和master版本一样</w:t>
+      </w:r>
+      <w:r>
+        <w:t>)</w:t>
+      </w:r>
+    </w:p>
+    <w:p>
+      <w:pPr>
+        <w:pStyle w:val="a3"/>
+        <w:numPr>
+          <w:ilvl w:val="4"/>
+          <w:numId w:val="1"/>
+        </w:numPr>
+        <w:ind w:firstLineChars="0"/>
+        <w:rPr>
+          <w:rFonts w:hint="eastAsia"/>
+        </w:rPr>
+      </w:pPr>
+      <w:r>
+        <w:rPr>
+          <w:rFonts w:hint="eastAsia"/>
+        </w:rPr>
+        <w:t>g</w:t>
+      </w:r>
+      <w:r>
+        <w:t xml:space="preserve">it </w:t>
+      </w:r>
+      <w:r>
+        <w:rPr>
+          <w:rFonts w:hint="eastAsia"/>
+        </w:rPr>
+        <w:t>push</w:t>
+      </w:r>
+      <w:r>
+        <w:t xml:space="preserve"> &lt;</w:t>
+      </w:r>
+      <w:r>
+        <w:rPr>
+          <w:rFonts w:hint="eastAsia"/>
+        </w:rPr>
+        <w:t>仓库别名</w:t>
+      </w:r>
+      <w:r>
+        <w:t xml:space="preserve">&gt; </w:t>
+      </w:r>
+      <w:r>
+        <w:rPr>
+          <w:rFonts w:hint="eastAsia"/>
+        </w:rPr>
+        <w:t>dev</w:t>
+      </w:r>
     </w:p>
     <w:sectPr>
       <w:pgSz w:w="11906" w:h="16838"/>
@@ -1973,7 +2434,7 @@
   <w:abstractNum w:abstractNumId="3" w15:restartNumberingAfterBreak="0">
     <w:nsid w:val="50D0134C"/>
     <w:multiLevelType w:val="hybridMultilevel"/>
-    <w:tmpl w:val="E79A89D2"/>
+    <w:tmpl w:val="8FE826D8"/>
     <w:lvl w:ilvl="0" w:tplc="04090011">
       <w:start w:val="1"/>
       <w:numFmt w:val="decimal"/>
@@ -1995,16 +2456,19 @@
         <w:ind w:left="840" w:hanging="420"/>
       </w:pPr>
     </w:lvl>
-    <w:lvl w:ilvl="2" w:tplc="0409001B" w:tentative="1">
+    <w:lvl w:ilvl="2" w:tplc="70CEFC52">
       <w:start w:val="1"/>
-      <w:numFmt w:val="lowerRoman"/>
-      <w:lvlText w:val="%3."/>
-      <w:lvlJc w:val="right"/>
-      <w:pPr>
-        <w:ind w:left="1260" w:hanging="420"/>
-      </w:pPr>
+      <w:numFmt w:val="decimal"/>
+      <w:lvlText w:val="%3）"/>
+      <w:lvlJc w:val="left"/>
+      <w:pPr>
+        <w:ind w:left="1200" w:hanging="360"/>
+      </w:pPr>
+      <w:rPr>
+        <w:rFonts w:hint="default"/>
+      </w:rPr>
     </w:lvl>
-    <w:lvl w:ilvl="3" w:tplc="0409000F" w:tentative="1">
+    <w:lvl w:ilvl="3" w:tplc="0409000F">
       <w:start w:val="1"/>
       <w:numFmt w:val="decimal"/>
       <w:lvlText w:val="%4."/>
@@ -2013,7 +2477,7 @@
         <w:ind w:left="1680" w:hanging="420"/>
       </w:pPr>
     </w:lvl>
-    <w:lvl w:ilvl="4" w:tplc="04090019" w:tentative="1">
+    <w:lvl w:ilvl="4" w:tplc="04090019">
       <w:start w:val="1"/>
       <w:numFmt w:val="lowerLetter"/>
       <w:lvlText w:val="%5)"/>
@@ -2022,7 +2486,7 @@
         <w:ind w:left="2100" w:hanging="420"/>
       </w:pPr>
     </w:lvl>
-    <w:lvl w:ilvl="5" w:tplc="0409001B" w:tentative="1">
+    <w:lvl w:ilvl="5" w:tplc="0409001B">
       <w:start w:val="1"/>
       <w:numFmt w:val="lowerRoman"/>
       <w:lvlText w:val="%6."/>
@@ -2031,7 +2495,7 @@
         <w:ind w:left="2520" w:hanging="420"/>
       </w:pPr>
     </w:lvl>
-    <w:lvl w:ilvl="6" w:tplc="0409000F" w:tentative="1">
+    <w:lvl w:ilvl="6" w:tplc="0409000F">
       <w:start w:val="1"/>
       <w:numFmt w:val="decimal"/>
       <w:lvlText w:val="%7."/>

--- a/1-git-note.docx
+++ b/1-git-note.docx
@@ -360,7 +360,7 @@
           <v:shape id="_x0000_i1025" type="#_x0000_t75" style="width:273.55pt;height:236.35pt" o:ole="">
             <v:imagedata r:id="rId6" o:title=""/>
           </v:shape>
-          <o:OLEObject Type="Embed" ProgID="Visio.Drawing.15" ShapeID="_x0000_i1025" DrawAspect="Content" ObjectID="_1690545711" r:id="rId7"/>
+          <o:OLEObject Type="Embed" ProgID="Visio.Drawing.15" ShapeID="_x0000_i1025" DrawAspect="Content" ObjectID="_1690546892" r:id="rId7"/>
         </w:object>
       </w:r>
     </w:p>
@@ -755,7 +755,7 @@
           <v:shape id="_x0000_i1026" type="#_x0000_t75" style="width:330pt;height:284pt" o:ole="">
             <v:imagedata r:id="rId8" o:title=""/>
           </v:shape>
-          <o:OLEObject Type="Embed" ProgID="Visio.Drawing.15" ShapeID="_x0000_i1026" DrawAspect="Content" ObjectID="_1690545712" r:id="rId9"/>
+          <o:OLEObject Type="Embed" ProgID="Visio.Drawing.15" ShapeID="_x0000_i1026" DrawAspect="Content" ObjectID="_1690546893" r:id="rId9"/>
         </w:object>
       </w:r>
     </w:p>
@@ -889,7 +889,7 @@
           <v:shape id="_x0000_i1027" type="#_x0000_t75" style="width:415.15pt;height:159pt" o:ole="">
             <v:imagedata r:id="rId10" o:title=""/>
           </v:shape>
-          <o:OLEObject Type="Embed" ProgID="Visio.Drawing.15" ShapeID="_x0000_i1027" DrawAspect="Content" ObjectID="_1690545713" r:id="rId11"/>
+          <o:OLEObject Type="Embed" ProgID="Visio.Drawing.15" ShapeID="_x0000_i1027" DrawAspect="Content" ObjectID="_1690546894" r:id="rId11"/>
         </w:object>
       </w:r>
     </w:p>
@@ -1956,13 +1956,7 @@
         <w:rPr>
           <w:rFonts w:hint="eastAsia"/>
         </w:rPr>
-        <w:t>完毕，</w:t>
-      </w:r>
-      <w:r>
-        <w:rPr>
-          <w:rFonts w:hint="eastAsia"/>
-        </w:rPr>
-        <w:t>将d</w:t>
+        <w:t>完毕，将d</w:t>
       </w:r>
       <w:r>
         <w:t>ev</w:t>
@@ -2108,9 +2102,6 @@
           <w:numId w:val="1"/>
         </w:numPr>
         <w:ind w:firstLineChars="0"/>
-        <w:rPr>
-          <w:rFonts w:hint="eastAsia"/>
-        </w:rPr>
       </w:pPr>
       <w:r>
         <w:rPr>
@@ -2145,6 +2136,31 @@
         </w:rPr>
         <w:t>dev</w:t>
       </w:r>
+    </w:p>
+    <w:p>
+      <w:pPr>
+        <w:pStyle w:val="1"/>
+      </w:pPr>
+      <w:r>
+        <w:rPr>
+          <w:rFonts w:hint="eastAsia"/>
+        </w:rPr>
+        <w:lastRenderedPageBreak/>
+        <w:t>协作并行</w:t>
+      </w:r>
+      <w:r>
+        <w:rPr>
+          <w:rFonts w:hint="eastAsia"/>
+        </w:rPr>
+        <w:t>开发</w:t>
+      </w:r>
+    </w:p>
+    <w:p>
+      <w:pPr>
+        <w:rPr>
+          <w:rFonts w:hint="eastAsia"/>
+        </w:rPr>
+      </w:pPr>
     </w:p>
     <w:sectPr>
       <w:pgSz w:w="11906" w:h="16838"/>

--- a/1-git-note.docx
+++ b/1-git-note.docx
@@ -2,7 +2,6 @@
 <file path=word/document.xml><?xml version="1.0" encoding="utf-8"?>
 <w:document xmlns:wpc="http://schemas.microsoft.com/office/word/2010/wordprocessingCanvas" xmlns:cx="http://schemas.microsoft.com/office/drawing/2014/chartex" xmlns:cx1="http://schemas.microsoft.com/office/drawing/2015/9/8/chartex" xmlns:cx2="http://schemas.microsoft.com/office/drawing/2015/10/21/chartex" xmlns:cx3="http://schemas.microsoft.com/office/drawing/2016/5/9/chartex" xmlns:cx4="http://schemas.microsoft.com/office/drawing/2016/5/10/chartex" xmlns:cx5="http://schemas.microsoft.com/office/drawing/2016/5/11/chartex" xmlns:cx6="http://schemas.microsoft.com/office/drawing/2016/5/12/chartex" xmlns:cx7="http://schemas.microsoft.com/office/drawing/2016/5/13/chartex" xmlns:cx8="http://schemas.microsoft.com/office/drawing/2016/5/14/chartex" xmlns:mc="http://schemas.openxmlformats.org/markup-compatibility/2006" xmlns:aink="http://schemas.microsoft.com/office/drawing/2016/ink" xmlns:am3d="http://schemas.microsoft.com/office/drawing/2017/model3d" xmlns:o="urn:schemas-microsoft-com:office:office" xmlns:r="http://schemas.openxmlformats.org/officeDocument/2006/relationships" xmlns:m="http://schemas.openxmlformats.org/officeDocument/2006/math" xmlns:v="urn:schemas-microsoft-com:vml" xmlns:wp14="http://schemas.microsoft.com/office/word/2010/wordprocessingDrawing" xmlns:wp="http://schemas.openxmlformats.org/drawingml/2006/wordprocessingDrawing" xmlns:w10="urn:schemas-microsoft-com:office:word" xmlns:w="http://schemas.openxmlformats.org/wordprocessingml/2006/main" xmlns:w14="http://schemas.microsoft.com/office/word/2010/wordml" xmlns:w15="http://schemas.microsoft.com/office/word/2012/wordml" xmlns:w16cex="http://schemas.microsoft.com/office/word/2018/wordml/cex" xmlns:w16cid="http://schemas.microsoft.com/office/word/2016/wordml/cid" xmlns:w16="http://schemas.microsoft.com/office/word/2018/wordml" xmlns:w16sdtdh="http://schemas.microsoft.com/office/word/2020/wordml/sdtdatahash" xmlns:w16se="http://schemas.microsoft.com/office/word/2015/wordml/symex" xmlns:wpg="http://schemas.microsoft.com/office/word/2010/wordprocessingGroup" xmlns:wpi="http://schemas.microsoft.com/office/word/2010/wordprocessingInk" xmlns:wne="http://schemas.microsoft.com/office/word/2006/wordml" xmlns:wps="http://schemas.microsoft.com/office/word/2010/wordprocessingShape" mc:Ignorable="w14 w15 w16se w16cid w16 w16cex w16sdtdh wp14">
   <w:body>
-    <w:p/>
     <w:p>
       <w:pPr>
         <w:pStyle w:val="1"/>
@@ -43,16 +42,36 @@
         <w:rPr>
           <w:rFonts w:hint="eastAsia"/>
         </w:rPr>
-        <w:t>gi</w:t>
-      </w:r>
-      <w:r>
-        <w:t xml:space="preserve">t init </w:t>
-      </w:r>
-      <w:r>
-        <w:rPr>
-          <w:rFonts w:hint="eastAsia"/>
-        </w:rPr>
-        <w:t>初始化，即让git帮助我们管理当前文件夹</w:t>
+        <w:t>git</w:t>
+      </w:r>
+      <w:r>
+        <w:t xml:space="preserve"> </w:t>
+      </w:r>
+      <w:proofErr w:type="spellStart"/>
+      <w:r>
+        <w:t>init</w:t>
+      </w:r>
+      <w:proofErr w:type="spellEnd"/>
+      <w:r>
+        <w:t xml:space="preserve"> </w:t>
+      </w:r>
+      <w:r>
+        <w:rPr>
+          <w:rFonts w:hint="eastAsia"/>
+        </w:rPr>
+        <w:t>初始化，即让</w:t>
+      </w:r>
+      <w:r>
+        <w:rPr>
+          <w:rFonts w:hint="eastAsia"/>
+        </w:rPr>
+        <w:t>git</w:t>
+      </w:r>
+      <w:r>
+        <w:rPr>
+          <w:rFonts w:hint="eastAsia"/>
+        </w:rPr>
+        <w:t>帮助我们管理当前文件夹</w:t>
       </w:r>
     </w:p>
     <w:p>
@@ -115,7 +134,13 @@
         <w:rPr>
           <w:rFonts w:hint="eastAsia"/>
         </w:rPr>
-        <w:t>红色：新增的文件/修改了的老文件，（红色变绿色：通过git</w:t>
+        <w:t>红色：新增的文件/修改了的老文件，（红色变绿色：通过</w:t>
+      </w:r>
+      <w:r>
+        <w:rPr>
+          <w:rFonts w:hint="eastAsia"/>
+        </w:rPr>
+        <w:t>git</w:t>
       </w:r>
       <w:r>
         <w:t xml:space="preserve"> add </w:t>
@@ -158,7 +183,13 @@
         <w:rPr>
           <w:rFonts w:hint="eastAsia"/>
         </w:rPr>
-        <w:t>绿色：已经管理的文件，生成版本通过git</w:t>
+        <w:t>绿色：已经管理的文件，生成版本通过</w:t>
+      </w:r>
+      <w:r>
+        <w:rPr>
+          <w:rFonts w:hint="eastAsia"/>
+        </w:rPr>
+        <w:t>git</w:t>
       </w:r>
       <w:r>
         <w:t xml:space="preserve"> commit </w:t>
@@ -217,7 +248,13 @@
         <w:rPr>
           <w:rFonts w:hint="eastAsia"/>
         </w:rPr>
-        <w:t>查看版本，git</w:t>
+        <w:t>查看版本，</w:t>
+      </w:r>
+      <w:r>
+        <w:rPr>
+          <w:rFonts w:hint="eastAsia"/>
+        </w:rPr>
+        <w:t>git</w:t>
       </w:r>
       <w:r>
         <w:t xml:space="preserve"> log.</w:t>
@@ -271,9 +308,17 @@
         <w:t>git</w:t>
       </w:r>
       <w:r>
-        <w:t xml:space="preserve"> config  --global user.email </w:t>
-      </w:r>
-      <w:hyperlink r:id="rId5" w:history="1">
+        <w:t xml:space="preserve"> config  --global </w:t>
+      </w:r>
+      <w:proofErr w:type="spellStart"/>
+      <w:r>
+        <w:t>user.email</w:t>
+      </w:r>
+      <w:proofErr w:type="spellEnd"/>
+      <w:r>
+        <w:t xml:space="preserve"> </w:t>
+      </w:r>
+      <w:hyperlink r:id="rId6" w:history="1">
         <w:r>
           <w:rPr>
             <w:rStyle w:val="a4"/>
@@ -292,7 +337,10 @@
         <w:ind w:firstLineChars="0"/>
       </w:pPr>
       <w:r>
-        <w:t xml:space="preserve">git </w:t>
+        <w:t>git</w:t>
+      </w:r>
+      <w:r>
+        <w:t xml:space="preserve"> </w:t>
       </w:r>
       <w:r>
         <w:rPr>
@@ -301,8 +349,13 @@
         <w:t>con</w:t>
       </w:r>
       <w:r>
-        <w:t>fig  --global user.name yourname</w:t>
-      </w:r>
+        <w:t xml:space="preserve">fig  --global user.name </w:t>
+      </w:r>
+      <w:proofErr w:type="spellStart"/>
+      <w:r>
+        <w:t>yourname</w:t>
+      </w:r>
+      <w:proofErr w:type="spellEnd"/>
     </w:p>
     <w:p>
       <w:pPr>
@@ -358,9 +411,9 @@
             <o:lock v:ext="edit" aspectratio="t"/>
           </v:shapetype>
           <v:shape id="_x0000_i1025" type="#_x0000_t75" style="width:273.55pt;height:236.35pt" o:ole="">
-            <v:imagedata r:id="rId6" o:title=""/>
+            <v:imagedata r:id="rId7" o:title=""/>
           </v:shape>
-          <o:OLEObject Type="Embed" ProgID="Visio.Drawing.15" ShapeID="_x0000_i1025" DrawAspect="Content" ObjectID="_1690546892" r:id="rId7"/>
+          <o:OLEObject Type="Embed" ProgID="Visio.Drawing.15" ShapeID="_x0000_i1025" DrawAspect="Content" ObjectID="_1690560728" r:id="rId8"/>
         </w:object>
       </w:r>
     </w:p>
@@ -443,10 +496,10 @@
         <w:rPr>
           <w:rFonts w:hint="eastAsia"/>
         </w:rPr>
-        <w:t>g</w:t>
-      </w:r>
-      <w:r>
-        <w:t>it reset – –</w:t>
+        <w:t>git</w:t>
+      </w:r>
+      <w:r>
+        <w:t xml:space="preserve"> reset – –</w:t>
       </w:r>
       <w:r>
         <w:rPr>
@@ -528,11 +581,22 @@
         <w:rPr>
           <w:rFonts w:hint="eastAsia"/>
         </w:rPr>
-        <w:t>操作：g</w:t>
-      </w:r>
-      <w:r>
-        <w:t>it reflog</w:t>
-      </w:r>
+        <w:t>操作：</w:t>
+      </w:r>
+      <w:r>
+        <w:rPr>
+          <w:rFonts w:hint="eastAsia"/>
+        </w:rPr>
+        <w:t>git</w:t>
+      </w:r>
+      <w:r>
+        <w:t xml:space="preserve"> </w:t>
+      </w:r>
+      <w:proofErr w:type="spellStart"/>
+      <w:r>
+        <w:t>reflog</w:t>
+      </w:r>
+      <w:proofErr w:type="spellEnd"/>
     </w:p>
     <w:p>
       <w:pPr>
@@ -542,10 +606,16 @@
         <w:rPr>
           <w:rFonts w:hint="eastAsia"/>
         </w:rPr>
-        <w:t>恢复至某一版本：g</w:t>
-      </w:r>
-      <w:r>
-        <w:t>it reset --</w:t>
+        <w:t>恢复至某一版本：</w:t>
+      </w:r>
+      <w:r>
+        <w:rPr>
+          <w:rFonts w:hint="eastAsia"/>
+        </w:rPr>
+        <w:t>git</w:t>
+      </w:r>
+      <w:r>
+        <w:t xml:space="preserve"> reset --</w:t>
       </w:r>
       <w:r>
         <w:t>hard</w:t>
@@ -575,6 +645,7 @@
       <w:tblPr>
         <w:tblStyle w:val="a6"/>
         <w:tblW w:w="0" w:type="auto"/>
+        <w:shd w:val="clear" w:color="auto" w:fill="F2F2F2" w:themeFill="background1" w:themeFillShade="F2"/>
         <w:tblLook w:val="04A0" w:firstRow="1" w:lastRow="0" w:firstColumn="1" w:lastColumn="0" w:noHBand="0" w:noVBand="1"/>
       </w:tblPr>
       <w:tblGrid>
@@ -584,40 +655,56 @@
         <w:tc>
           <w:tcPr>
             <w:tcW w:w="8296" w:type="dxa"/>
+            <w:shd w:val="clear" w:color="auto" w:fill="F2F2F2" w:themeFill="background1" w:themeFillShade="F2"/>
           </w:tcPr>
           <w:p>
             <w:r>
               <w:rPr>
                 <w:rFonts w:hint="eastAsia"/>
               </w:rPr>
-              <w:t>g</w:t>
-            </w:r>
-            <w:r>
-              <w:t>it init</w:t>
-            </w:r>
+              <w:t>git</w:t>
+            </w:r>
+            <w:r>
+              <w:t xml:space="preserve"> </w:t>
+            </w:r>
+            <w:proofErr w:type="spellStart"/>
+            <w:r>
+              <w:t>init</w:t>
+            </w:r>
+            <w:proofErr w:type="spellEnd"/>
           </w:p>
           <w:p>
             <w:r>
               <w:rPr>
                 <w:rFonts w:hint="eastAsia"/>
               </w:rPr>
-              <w:t>g</w:t>
-            </w:r>
-            <w:r>
-              <w:t xml:space="preserve">it config </w:t>
+              <w:t>git</w:t>
+            </w:r>
+            <w:r>
+              <w:t xml:space="preserve"> config </w:t>
             </w:r>
             <w:r>
               <w:t xml:space="preserve">--global </w:t>
             </w:r>
-            <w:r>
-              <w:t xml:space="preserve">user.email </w:t>
+            <w:proofErr w:type="spellStart"/>
+            <w:r>
+              <w:t>user.email</w:t>
+            </w:r>
+            <w:proofErr w:type="spellEnd"/>
+            <w:r>
+              <w:t xml:space="preserve"> </w:t>
             </w:r>
             <w:r>
               <w:t>“</w:t>
             </w:r>
             <w:r>
-              <w:t>your email addr</w:t>
-            </w:r>
+              <w:t xml:space="preserve">your email </w:t>
+            </w:r>
+            <w:proofErr w:type="spellStart"/>
+            <w:r>
+              <w:t>addr</w:t>
+            </w:r>
+            <w:proofErr w:type="spellEnd"/>
             <w:r>
               <w:t>”</w:t>
             </w:r>
@@ -627,10 +714,10 @@
               <w:rPr>
                 <w:rFonts w:hint="eastAsia"/>
               </w:rPr>
-              <w:t>g</w:t>
-            </w:r>
-            <w:r>
-              <w:t xml:space="preserve">it config </w:t>
+              <w:t>git</w:t>
+            </w:r>
+            <w:r>
+              <w:t xml:space="preserve"> config </w:t>
             </w:r>
             <w:r>
               <w:t xml:space="preserve">--global </w:t>
@@ -656,10 +743,10 @@
               <w:rPr>
                 <w:rFonts w:hint="eastAsia"/>
               </w:rPr>
-              <w:t>g</w:t>
-            </w:r>
-            <w:r>
-              <w:t xml:space="preserve">it add </w:t>
+              <w:t>git</w:t>
+            </w:r>
+            <w:r>
+              <w:t xml:space="preserve"> add </w:t>
             </w:r>
             <w:r>
               <w:rPr>
@@ -682,10 +769,10 @@
               <w:rPr>
                 <w:rFonts w:hint="eastAsia"/>
               </w:rPr>
-              <w:t>g</w:t>
-            </w:r>
-            <w:r>
-              <w:t>it commit -m ‘</w:t>
+              <w:t>git</w:t>
+            </w:r>
+            <w:r>
+              <w:t xml:space="preserve"> commit -m ‘</w:t>
             </w:r>
             <w:r>
               <w:rPr>
@@ -702,10 +789,10 @@
               <w:rPr>
                 <w:rFonts w:hint="eastAsia"/>
               </w:rPr>
-              <w:t>g</w:t>
-            </w:r>
-            <w:r>
-              <w:t xml:space="preserve">it log </w:t>
+              <w:t>git</w:t>
+            </w:r>
+            <w:r>
+              <w:t xml:space="preserve"> log </w:t>
             </w:r>
           </w:p>
           <w:p>
@@ -713,21 +800,26 @@
               <w:rPr>
                 <w:rFonts w:hint="eastAsia"/>
               </w:rPr>
-              <w:t>g</w:t>
-            </w:r>
-            <w:r>
-              <w:t>it reflog</w:t>
-            </w:r>
+              <w:t>git</w:t>
+            </w:r>
+            <w:r>
+              <w:t xml:space="preserve"> </w:t>
+            </w:r>
+            <w:proofErr w:type="spellStart"/>
+            <w:r>
+              <w:t>reflog</w:t>
+            </w:r>
+            <w:proofErr w:type="spellEnd"/>
           </w:p>
           <w:p>
             <w:r>
               <w:rPr>
                 <w:rFonts w:hint="eastAsia"/>
               </w:rPr>
-              <w:t>g</w:t>
-            </w:r>
-            <w:r>
-              <w:t xml:space="preserve">it reset </w:t>
+              <w:t>git</w:t>
+            </w:r>
+            <w:r>
+              <w:t xml:space="preserve"> reset </w:t>
             </w:r>
             <w:r>
               <w:t>--</w:t>
@@ -753,9 +845,9 @@
       <w:r>
         <w:object w:dxaOrig="8018" w:dyaOrig="6901" w14:anchorId="0184B0BA">
           <v:shape id="_x0000_i1026" type="#_x0000_t75" style="width:330pt;height:284pt" o:ole="">
-            <v:imagedata r:id="rId8" o:title=""/>
+            <v:imagedata r:id="rId9" o:title=""/>
           </v:shape>
-          <o:OLEObject Type="Embed" ProgID="Visio.Drawing.15" ShapeID="_x0000_i1026" DrawAspect="Content" ObjectID="_1690546893" r:id="rId9"/>
+          <o:OLEObject Type="Embed" ProgID="Visio.Drawing.15" ShapeID="_x0000_i1026" DrawAspect="Content" ObjectID="_1690560729" r:id="rId10"/>
         </w:object>
       </w:r>
     </w:p>
@@ -765,10 +857,10 @@
         <w:rPr>
           <w:rFonts w:hint="eastAsia"/>
         </w:rPr>
-        <w:t>g</w:t>
-      </w:r>
-      <w:r>
-        <w:t xml:space="preserve">it reset HEAD &lt;file&gt;  </w:t>
+        <w:t>git</w:t>
+      </w:r>
+      <w:r>
+        <w:t xml:space="preserve"> reset HEAD &lt;file&gt;  </w:t>
       </w:r>
       <w:r>
         <w:rPr>
@@ -887,9 +979,9 @@
       <w:r>
         <w:object w:dxaOrig="15780" w:dyaOrig="6045" w14:anchorId="34C664F3">
           <v:shape id="_x0000_i1027" type="#_x0000_t75" style="width:415.15pt;height:159pt" o:ole="">
-            <v:imagedata r:id="rId10" o:title=""/>
+            <v:imagedata r:id="rId11" o:title=""/>
           </v:shape>
-          <o:OLEObject Type="Embed" ProgID="Visio.Drawing.15" ShapeID="_x0000_i1027" DrawAspect="Content" ObjectID="_1690546894" r:id="rId11"/>
+          <o:OLEObject Type="Embed" ProgID="Visio.Drawing.15" ShapeID="_x0000_i1027" DrawAspect="Content" ObjectID="_1690560730" r:id="rId12"/>
         </w:object>
       </w:r>
     </w:p>
@@ -898,7 +990,13 @@
         <w:rPr>
           <w:rFonts w:hint="eastAsia"/>
         </w:rPr>
-        <w:t>查看分支：git</w:t>
+        <w:t>查看分支：</w:t>
+      </w:r>
+      <w:r>
+        <w:rPr>
+          <w:rFonts w:hint="eastAsia"/>
+        </w:rPr>
+        <w:t>git</w:t>
       </w:r>
       <w:r>
         <w:t xml:space="preserve"> </w:t>
@@ -915,7 +1013,13 @@
         <w:rPr>
           <w:rFonts w:hint="eastAsia"/>
         </w:rPr>
-        <w:t>在当前分支中，创建分支：git</w:t>
+        <w:t>在当前分支中，创建分支：</w:t>
+      </w:r>
+      <w:r>
+        <w:rPr>
+          <w:rFonts w:hint="eastAsia"/>
+        </w:rPr>
+        <w:t>git</w:t>
       </w:r>
       <w:r>
         <w:t xml:space="preserve"> </w:t>
@@ -944,7 +1048,13 @@
         <w:rPr>
           <w:rFonts w:hint="eastAsia"/>
         </w:rPr>
-        <w:t>切换到别的分支：git</w:t>
+        <w:t>切换到别的分支：</w:t>
+      </w:r>
+      <w:r>
+        <w:rPr>
+          <w:rFonts w:hint="eastAsia"/>
+        </w:rPr>
+        <w:t>git</w:t>
       </w:r>
       <w:r>
         <w:t xml:space="preserve"> check</w:t>
@@ -979,10 +1089,16 @@
         <w:rPr>
           <w:rFonts w:hint="eastAsia"/>
         </w:rPr>
-        <w:t>主分支：g</w:t>
-      </w:r>
-      <w:r>
-        <w:t>it checkout master</w:t>
+        <w:t>主分支：</w:t>
+      </w:r>
+      <w:r>
+        <w:rPr>
+          <w:rFonts w:hint="eastAsia"/>
+        </w:rPr>
+        <w:t>git</w:t>
+      </w:r>
+      <w:r>
+        <w:t xml:space="preserve"> checkout master</w:t>
       </w:r>
     </w:p>
     <w:p/>
@@ -994,7 +1110,10 @@
         <w:t>将其他分支合并到主分支：先确认切换到master分支，然后</w:t>
       </w:r>
       <w:r>
-        <w:t>git merge &lt;</w:t>
+        <w:t>git</w:t>
+      </w:r>
+      <w:r>
+        <w:t xml:space="preserve"> merge &lt;</w:t>
       </w:r>
       <w:r>
         <w:rPr>
@@ -1011,7 +1130,13 @@
         <w:rPr>
           <w:rFonts w:hint="eastAsia"/>
         </w:rPr>
-        <w:t>删除无用的分支：git</w:t>
+        <w:t>删除无用的分支：</w:t>
+      </w:r>
+      <w:r>
+        <w:rPr>
+          <w:rFonts w:hint="eastAsia"/>
+        </w:rPr>
+        <w:t>git</w:t>
       </w:r>
       <w:r>
         <w:t xml:space="preserve"> branch -d &lt;</w:t>
@@ -1056,10 +1181,16 @@
         <w:rPr>
           <w:rFonts w:hint="eastAsia"/>
         </w:rPr>
-        <w:t>通过g</w:t>
-      </w:r>
-      <w:r>
-        <w:t>it merge –abort</w:t>
+        <w:t>通过</w:t>
+      </w:r>
+      <w:r>
+        <w:rPr>
+          <w:rFonts w:hint="eastAsia"/>
+        </w:rPr>
+        <w:t>git</w:t>
+      </w:r>
+      <w:r>
+        <w:t xml:space="preserve"> merge –abort</w:t>
       </w:r>
       <w:r>
         <w:rPr>
@@ -1087,6 +1218,7 @@
       <w:tblPr>
         <w:tblStyle w:val="a6"/>
         <w:tblW w:w="0" w:type="auto"/>
+        <w:shd w:val="clear" w:color="auto" w:fill="F2F2F2" w:themeFill="background1" w:themeFillShade="F2"/>
         <w:tblLook w:val="04A0" w:firstRow="1" w:lastRow="0" w:firstColumn="1" w:lastColumn="0" w:noHBand="0" w:noVBand="1"/>
       </w:tblPr>
       <w:tblGrid>
@@ -1097,6 +1229,7 @@
         <w:tc>
           <w:tcPr>
             <w:tcW w:w="2689" w:type="dxa"/>
+            <w:shd w:val="clear" w:color="auto" w:fill="F2F2F2" w:themeFill="background1" w:themeFillShade="F2"/>
           </w:tcPr>
           <w:p>
             <w:r>
@@ -1110,16 +1243,11 @@
         <w:tc>
           <w:tcPr>
             <w:tcW w:w="5607" w:type="dxa"/>
+            <w:shd w:val="clear" w:color="auto" w:fill="F2F2F2" w:themeFill="background1" w:themeFillShade="F2"/>
           </w:tcPr>
           <w:p>
             <w:r>
-              <w:t>g</w:t>
-            </w:r>
-            <w:r>
-              <w:rPr>
-                <w:rFonts w:hint="eastAsia"/>
-              </w:rPr>
-              <w:t>it</w:t>
+              <w:t>git</w:t>
             </w:r>
             <w:r>
               <w:t xml:space="preserve"> </w:t>
@@ -1134,6 +1262,7 @@
         <w:tc>
           <w:tcPr>
             <w:tcW w:w="2689" w:type="dxa"/>
+            <w:shd w:val="clear" w:color="auto" w:fill="F2F2F2" w:themeFill="background1" w:themeFillShade="F2"/>
           </w:tcPr>
           <w:p>
             <w:r>
@@ -1147,16 +1276,11 @@
         <w:tc>
           <w:tcPr>
             <w:tcW w:w="5607" w:type="dxa"/>
+            <w:shd w:val="clear" w:color="auto" w:fill="F2F2F2" w:themeFill="background1" w:themeFillShade="F2"/>
           </w:tcPr>
           <w:p>
             <w:r>
-              <w:t>g</w:t>
-            </w:r>
-            <w:r>
-              <w:rPr>
-                <w:rFonts w:hint="eastAsia"/>
-              </w:rPr>
-              <w:t>it</w:t>
+              <w:t>git</w:t>
             </w:r>
             <w:r>
               <w:t xml:space="preserve"> </w:t>
@@ -1183,6 +1307,7 @@
         <w:tc>
           <w:tcPr>
             <w:tcW w:w="2689" w:type="dxa"/>
+            <w:shd w:val="clear" w:color="auto" w:fill="F2F2F2" w:themeFill="background1" w:themeFillShade="F2"/>
           </w:tcPr>
           <w:p>
             <w:r>
@@ -1196,16 +1321,11 @@
         <w:tc>
           <w:tcPr>
             <w:tcW w:w="5607" w:type="dxa"/>
+            <w:shd w:val="clear" w:color="auto" w:fill="F2F2F2" w:themeFill="background1" w:themeFillShade="F2"/>
           </w:tcPr>
           <w:p>
             <w:r>
-              <w:t>g</w:t>
-            </w:r>
-            <w:r>
-              <w:rPr>
-                <w:rFonts w:hint="eastAsia"/>
-              </w:rPr>
-              <w:t>it</w:t>
+              <w:t>git</w:t>
             </w:r>
             <w:r>
               <w:t xml:space="preserve"> </w:t>
@@ -1232,6 +1352,7 @@
         <w:tc>
           <w:tcPr>
             <w:tcW w:w="2689" w:type="dxa"/>
+            <w:shd w:val="clear" w:color="auto" w:fill="F2F2F2" w:themeFill="background1" w:themeFillShade="F2"/>
           </w:tcPr>
           <w:p>
             <w:r>
@@ -1245,6 +1366,7 @@
         <w:tc>
           <w:tcPr>
             <w:tcW w:w="5607" w:type="dxa"/>
+            <w:shd w:val="clear" w:color="auto" w:fill="F2F2F2" w:themeFill="background1" w:themeFillShade="F2"/>
           </w:tcPr>
           <w:p>
             <w:r>
@@ -1289,6 +1411,7 @@
         <w:tc>
           <w:tcPr>
             <w:tcW w:w="2689" w:type="dxa"/>
+            <w:shd w:val="clear" w:color="auto" w:fill="F2F2F2" w:themeFill="background1" w:themeFillShade="F2"/>
           </w:tcPr>
           <w:p>
             <w:r>
@@ -1302,16 +1425,11 @@
         <w:tc>
           <w:tcPr>
             <w:tcW w:w="5607" w:type="dxa"/>
+            <w:shd w:val="clear" w:color="auto" w:fill="F2F2F2" w:themeFill="background1" w:themeFillShade="F2"/>
           </w:tcPr>
           <w:p>
             <w:r>
-              <w:t>g</w:t>
-            </w:r>
-            <w:r>
-              <w:rPr>
-                <w:rFonts w:hint="eastAsia"/>
-              </w:rPr>
-              <w:t>it</w:t>
+              <w:t>git</w:t>
             </w:r>
             <w:r>
               <w:t xml:space="preserve"> </w:t>
@@ -1417,17 +1535,32 @@
       <w:pPr>
         <w:pStyle w:val="1"/>
       </w:pPr>
-      <w:r>
-        <w:rPr>
-          <w:rFonts w:hint="eastAsia"/>
-        </w:rPr>
-        <w:t>GitHub基本操作</w:t>
+      <w:proofErr w:type="spellStart"/>
+      <w:r>
+        <w:rPr>
+          <w:rFonts w:hint="eastAsia"/>
+        </w:rPr>
+        <w:t>git</w:t>
+      </w:r>
+      <w:r>
+        <w:rPr>
+          <w:rFonts w:hint="eastAsia"/>
+        </w:rPr>
+        <w:t>Hub</w:t>
+      </w:r>
+      <w:proofErr w:type="spellEnd"/>
+      <w:r>
+        <w:rPr>
+          <w:rFonts w:hint="eastAsia"/>
+        </w:rPr>
+        <w:t>基本操作</w:t>
       </w:r>
     </w:p>
     <w:tbl>
       <w:tblPr>
         <w:tblStyle w:val="a6"/>
         <w:tblW w:w="0" w:type="auto"/>
+        <w:shd w:val="clear" w:color="auto" w:fill="F2F2F2" w:themeFill="background1" w:themeFillShade="F2"/>
         <w:tblLook w:val="04A0" w:firstRow="1" w:lastRow="0" w:firstColumn="1" w:lastColumn="0" w:noHBand="0" w:noVBand="1"/>
       </w:tblPr>
       <w:tblGrid>
@@ -1438,6 +1571,7 @@
         <w:tc>
           <w:tcPr>
             <w:tcW w:w="3256" w:type="dxa"/>
+            <w:shd w:val="clear" w:color="auto" w:fill="F2F2F2" w:themeFill="background1" w:themeFillShade="F2"/>
           </w:tcPr>
           <w:p>
             <w:r>
@@ -1451,10 +1585,14 @@
         <w:tc>
           <w:tcPr>
             <w:tcW w:w="5040" w:type="dxa"/>
+            <w:shd w:val="clear" w:color="auto" w:fill="F2F2F2" w:themeFill="background1" w:themeFillShade="F2"/>
           </w:tcPr>
           <w:p>
             <w:r>
-              <w:t>git remote add &lt;</w:t>
+              <w:t>git</w:t>
+            </w:r>
+            <w:r>
+              <w:t xml:space="preserve"> remote add &lt;</w:t>
             </w:r>
             <w:r>
               <w:rPr>
@@ -1478,6 +1616,7 @@
         <w:tc>
           <w:tcPr>
             <w:tcW w:w="3256" w:type="dxa"/>
+            <w:shd w:val="clear" w:color="auto" w:fill="F2F2F2" w:themeFill="background1" w:themeFillShade="F2"/>
           </w:tcPr>
           <w:p>
             <w:r>
@@ -1491,6 +1630,7 @@
         <w:tc>
           <w:tcPr>
             <w:tcW w:w="5040" w:type="dxa"/>
+            <w:shd w:val="clear" w:color="auto" w:fill="F2F2F2" w:themeFill="background1" w:themeFillShade="F2"/>
           </w:tcPr>
           <w:p>
             <w:r>
@@ -1527,6 +1667,7 @@
         <w:tc>
           <w:tcPr>
             <w:tcW w:w="3256" w:type="dxa"/>
+            <w:shd w:val="clear" w:color="auto" w:fill="F2F2F2" w:themeFill="background1" w:themeFillShade="F2"/>
           </w:tcPr>
           <w:p>
             <w:r>
@@ -1540,10 +1681,14 @@
         <w:tc>
           <w:tcPr>
             <w:tcW w:w="5040" w:type="dxa"/>
+            <w:shd w:val="clear" w:color="auto" w:fill="F2F2F2" w:themeFill="background1" w:themeFillShade="F2"/>
           </w:tcPr>
           <w:p>
             <w:r>
-              <w:t xml:space="preserve">git </w:t>
+              <w:t>git</w:t>
+            </w:r>
+            <w:r>
+              <w:t xml:space="preserve"> </w:t>
             </w:r>
             <w:r>
               <w:rPr>
@@ -1569,7 +1714,13 @@
               <w:rPr>
                 <w:rFonts w:hint="eastAsia"/>
               </w:rPr>
-              <w:t>注：内部已实现git</w:t>
+              <w:t>注：内部已实现</w:t>
+            </w:r>
+            <w:r>
+              <w:rPr>
+                <w:rFonts w:hint="eastAsia"/>
+              </w:rPr>
+              <w:t>git</w:t>
             </w:r>
             <w:r>
               <w:t xml:space="preserve"> remote add &lt;</w:t>
@@ -1596,6 +1747,7 @@
         <w:tc>
           <w:tcPr>
             <w:tcW w:w="3256" w:type="dxa"/>
+            <w:shd w:val="clear" w:color="auto" w:fill="F2F2F2" w:themeFill="background1" w:themeFillShade="F2"/>
           </w:tcPr>
           <w:p>
             <w:r>
@@ -1609,16 +1761,17 @@
         <w:tc>
           <w:tcPr>
             <w:tcW w:w="5040" w:type="dxa"/>
+            <w:shd w:val="clear" w:color="auto" w:fill="F2F2F2" w:themeFill="background1" w:themeFillShade="F2"/>
           </w:tcPr>
           <w:p>
             <w:r>
               <w:rPr>
                 <w:rFonts w:hint="eastAsia"/>
               </w:rPr>
-              <w:t>g</w:t>
-            </w:r>
-            <w:r>
-              <w:t>it checkout &lt;</w:t>
+              <w:t>git</w:t>
+            </w:r>
+            <w:r>
+              <w:t xml:space="preserve"> checkout &lt;</w:t>
             </w:r>
             <w:r>
               <w:rPr>
@@ -1641,7 +1794,7 @@
           <w:ilvl w:val="2"/>
           <w:numId w:val="1"/>
         </w:numPr>
-        <w:ind w:firstLineChars="0"/>
+        <w:ind w:left="426" w:firstLineChars="0"/>
       </w:pPr>
       <w:r>
         <w:rPr>
@@ -1666,7 +1819,7 @@
           <w:ilvl w:val="2"/>
           <w:numId w:val="1"/>
         </w:numPr>
-        <w:ind w:firstLineChars="0"/>
+        <w:ind w:left="426" w:firstLineChars="0"/>
       </w:pPr>
       <w:r>
         <w:rPr>
@@ -1682,7 +1835,7 @@
           <w:ilvl w:val="4"/>
           <w:numId w:val="1"/>
         </w:numPr>
-        <w:ind w:firstLineChars="0"/>
+        <w:ind w:left="851" w:firstLineChars="0"/>
       </w:pPr>
       <w:r>
         <w:rPr>
@@ -1716,16 +1869,24 @@
           <w:ilvl w:val="4"/>
           <w:numId w:val="1"/>
         </w:numPr>
-        <w:ind w:firstLineChars="0"/>
-      </w:pPr>
-      <w:r>
-        <w:rPr>
-          <w:rFonts w:hint="eastAsia"/>
-        </w:rPr>
-        <w:t>g</w:t>
-      </w:r>
-      <w:r>
-        <w:t>it commit -m ‘xxxxx’</w:t>
+        <w:ind w:left="851" w:firstLineChars="0"/>
+      </w:pPr>
+      <w:r>
+        <w:rPr>
+          <w:rFonts w:hint="eastAsia"/>
+        </w:rPr>
+        <w:t>git</w:t>
+      </w:r>
+      <w:r>
+        <w:t xml:space="preserve"> commit -m ‘</w:t>
+      </w:r>
+      <w:proofErr w:type="spellStart"/>
+      <w:r>
+        <w:t>xxxxx</w:t>
+      </w:r>
+      <w:proofErr w:type="spellEnd"/>
+      <w:r>
+        <w:t>’</w:t>
       </w:r>
     </w:p>
     <w:p>
@@ -1735,16 +1896,16 @@
           <w:ilvl w:val="4"/>
           <w:numId w:val="1"/>
         </w:numPr>
-        <w:ind w:firstLineChars="0"/>
-      </w:pPr>
-      <w:r>
-        <w:rPr>
-          <w:rFonts w:hint="eastAsia"/>
-        </w:rPr>
-        <w:t>g</w:t>
-      </w:r>
-      <w:r>
-        <w:t>it push &lt;</w:t>
+        <w:ind w:left="851" w:firstLineChars="0"/>
+      </w:pPr>
+      <w:r>
+        <w:rPr>
+          <w:rFonts w:hint="eastAsia"/>
+        </w:rPr>
+        <w:t>git</w:t>
+      </w:r>
+      <w:r>
+        <w:t xml:space="preserve"> push &lt;</w:t>
       </w:r>
       <w:r>
         <w:rPr>
@@ -1769,7 +1930,7 @@
           <w:ilvl w:val="2"/>
           <w:numId w:val="1"/>
         </w:numPr>
-        <w:ind w:firstLineChars="0"/>
+        <w:ind w:left="426" w:firstLineChars="0"/>
       </w:pPr>
       <w:r>
         <w:rPr>
@@ -1785,13 +1946,19 @@
           <w:ilvl w:val="4"/>
           <w:numId w:val="1"/>
         </w:numPr>
-        <w:ind w:firstLineChars="0"/>
-      </w:pPr>
-      <w:r>
-        <w:rPr>
-          <w:rFonts w:hint="eastAsia"/>
-        </w:rPr>
-        <w:t>拉代码：git</w:t>
+        <w:ind w:left="851" w:firstLineChars="0"/>
+      </w:pPr>
+      <w:r>
+        <w:rPr>
+          <w:rFonts w:hint="eastAsia"/>
+        </w:rPr>
+        <w:t>拉代码：</w:t>
+      </w:r>
+      <w:r>
+        <w:rPr>
+          <w:rFonts w:hint="eastAsia"/>
+        </w:rPr>
+        <w:t>git</w:t>
       </w:r>
       <w:r>
         <w:t xml:space="preserve"> </w:t>
@@ -1828,7 +1995,7 @@
           <w:ilvl w:val="4"/>
           <w:numId w:val="1"/>
         </w:numPr>
-        <w:ind w:firstLineChars="0"/>
+        <w:ind w:left="851" w:firstLineChars="0"/>
       </w:pPr>
       <w:r>
         <w:rPr>
@@ -1844,7 +2011,7 @@
           <w:ilvl w:val="4"/>
           <w:numId w:val="1"/>
         </w:numPr>
-        <w:ind w:firstLineChars="0"/>
+        <w:ind w:left="851" w:firstLineChars="0"/>
       </w:pPr>
       <w:r>
         <w:rPr>
@@ -1860,7 +2027,7 @@
           <w:ilvl w:val="5"/>
           <w:numId w:val="1"/>
         </w:numPr>
-        <w:ind w:firstLineChars="0"/>
+        <w:ind w:left="1418" w:firstLineChars="0"/>
       </w:pPr>
       <w:r>
         <w:rPr>
@@ -1885,16 +2052,16 @@
           <w:ilvl w:val="5"/>
           <w:numId w:val="1"/>
         </w:numPr>
-        <w:ind w:firstLineChars="0"/>
-      </w:pPr>
-      <w:r>
-        <w:rPr>
-          <w:rFonts w:hint="eastAsia"/>
-        </w:rPr>
-        <w:t>g</w:t>
-      </w:r>
-      <w:r>
-        <w:t>it commit -m ‘xxx’</w:t>
+        <w:ind w:left="1418" w:firstLineChars="0"/>
+      </w:pPr>
+      <w:r>
+        <w:rPr>
+          <w:rFonts w:hint="eastAsia"/>
+        </w:rPr>
+        <w:t>git</w:t>
+      </w:r>
+      <w:r>
+        <w:t xml:space="preserve"> commit -m ‘xxx’</w:t>
       </w:r>
     </w:p>
     <w:p>
@@ -1904,16 +2071,16 @@
           <w:ilvl w:val="5"/>
           <w:numId w:val="1"/>
         </w:numPr>
-        <w:ind w:firstLineChars="0"/>
-      </w:pPr>
-      <w:r>
-        <w:rPr>
-          <w:rFonts w:hint="eastAsia"/>
-        </w:rPr>
-        <w:t>g</w:t>
-      </w:r>
-      <w:r>
-        <w:t>it push &lt;</w:t>
+        <w:ind w:left="1418" w:firstLineChars="0"/>
+      </w:pPr>
+      <w:r>
+        <w:rPr>
+          <w:rFonts w:hint="eastAsia"/>
+        </w:rPr>
+        <w:t>git</w:t>
+      </w:r>
+      <w:r>
+        <w:t xml:space="preserve"> push &lt;</w:t>
       </w:r>
       <w:r>
         <w:rPr>
@@ -1938,7 +2105,7 @@
           <w:ilvl w:val="2"/>
           <w:numId w:val="1"/>
         </w:numPr>
-        <w:ind w:firstLineChars="0"/>
+        <w:ind w:left="426" w:firstLineChars="0"/>
       </w:pPr>
       <w:r>
         <w:rPr>
@@ -1975,7 +2142,7 @@
           <w:ilvl w:val="4"/>
           <w:numId w:val="1"/>
         </w:numPr>
-        <w:ind w:firstLineChars="0"/>
+        <w:ind w:left="851" w:firstLineChars="0"/>
       </w:pPr>
       <w:r>
         <w:rPr>
@@ -1994,16 +2161,16 @@
           <w:ilvl w:val="4"/>
           <w:numId w:val="1"/>
         </w:numPr>
-        <w:ind w:firstLineChars="0"/>
-      </w:pPr>
-      <w:r>
-        <w:rPr>
-          <w:rFonts w:hint="eastAsia"/>
-        </w:rPr>
-        <w:t>g</w:t>
-      </w:r>
-      <w:r>
-        <w:t>it merge dev</w:t>
+        <w:ind w:left="851" w:firstLineChars="0"/>
+      </w:pPr>
+      <w:r>
+        <w:rPr>
+          <w:rFonts w:hint="eastAsia"/>
+        </w:rPr>
+        <w:t>git</w:t>
+      </w:r>
+      <w:r>
+        <w:t xml:space="preserve"> merge dev</w:t>
       </w:r>
     </w:p>
     <w:p>
@@ -2013,16 +2180,16 @@
           <w:ilvl w:val="4"/>
           <w:numId w:val="1"/>
         </w:numPr>
-        <w:ind w:firstLineChars="0"/>
-      </w:pPr>
-      <w:r>
-        <w:rPr>
-          <w:rFonts w:hint="eastAsia"/>
-        </w:rPr>
-        <w:t>g</w:t>
-      </w:r>
-      <w:r>
-        <w:t>it push &lt;</w:t>
+        <w:ind w:left="851" w:firstLineChars="0"/>
+      </w:pPr>
+      <w:r>
+        <w:rPr>
+          <w:rFonts w:hint="eastAsia"/>
+        </w:rPr>
+        <w:t>git</w:t>
+      </w:r>
+      <w:r>
+        <w:t xml:space="preserve"> push &lt;</w:t>
       </w:r>
       <w:r>
         <w:rPr>
@@ -2044,7 +2211,7 @@
           <w:ilvl w:val="2"/>
           <w:numId w:val="1"/>
         </w:numPr>
-        <w:ind w:firstLineChars="0"/>
+        <w:ind w:left="426" w:firstLineChars="0"/>
       </w:pPr>
       <w:r>
         <w:rPr>
@@ -2060,16 +2227,16 @@
           <w:ilvl w:val="4"/>
           <w:numId w:val="1"/>
         </w:numPr>
-        <w:ind w:firstLineChars="0"/>
-      </w:pPr>
-      <w:r>
-        <w:rPr>
-          <w:rFonts w:hint="eastAsia"/>
-        </w:rPr>
-        <w:t>g</w:t>
-      </w:r>
-      <w:r>
-        <w:t>it checkout dev</w:t>
+        <w:ind w:left="851" w:firstLineChars="0"/>
+      </w:pPr>
+      <w:r>
+        <w:rPr>
+          <w:rFonts w:hint="eastAsia"/>
+        </w:rPr>
+        <w:t>git</w:t>
+      </w:r>
+      <w:r>
+        <w:t xml:space="preserve"> checkout dev</w:t>
       </w:r>
     </w:p>
     <w:p>
@@ -2079,10 +2246,13 @@
           <w:ilvl w:val="4"/>
           <w:numId w:val="1"/>
         </w:numPr>
-        <w:ind w:firstLineChars="0"/>
-      </w:pPr>
-      <w:r>
-        <w:t>git merge master (</w:t>
+        <w:ind w:left="851" w:firstLineChars="0"/>
+      </w:pPr>
+      <w:r>
+        <w:t>git</w:t>
+      </w:r>
+      <w:r>
+        <w:t xml:space="preserve"> merge master (</w:t>
       </w:r>
       <w:r>
         <w:rPr>
@@ -2101,16 +2271,1684 @@
           <w:ilvl w:val="4"/>
           <w:numId w:val="1"/>
         </w:numPr>
+        <w:ind w:left="851" w:firstLineChars="0"/>
+      </w:pPr>
+      <w:r>
+        <w:rPr>
+          <w:rFonts w:hint="eastAsia"/>
+        </w:rPr>
+        <w:t>git</w:t>
+      </w:r>
+      <w:r>
+        <w:t xml:space="preserve"> </w:t>
+      </w:r>
+      <w:r>
+        <w:rPr>
+          <w:rFonts w:hint="eastAsia"/>
+        </w:rPr>
+        <w:t>push</w:t>
+      </w:r>
+      <w:r>
+        <w:t xml:space="preserve"> &lt;</w:t>
+      </w:r>
+      <w:r>
+        <w:rPr>
+          <w:rFonts w:hint="eastAsia"/>
+        </w:rPr>
+        <w:t>仓库别名</w:t>
+      </w:r>
+      <w:r>
+        <w:t xml:space="preserve">&gt; </w:t>
+      </w:r>
+      <w:r>
+        <w:rPr>
+          <w:rFonts w:hint="eastAsia"/>
+        </w:rPr>
+        <w:t>dev</w:t>
+      </w:r>
+    </w:p>
+    <w:p/>
+    <w:p>
+      <w:pPr>
+        <w:jc w:val="center"/>
+        <w:rPr>
+          <w:rFonts w:hint="eastAsia"/>
+        </w:rPr>
+      </w:pPr>
+      <w:r>
+        <w:object w:dxaOrig="12225" w:dyaOrig="8468" w14:anchorId="4B280B8C">
+          <v:shape id="_x0000_i1028" type="#_x0000_t75" style="width:393.7pt;height:272.75pt" o:ole="">
+            <v:imagedata r:id="rId13" o:title=""/>
+          </v:shape>
+          <o:OLEObject Type="Embed" ProgID="Visio.Drawing.15" ShapeID="_x0000_i1028" DrawAspect="Content" ObjectID="_1690560731" r:id="rId14"/>
+        </w:object>
+      </w:r>
+    </w:p>
+    <w:p>
+      <w:pPr>
+        <w:pStyle w:val="1"/>
+        <w:rPr>
+          <w:rFonts w:hint="eastAsia"/>
+        </w:rPr>
+      </w:pPr>
+      <w:r>
+        <w:rPr>
+          <w:rFonts w:hint="eastAsia"/>
+        </w:rPr>
+        <w:t>r</w:t>
+      </w:r>
+      <w:r>
+        <w:t>ebase</w:t>
+      </w:r>
+      <w:r>
+        <w:rPr>
+          <w:rFonts w:hint="eastAsia"/>
+        </w:rPr>
+        <w:t>（变基）</w:t>
+      </w:r>
+      <w:r>
+        <w:rPr>
+          <w:rFonts w:hint="eastAsia"/>
+        </w:rPr>
+        <w:t>命令</w:t>
+      </w:r>
+    </w:p>
+    <w:p>
+      <w:r>
+        <w:rPr>
+          <w:rFonts w:hint="eastAsia"/>
+        </w:rPr>
+        <w:t>场景1）</w:t>
+      </w:r>
+      <w:r>
+        <w:rPr>
+          <w:rFonts w:hint="eastAsia"/>
+        </w:rPr>
+        <w:t>整合多次提交的版本</w:t>
+      </w:r>
+      <w:r>
+        <w:rPr>
+          <w:rFonts w:hint="eastAsia"/>
+        </w:rPr>
+        <w:t>记录</w:t>
+      </w:r>
+      <w:r>
+        <w:rPr>
+          <w:rFonts w:hint="eastAsia"/>
+        </w:rPr>
+        <w:t>变成一次提交记录</w:t>
+      </w:r>
+      <w:r>
+        <w:rPr>
+          <w:rFonts w:hint="eastAsia"/>
+        </w:rPr>
+        <w:t>，</w:t>
+      </w:r>
+      <w:r>
+        <w:rPr>
+          <w:rFonts w:hint="eastAsia"/>
+        </w:rPr>
+        <w:t>使</w:t>
+      </w:r>
+      <w:r>
+        <w:rPr>
+          <w:rFonts w:hint="eastAsia"/>
+        </w:rPr>
+        <w:t>git</w:t>
+      </w:r>
+      <w:r>
+        <w:rPr>
+          <w:rFonts w:hint="eastAsia"/>
+        </w:rPr>
+        <w:t>记录</w:t>
+      </w:r>
+      <w:r>
+        <w:rPr>
+          <w:rFonts w:hint="eastAsia"/>
+        </w:rPr>
+        <w:t>变</w:t>
+      </w:r>
+      <w:r>
+        <w:rPr>
+          <w:rFonts w:hint="eastAsia"/>
+        </w:rPr>
+        <w:t>简洁</w:t>
+      </w:r>
+      <w:r>
+        <w:rPr>
+          <w:rFonts w:hint="eastAsia"/>
+        </w:rPr>
+        <w:t>，</w:t>
+      </w:r>
+      <w:r>
+        <w:rPr>
+          <w:rFonts w:hint="eastAsia"/>
+        </w:rPr>
+        <w:t>让别人只看想看的。</w:t>
+      </w:r>
+    </w:p>
+    <w:tbl>
+      <w:tblPr>
+        <w:tblStyle w:val="a6"/>
+        <w:tblW w:w="0" w:type="auto"/>
+        <w:tblLook w:val="04A0" w:firstRow="1" w:lastRow="0" w:firstColumn="1" w:lastColumn="0" w:noHBand="0" w:noVBand="1"/>
+      </w:tblPr>
+      <w:tblGrid>
+        <w:gridCol w:w="2405"/>
+        <w:gridCol w:w="5891"/>
+      </w:tblGrid>
+      <w:tr>
+        <w:tc>
+          <w:tcPr>
+            <w:tcW w:w="2405" w:type="dxa"/>
+          </w:tcPr>
+          <w:p>
+            <w:pPr>
+              <w:rPr>
+                <w:rFonts w:hint="eastAsia"/>
+              </w:rPr>
+            </w:pPr>
+            <w:r>
+              <w:rPr>
+                <w:rFonts w:hint="eastAsia"/>
+              </w:rPr>
+              <w:t>git</w:t>
+            </w:r>
+            <w:r>
+              <w:t xml:space="preserve"> rebase -</w:t>
+            </w:r>
+            <w:proofErr w:type="spellStart"/>
+            <w:r>
+              <w:t>i</w:t>
+            </w:r>
+            <w:proofErr w:type="spellEnd"/>
+            <w:r>
+              <w:t xml:space="preserve"> </w:t>
+            </w:r>
+            <w:r>
+              <w:rPr>
+                <w:rFonts w:hint="eastAsia"/>
+              </w:rPr>
+              <w:t>版本号</w:t>
+            </w:r>
+          </w:p>
+        </w:tc>
+        <w:tc>
+          <w:tcPr>
+            <w:tcW w:w="5891" w:type="dxa"/>
+          </w:tcPr>
+          <w:p>
+            <w:pPr>
+              <w:rPr>
+                <w:rFonts w:hint="eastAsia"/>
+              </w:rPr>
+            </w:pPr>
+            <w:r>
+              <w:rPr>
+                <w:rFonts w:hint="eastAsia"/>
+              </w:rPr>
+              <w:t>指将此版本号开始直到最新的版本一并合并</w:t>
+            </w:r>
+          </w:p>
+        </w:tc>
+      </w:tr>
+      <w:tr>
+        <w:tc>
+          <w:tcPr>
+            <w:tcW w:w="2405" w:type="dxa"/>
+          </w:tcPr>
+          <w:p>
+            <w:pPr>
+              <w:rPr>
+                <w:rFonts w:hint="eastAsia"/>
+              </w:rPr>
+            </w:pPr>
+            <w:r>
+              <w:rPr>
+                <w:rFonts w:hint="eastAsia"/>
+              </w:rPr>
+              <w:t>git</w:t>
+            </w:r>
+            <w:r>
+              <w:t xml:space="preserve"> rebase -</w:t>
+            </w:r>
+            <w:proofErr w:type="spellStart"/>
+            <w:r>
+              <w:t>i</w:t>
+            </w:r>
+            <w:proofErr w:type="spellEnd"/>
+            <w:r>
+              <w:t xml:space="preserve"> </w:t>
+            </w:r>
+            <w:r>
+              <w:rPr>
+                <w:rFonts w:hint="eastAsia"/>
+              </w:rPr>
+              <w:t>HEAD~</w:t>
+            </w:r>
+            <w:r>
+              <w:t>3</w:t>
+            </w:r>
+          </w:p>
+        </w:tc>
+        <w:tc>
+          <w:tcPr>
+            <w:tcW w:w="5891" w:type="dxa"/>
+          </w:tcPr>
+          <w:p>
+            <w:r>
+              <w:rPr>
+                <w:rFonts w:hint="eastAsia"/>
+              </w:rPr>
+              <w:t>指将最近的3次整合成一次提交</w:t>
+            </w:r>
+          </w:p>
+          <w:p>
+            <w:pPr>
+              <w:rPr>
+                <w:rFonts w:hint="eastAsia"/>
+              </w:rPr>
+            </w:pPr>
+            <w:r>
+              <w:rPr>
+                <w:rFonts w:hint="eastAsia"/>
+              </w:rPr>
+              <w:t>命令执行过程中的</w:t>
+            </w:r>
+            <w:r>
+              <w:rPr>
+                <w:rFonts w:hint="eastAsia"/>
+              </w:rPr>
+              <w:t>符号s</w:t>
+            </w:r>
+            <w:r>
+              <w:rPr>
+                <w:rFonts w:hint="eastAsia"/>
+              </w:rPr>
+              <w:t>：</w:t>
+            </w:r>
+            <w:r>
+              <w:rPr>
+                <w:rFonts w:hint="eastAsia"/>
+              </w:rPr>
+              <w:t>指该版本合并到其上一版本记录</w:t>
+            </w:r>
+          </w:p>
+        </w:tc>
+      </w:tr>
+      <w:tr>
+        <w:tc>
+          <w:tcPr>
+            <w:tcW w:w="8296" w:type="dxa"/>
+            <w:gridSpan w:val="2"/>
+          </w:tcPr>
+          <w:p>
+            <w:pPr>
+              <w:rPr>
+                <w:rFonts w:hint="eastAsia"/>
+              </w:rPr>
+            </w:pPr>
+            <w:r>
+              <w:rPr>
+                <w:rFonts w:hint="eastAsia"/>
+              </w:rPr>
+              <w:t>注意：尽量不要把已经push到远程仓库的版本记录进行rebase，否则版本管理显得更乱</w:t>
+            </w:r>
+          </w:p>
+        </w:tc>
+      </w:tr>
+    </w:tbl>
+    <w:p/>
+    <w:p>
+      <w:r>
+        <w:rPr>
+          <w:rFonts w:hint="eastAsia"/>
+        </w:rPr>
+        <w:t>场景2）</w:t>
+      </w:r>
+      <w:r>
+        <w:rPr>
+          <w:rFonts w:hint="eastAsia"/>
+        </w:rPr>
+        <w:t>多个分支</w:t>
+      </w:r>
+      <w:r>
+        <w:rPr>
+          <w:rFonts w:hint="eastAsia"/>
+        </w:rPr>
+        <w:t>记录合并</w:t>
+      </w:r>
+    </w:p>
+    <w:p>
+      <w:pPr>
+        <w:jc w:val="center"/>
+      </w:pPr>
+      <w:r>
+        <w:object w:dxaOrig="14573" w:dyaOrig="8423" w14:anchorId="65414C51">
+          <v:shape id="_x0000_i1031" type="#_x0000_t75" style="width:283.45pt;height:163.8pt" o:ole="">
+            <v:imagedata r:id="rId15" o:title=""/>
+          </v:shape>
+          <o:OLEObject Type="Embed" ProgID="Visio.Drawing.15" ShapeID="_x0000_i1031" DrawAspect="Content" ObjectID="_1690560732" r:id="rId16"/>
+        </w:object>
+      </w:r>
+    </w:p>
+    <w:p>
+      <w:r>
+        <w:rPr>
+          <w:rFonts w:hint="eastAsia"/>
+        </w:rPr>
+        <w:t>操作示例：</w:t>
+      </w:r>
+    </w:p>
+    <w:p>
+      <w:pPr>
+        <w:rPr>
+          <w:rFonts w:hint="eastAsia"/>
+        </w:rPr>
+      </w:pPr>
+      <w:r>
+        <w:rPr>
+          <w:rFonts w:hint="eastAsia"/>
+        </w:rPr>
+        <w:t>1）</w:t>
+      </w:r>
+      <w:r>
+        <w:rPr>
+          <w:rFonts w:hint="eastAsia"/>
+        </w:rPr>
+        <w:t>同在C2基础上，</w:t>
+      </w:r>
+      <w:r>
+        <w:rPr>
+          <w:rFonts w:hint="eastAsia"/>
+        </w:rPr>
+        <w:t>dev</w:t>
+      </w:r>
+      <w:r>
+        <w:t xml:space="preserve"> </w:t>
+      </w:r>
+      <w:r>
+        <w:rPr>
+          <w:rFonts w:hint="eastAsia"/>
+        </w:rPr>
+        <w:t>分支开发并提交</w:t>
+      </w:r>
+      <w:r>
+        <w:t>c3</w:t>
+      </w:r>
+      <w:r>
+        <w:rPr>
+          <w:rFonts w:hint="eastAsia"/>
+        </w:rPr>
+        <w:t>，同时master分支开发并提交至C</w:t>
+      </w:r>
+      <w:r>
+        <w:t>4</w:t>
+      </w:r>
+      <w:r>
+        <w:rPr>
+          <w:rFonts w:hint="eastAsia"/>
+        </w:rPr>
+        <w:t>；</w:t>
+      </w:r>
+    </w:p>
+    <w:p>
+      <w:r>
+        <w:rPr>
+          <w:rFonts w:hint="eastAsia"/>
+        </w:rPr>
+        <w:t>2</w:t>
+      </w:r>
+      <w:r>
+        <w:t xml:space="preserve">) </w:t>
+      </w:r>
+      <w:r>
+        <w:rPr>
+          <w:rFonts w:hint="eastAsia"/>
+        </w:rPr>
+        <w:t>可以图形化查看下，</w:t>
+      </w:r>
+      <w:r>
+        <w:rPr>
+          <w:rFonts w:hint="eastAsia"/>
+        </w:rPr>
+        <w:t>git</w:t>
+      </w:r>
+      <w:r>
+        <w:t xml:space="preserve"> log --graph</w:t>
+      </w:r>
+    </w:p>
+    <w:p>
+      <w:r>
+        <w:rPr>
+          <w:rFonts w:hint="eastAsia"/>
+        </w:rPr>
+        <w:lastRenderedPageBreak/>
+        <w:t>3）切换至dev分支，执行变基命令：</w:t>
+      </w:r>
+      <w:r>
+        <w:rPr>
+          <w:rFonts w:hint="eastAsia"/>
+        </w:rPr>
+        <w:t>git</w:t>
+      </w:r>
+      <w:r>
+        <w:t xml:space="preserve"> rebase master</w:t>
+      </w:r>
+    </w:p>
+    <w:p>
+      <w:r>
+        <w:rPr>
+          <w:rFonts w:hint="eastAsia"/>
+        </w:rPr>
+        <w:t>4）</w:t>
+      </w:r>
+      <w:r>
+        <w:rPr>
+          <w:rFonts w:hint="eastAsia"/>
+        </w:rPr>
+        <w:t>切换至master分支，需要继续执行：</w:t>
+      </w:r>
+      <w:r>
+        <w:rPr>
+          <w:rFonts w:hint="eastAsia"/>
+        </w:rPr>
+        <w:t>git</w:t>
+      </w:r>
+      <w:r>
+        <w:t xml:space="preserve"> </w:t>
+      </w:r>
+      <w:r>
+        <w:rPr>
+          <w:rFonts w:hint="eastAsia"/>
+        </w:rPr>
+        <w:t>mer</w:t>
+      </w:r>
+      <w:r>
+        <w:t>ge dev</w:t>
+      </w:r>
+    </w:p>
+    <w:p>
+      <w:r>
+        <w:rPr>
+          <w:rFonts w:hint="eastAsia"/>
+        </w:rPr>
+        <w:t>5）可以图形化查看下</w:t>
+      </w:r>
+      <w:r>
+        <w:rPr>
+          <w:rFonts w:hint="eastAsia"/>
+        </w:rPr>
+        <w:t>是否变基成功</w:t>
+      </w:r>
+      <w:r>
+        <w:rPr>
+          <w:rFonts w:hint="eastAsia"/>
+        </w:rPr>
+        <w:t>：</w:t>
+      </w:r>
+      <w:r>
+        <w:rPr>
+          <w:rFonts w:hint="eastAsia"/>
+        </w:rPr>
+        <w:t>git</w:t>
+      </w:r>
+      <w:r>
+        <w:rPr>
+          <w:rFonts w:hint="eastAsia"/>
+        </w:rPr>
+        <w:t xml:space="preserve"> </w:t>
+      </w:r>
+      <w:r>
+        <w:t xml:space="preserve">log --graph --pretty=format:”%h %s”, </w:t>
+      </w:r>
+      <w:r>
+        <w:rPr>
+          <w:rFonts w:hint="eastAsia"/>
+        </w:rPr>
+        <w:t>这里的%h指版本号哈希值，%</w:t>
+      </w:r>
+      <w:r>
+        <w:t>s</w:t>
+      </w:r>
+      <w:r>
+        <w:rPr>
+          <w:rFonts w:hint="eastAsia"/>
+        </w:rPr>
+        <w:t>指版本说明。</w:t>
+      </w:r>
+    </w:p>
+    <w:p/>
+    <w:p>
+      <w:r>
+        <w:rPr>
+          <w:rFonts w:hint="eastAsia"/>
+        </w:rPr>
+        <w:t>场景</w:t>
+      </w:r>
+      <w:r>
+        <w:t>3</w:t>
+      </w:r>
+      <w:r>
+        <w:rPr>
+          <w:rFonts w:hint="eastAsia"/>
+        </w:rPr>
+        <w:t>）</w:t>
+      </w:r>
+      <w:r>
+        <w:rPr>
+          <w:rFonts w:hint="eastAsia"/>
+        </w:rPr>
+        <w:t>不想产生分叉</w:t>
+      </w:r>
+    </w:p>
+    <w:p>
+      <w:pPr>
+        <w:jc w:val="center"/>
+      </w:pPr>
+      <w:r>
+        <w:object w:dxaOrig="13733" w:dyaOrig="8182" w14:anchorId="1AA54591">
+          <v:shape id="_x0000_i1035" type="#_x0000_t75" style="width:326.8pt;height:194.85pt" o:ole="">
+            <v:imagedata r:id="rId17" o:title=""/>
+          </v:shape>
+          <o:OLEObject Type="Embed" ProgID="Visio.Drawing.15" ShapeID="_x0000_i1035" DrawAspect="Content" ObjectID="_1690560733" r:id="rId18"/>
+        </w:object>
+      </w:r>
+    </w:p>
+    <w:p>
+      <w:r>
+        <w:rPr>
+          <w:rFonts w:hint="eastAsia"/>
+        </w:rPr>
+        <w:t>注意：当</w:t>
+      </w:r>
+      <w:r>
+        <w:rPr>
+          <w:rFonts w:hint="eastAsia"/>
+        </w:rPr>
+        <w:t>git</w:t>
+      </w:r>
+      <w:r>
+        <w:t xml:space="preserve"> rebase</w:t>
+      </w:r>
+      <w:r>
+        <w:rPr>
+          <w:rFonts w:hint="eastAsia"/>
+        </w:rPr>
+        <w:t>产生冲突时</w:t>
+      </w:r>
+      <w:r>
+        <w:rPr>
+          <w:rFonts w:hint="eastAsia"/>
+        </w:rPr>
+        <w:t>：</w:t>
+      </w:r>
+    </w:p>
+    <w:p>
+      <w:pPr>
+        <w:pStyle w:val="a3"/>
+        <w:numPr>
+          <w:ilvl w:val="0"/>
+          <w:numId w:val="9"/>
+        </w:numPr>
         <w:ind w:firstLineChars="0"/>
       </w:pPr>
       <w:r>
         <w:rPr>
           <w:rFonts w:hint="eastAsia"/>
         </w:rPr>
-        <w:t>g</w:t>
-      </w:r>
-      <w:r>
-        <w:t xml:space="preserve">it </w:t>
+        <w:t>解决冲突</w:t>
+      </w:r>
+      <w:r>
+        <w:rPr>
+          <w:rFonts w:hint="eastAsia"/>
+        </w:rPr>
+        <w:t>；</w:t>
+      </w:r>
+    </w:p>
+    <w:p>
+      <w:pPr>
+        <w:pStyle w:val="a3"/>
+        <w:numPr>
+          <w:ilvl w:val="0"/>
+          <w:numId w:val="9"/>
+        </w:numPr>
+        <w:ind w:firstLineChars="0"/>
+      </w:pPr>
+      <w:r>
+        <w:rPr>
+          <w:rFonts w:hint="eastAsia"/>
+        </w:rPr>
+        <w:t>git</w:t>
+      </w:r>
+      <w:r>
+        <w:t xml:space="preserve"> add </w:t>
+      </w:r>
+      <w:r>
+        <w:t>&lt;</w:t>
+      </w:r>
+      <w:r>
+        <w:rPr>
+          <w:rFonts w:hint="eastAsia"/>
+        </w:rPr>
+        <w:t>冲突文件&gt;或.</w:t>
+      </w:r>
+    </w:p>
+    <w:p>
+      <w:pPr>
+        <w:pStyle w:val="a3"/>
+        <w:numPr>
+          <w:ilvl w:val="0"/>
+          <w:numId w:val="9"/>
+        </w:numPr>
+        <w:ind w:firstLineChars="0"/>
+      </w:pPr>
+      <w:r>
+        <w:t>git</w:t>
+      </w:r>
+      <w:r>
+        <w:t xml:space="preserve"> </w:t>
+      </w:r>
+      <w:r>
+        <w:rPr>
+          <w:rFonts w:hint="eastAsia"/>
+        </w:rPr>
+        <w:t>re</w:t>
+      </w:r>
+      <w:r>
+        <w:t>base –continue</w:t>
+      </w:r>
+    </w:p>
+    <w:p>
+      <w:pPr>
+        <w:pStyle w:val="a3"/>
+        <w:numPr>
+          <w:ilvl w:val="0"/>
+          <w:numId w:val="9"/>
+        </w:numPr>
+        <w:ind w:firstLineChars="0"/>
+        <w:rPr>
+          <w:rFonts w:hint="eastAsia"/>
+        </w:rPr>
+      </w:pPr>
+      <w:r>
+        <w:rPr>
+          <w:rFonts w:hint="eastAsia"/>
+        </w:rPr>
+        <w:t>可以通过</w:t>
+      </w:r>
+      <w:r>
+        <w:rPr>
+          <w:rFonts w:hint="eastAsia"/>
+        </w:rPr>
+        <w:t>git</w:t>
+      </w:r>
+      <w:r>
+        <w:t xml:space="preserve"> log </w:t>
+      </w:r>
+      <w:r>
+        <w:rPr>
+          <w:rFonts w:hint="eastAsia"/>
+        </w:rPr>
+        <w:t>--</w:t>
+      </w:r>
+      <w:r>
+        <w:t xml:space="preserve">graph </w:t>
+      </w:r>
+      <w:r>
+        <w:rPr>
+          <w:rFonts w:hint="eastAsia"/>
+        </w:rPr>
+        <w:t>--</w:t>
+      </w:r>
+      <w:r>
+        <w:t xml:space="preserve">pretty=format:”%h </w:t>
+      </w:r>
+      <w:r>
+        <w:rPr>
+          <w:rFonts w:hint="eastAsia"/>
+        </w:rPr>
+        <w:t>%s</w:t>
+      </w:r>
+      <w:r>
+        <w:t>”</w:t>
+      </w:r>
+      <w:r>
+        <w:rPr>
+          <w:rFonts w:hint="eastAsia"/>
+        </w:rPr>
+        <w:t>查看操作结果。</w:t>
+      </w:r>
+    </w:p>
+    <w:p>
+      <w:pPr>
+        <w:pStyle w:val="1"/>
+      </w:pPr>
+      <w:r>
+        <w:rPr>
+          <w:rFonts w:hint="eastAsia"/>
+        </w:rPr>
+        <w:t>借助</w:t>
+      </w:r>
+      <w:proofErr w:type="spellStart"/>
+      <w:r>
+        <w:rPr>
+          <w:rFonts w:hint="eastAsia"/>
+        </w:rPr>
+        <w:t>BeyondCompare</w:t>
+      </w:r>
+      <w:proofErr w:type="spellEnd"/>
+      <w:r>
+        <w:rPr>
+          <w:rFonts w:hint="eastAsia"/>
+        </w:rPr>
+        <w:t>解决冲突</w:t>
+      </w:r>
+    </w:p>
+    <w:p>
+      <w:pPr>
+        <w:pStyle w:val="a3"/>
+        <w:numPr>
+          <w:ilvl w:val="0"/>
+          <w:numId w:val="11"/>
+        </w:numPr>
+        <w:ind w:firstLineChars="0"/>
+      </w:pPr>
+      <w:r>
+        <w:rPr>
+          <w:rFonts w:hint="eastAsia"/>
+        </w:rPr>
+        <w:t>安装</w:t>
+      </w:r>
+      <w:proofErr w:type="spellStart"/>
+      <w:r>
+        <w:rPr>
+          <w:rFonts w:hint="eastAsia"/>
+        </w:rPr>
+        <w:t>BeyondCompare</w:t>
+      </w:r>
+      <w:proofErr w:type="spellEnd"/>
+    </w:p>
+    <w:p>
+      <w:pPr>
+        <w:pStyle w:val="a3"/>
+        <w:numPr>
+          <w:ilvl w:val="0"/>
+          <w:numId w:val="11"/>
+        </w:numPr>
+        <w:ind w:firstLineChars="0"/>
+      </w:pPr>
+      <w:r>
+        <w:rPr>
+          <w:rFonts w:hint="eastAsia"/>
+        </w:rPr>
+        <w:t>在</w:t>
+      </w:r>
+      <w:r>
+        <w:rPr>
+          <w:rFonts w:hint="eastAsia"/>
+        </w:rPr>
+        <w:t>git</w:t>
+      </w:r>
+      <w:r>
+        <w:rPr>
+          <w:rFonts w:hint="eastAsia"/>
+        </w:rPr>
+        <w:t>中配置</w:t>
+      </w:r>
+    </w:p>
+    <w:tbl>
+      <w:tblPr>
+        <w:tblStyle w:val="a6"/>
+        <w:tblW w:w="0" w:type="auto"/>
+        <w:tblInd w:w="360" w:type="dxa"/>
+        <w:shd w:val="clear" w:color="auto" w:fill="F2F2F2" w:themeFill="background1" w:themeFillShade="F2"/>
+        <w:tblLook w:val="04A0" w:firstRow="1" w:lastRow="0" w:firstColumn="1" w:lastColumn="0" w:noHBand="0" w:noVBand="1"/>
+      </w:tblPr>
+      <w:tblGrid>
+        <w:gridCol w:w="7936"/>
+      </w:tblGrid>
+      <w:tr>
+        <w:tc>
+          <w:tcPr>
+            <w:tcW w:w="8296" w:type="dxa"/>
+            <w:shd w:val="clear" w:color="auto" w:fill="F2F2F2" w:themeFill="background1" w:themeFillShade="F2"/>
+          </w:tcPr>
+          <w:p>
+            <w:pPr>
+              <w:pStyle w:val="a3"/>
+              <w:ind w:firstLineChars="0" w:firstLine="0"/>
+            </w:pPr>
+            <w:r>
+              <w:t>git</w:t>
+            </w:r>
+            <w:r>
+              <w:t xml:space="preserve"> config --local </w:t>
+            </w:r>
+            <w:proofErr w:type="spellStart"/>
+            <w:r>
+              <w:t>merge.tool</w:t>
+            </w:r>
+            <w:proofErr w:type="spellEnd"/>
+            <w:r>
+              <w:t xml:space="preserve"> bc3</w:t>
+            </w:r>
+          </w:p>
+          <w:p>
+            <w:pPr>
+              <w:pStyle w:val="a3"/>
+              <w:ind w:firstLineChars="0" w:firstLine="0"/>
+            </w:pPr>
+            <w:r>
+              <w:t>git</w:t>
+            </w:r>
+            <w:r>
+              <w:t xml:space="preserve"> config --local </w:t>
+            </w:r>
+            <w:proofErr w:type="spellStart"/>
+            <w:r>
+              <w:t>mergetool.path</w:t>
+            </w:r>
+            <w:proofErr w:type="spellEnd"/>
+            <w:r>
+              <w:t xml:space="preserve"> ‘</w:t>
+            </w:r>
+            <w:r>
+              <w:rPr>
+                <w:rFonts w:hint="eastAsia"/>
+              </w:rPr>
+              <w:t>路径名</w:t>
+            </w:r>
+            <w:r>
+              <w:t>’</w:t>
+            </w:r>
+          </w:p>
+          <w:p>
+            <w:pPr>
+              <w:pStyle w:val="a3"/>
+              <w:ind w:firstLineChars="0" w:firstLine="0"/>
+            </w:pPr>
+            <w:r>
+              <w:t>git</w:t>
+            </w:r>
+            <w:r>
+              <w:t xml:space="preserve"> </w:t>
+            </w:r>
+            <w:r>
+              <w:rPr>
+                <w:rFonts w:hint="eastAsia"/>
+              </w:rPr>
+              <w:t>config</w:t>
+            </w:r>
+            <w:r>
+              <w:t xml:space="preserve"> --</w:t>
+            </w:r>
+            <w:r>
+              <w:rPr>
+                <w:rFonts w:hint="eastAsia"/>
+              </w:rPr>
+              <w:t>local</w:t>
+            </w:r>
+            <w:r>
+              <w:t xml:space="preserve"> </w:t>
+            </w:r>
+            <w:proofErr w:type="spellStart"/>
+            <w:r>
+              <w:rPr>
+                <w:rFonts w:hint="eastAsia"/>
+              </w:rPr>
+              <w:t>mergetool.</w:t>
+            </w:r>
+            <w:r>
+              <w:t>k</w:t>
+            </w:r>
+            <w:r>
+              <w:rPr>
+                <w:rFonts w:hint="eastAsia"/>
+              </w:rPr>
+              <w:t>eepBackup</w:t>
+            </w:r>
+            <w:proofErr w:type="spellEnd"/>
+            <w:r>
+              <w:t xml:space="preserve"> </w:t>
+            </w:r>
+            <w:r>
+              <w:rPr>
+                <w:rFonts w:hint="eastAsia"/>
+              </w:rPr>
+              <w:t>false</w:t>
+            </w:r>
+          </w:p>
+          <w:p>
+            <w:pPr>
+              <w:pStyle w:val="a3"/>
+              <w:ind w:firstLineChars="0" w:firstLine="0"/>
+              <w:rPr>
+                <w:rFonts w:hint="eastAsia"/>
+              </w:rPr>
+            </w:pPr>
+            <w:r>
+              <w:rPr>
+                <w:rFonts w:hint="eastAsia"/>
+              </w:rPr>
+              <w:t>注意：--local指的是仅针对当前项目有效</w:t>
+            </w:r>
+          </w:p>
+        </w:tc>
+      </w:tr>
+    </w:tbl>
+    <w:p>
+      <w:pPr>
+        <w:pStyle w:val="a3"/>
+        <w:ind w:left="360" w:firstLineChars="0" w:firstLine="0"/>
+        <w:rPr>
+          <w:rFonts w:hint="eastAsia"/>
+        </w:rPr>
+      </w:pPr>
+    </w:p>
+    <w:p>
+      <w:pPr>
+        <w:pStyle w:val="a3"/>
+        <w:numPr>
+          <w:ilvl w:val="0"/>
+          <w:numId w:val="11"/>
+        </w:numPr>
+        <w:ind w:firstLineChars="0"/>
+      </w:pPr>
+      <w:r>
+        <w:rPr>
+          <w:rFonts w:hint="eastAsia"/>
+        </w:rPr>
+        <w:t>启动</w:t>
+      </w:r>
+      <w:r>
+        <w:rPr>
+          <w:rFonts w:hint="eastAsia"/>
+        </w:rPr>
+        <w:t>该工具</w:t>
+      </w:r>
+    </w:p>
+    <w:p>
+      <w:pPr>
+        <w:pStyle w:val="a3"/>
+        <w:ind w:left="360" w:firstLineChars="0" w:firstLine="0"/>
+      </w:pPr>
+      <w:r>
+        <w:rPr>
+          <w:rFonts w:hint="eastAsia"/>
+        </w:rPr>
+        <w:t>git</w:t>
+      </w:r>
+      <w:r>
+        <w:t xml:space="preserve"> </w:t>
+      </w:r>
+      <w:proofErr w:type="spellStart"/>
+      <w:r>
+        <w:t>mergetool</w:t>
+      </w:r>
+      <w:proofErr w:type="spellEnd"/>
+      <w:r>
+        <w:t xml:space="preserve"> </w:t>
+      </w:r>
+    </w:p>
+    <w:p>
+      <w:pPr>
+        <w:pStyle w:val="a3"/>
+        <w:numPr>
+          <w:ilvl w:val="0"/>
+          <w:numId w:val="11"/>
+        </w:numPr>
+        <w:ind w:firstLineChars="0"/>
+      </w:pPr>
+      <w:r>
+        <w:rPr>
+          <w:rFonts w:hint="eastAsia"/>
+        </w:rPr>
+        <w:t>操作</w:t>
+      </w:r>
+      <w:r>
+        <w:t>B</w:t>
+      </w:r>
+      <w:r>
+        <w:rPr>
+          <w:rFonts w:hint="eastAsia"/>
+        </w:rPr>
+        <w:t>e</w:t>
+      </w:r>
+      <w:r>
+        <w:t>yond Comparer</w:t>
+      </w:r>
+      <w:r>
+        <w:rPr>
+          <w:rFonts w:hint="eastAsia"/>
+        </w:rPr>
+        <w:t>软件解决冲突，完毕后保存</w:t>
+      </w:r>
+      <w:r>
+        <w:rPr>
+          <w:rFonts w:hint="eastAsia"/>
+        </w:rPr>
+        <w:t>。</w:t>
+      </w:r>
+    </w:p>
+    <w:p>
+      <w:pPr>
+        <w:pStyle w:val="1"/>
+      </w:pPr>
+      <w:r>
+        <w:rPr>
+          <w:rFonts w:hint="eastAsia"/>
+        </w:rPr>
+        <w:t>阶段总结</w:t>
+      </w:r>
+    </w:p>
+    <w:tbl>
+      <w:tblPr>
+        <w:tblStyle w:val="a6"/>
+        <w:tblW w:w="0" w:type="auto"/>
+        <w:shd w:val="clear" w:color="auto" w:fill="F2F2F2" w:themeFill="background1" w:themeFillShade="F2"/>
+        <w:tblLook w:val="04A0" w:firstRow="1" w:lastRow="0" w:firstColumn="1" w:lastColumn="0" w:noHBand="0" w:noVBand="1"/>
+      </w:tblPr>
+      <w:tblGrid>
+        <w:gridCol w:w="2689"/>
+        <w:gridCol w:w="5607"/>
+      </w:tblGrid>
+      <w:tr>
+        <w:tc>
+          <w:tcPr>
+            <w:tcW w:w="2689" w:type="dxa"/>
+            <w:shd w:val="clear" w:color="auto" w:fill="F2F2F2" w:themeFill="background1" w:themeFillShade="F2"/>
+          </w:tcPr>
+          <w:p>
+            <w:pPr>
+              <w:rPr>
+                <w:rFonts w:hint="eastAsia"/>
+              </w:rPr>
+            </w:pPr>
+            <w:r>
+              <w:rPr>
+                <w:rFonts w:hint="eastAsia"/>
+              </w:rPr>
+              <w:t>添加远程连接</w:t>
+            </w:r>
+          </w:p>
+        </w:tc>
+        <w:tc>
+          <w:tcPr>
+            <w:tcW w:w="5607" w:type="dxa"/>
+            <w:shd w:val="clear" w:color="auto" w:fill="F2F2F2" w:themeFill="background1" w:themeFillShade="F2"/>
+          </w:tcPr>
+          <w:p>
+            <w:pPr>
+              <w:rPr>
+                <w:rFonts w:hint="eastAsia"/>
+              </w:rPr>
+            </w:pPr>
+            <w:r>
+              <w:t>git</w:t>
+            </w:r>
+            <w:r>
+              <w:t xml:space="preserve"> remote add </w:t>
+            </w:r>
+            <w:r>
+              <w:rPr>
+                <w:rFonts w:hint="eastAsia"/>
+              </w:rPr>
+              <w:t>仓库名 地址</w:t>
+            </w:r>
+          </w:p>
+        </w:tc>
+      </w:tr>
+      <w:tr>
+        <w:tc>
+          <w:tcPr>
+            <w:tcW w:w="2689" w:type="dxa"/>
+            <w:shd w:val="clear" w:color="auto" w:fill="F2F2F2" w:themeFill="background1" w:themeFillShade="F2"/>
+          </w:tcPr>
+          <w:p>
+            <w:pPr>
+              <w:rPr>
+                <w:rFonts w:hint="eastAsia"/>
+              </w:rPr>
+            </w:pPr>
+            <w:r>
+              <w:rPr>
+                <w:rFonts w:hint="eastAsia"/>
+              </w:rPr>
+              <w:lastRenderedPageBreak/>
+              <w:t>推送代码</w:t>
+            </w:r>
+          </w:p>
+        </w:tc>
+        <w:tc>
+          <w:tcPr>
+            <w:tcW w:w="5607" w:type="dxa"/>
+            <w:shd w:val="clear" w:color="auto" w:fill="F2F2F2" w:themeFill="background1" w:themeFillShade="F2"/>
+          </w:tcPr>
+          <w:p>
+            <w:r>
+              <w:t>git</w:t>
+            </w:r>
+            <w:r>
+              <w:t xml:space="preserve"> push </w:t>
+            </w:r>
+            <w:r>
+              <w:rPr>
+                <w:rFonts w:hint="eastAsia"/>
+              </w:rPr>
+              <w:t>仓库 分支</w:t>
+            </w:r>
+          </w:p>
+        </w:tc>
+      </w:tr>
+      <w:tr>
+        <w:tc>
+          <w:tcPr>
+            <w:tcW w:w="2689" w:type="dxa"/>
+            <w:shd w:val="clear" w:color="auto" w:fill="F2F2F2" w:themeFill="background1" w:themeFillShade="F2"/>
+          </w:tcPr>
+          <w:p>
+            <w:pPr>
+              <w:rPr>
+                <w:rFonts w:hint="eastAsia"/>
+              </w:rPr>
+            </w:pPr>
+            <w:r>
+              <w:rPr>
+                <w:rFonts w:hint="eastAsia"/>
+              </w:rPr>
+              <w:t>下载代码（第一次）</w:t>
+            </w:r>
+          </w:p>
+        </w:tc>
+        <w:tc>
+          <w:tcPr>
+            <w:tcW w:w="5607" w:type="dxa"/>
+            <w:shd w:val="clear" w:color="auto" w:fill="F2F2F2" w:themeFill="background1" w:themeFillShade="F2"/>
+          </w:tcPr>
+          <w:p>
+            <w:r>
+              <w:t>git</w:t>
+            </w:r>
+            <w:r>
+              <w:t xml:space="preserve"> clone </w:t>
+            </w:r>
+            <w:r>
+              <w:rPr>
+                <w:rFonts w:hint="eastAsia"/>
+              </w:rPr>
+              <w:t>地址</w:t>
+            </w:r>
+          </w:p>
+          <w:p>
+            <w:pPr>
+              <w:rPr>
+                <w:rFonts w:hint="eastAsia"/>
+              </w:rPr>
+            </w:pPr>
+            <w:r>
+              <w:rPr>
+                <w:rFonts w:hint="eastAsia"/>
+              </w:rPr>
+              <w:t>注意：包含了所有代码</w:t>
+            </w:r>
+          </w:p>
+        </w:tc>
+      </w:tr>
+      <w:tr>
+        <w:tc>
+          <w:tcPr>
+            <w:tcW w:w="2689" w:type="dxa"/>
+            <w:shd w:val="clear" w:color="auto" w:fill="F2F2F2" w:themeFill="background1" w:themeFillShade="F2"/>
+          </w:tcPr>
+          <w:p>
+            <w:pPr>
+              <w:rPr>
+                <w:rFonts w:hint="eastAsia"/>
+              </w:rPr>
+            </w:pPr>
+            <w:r>
+              <w:rPr>
+                <w:rFonts w:hint="eastAsia"/>
+              </w:rPr>
+              <w:t>拉取（更新）代码</w:t>
+            </w:r>
+          </w:p>
+        </w:tc>
+        <w:tc>
+          <w:tcPr>
+            <w:tcW w:w="5607" w:type="dxa"/>
+            <w:shd w:val="clear" w:color="auto" w:fill="F2F2F2" w:themeFill="background1" w:themeFillShade="F2"/>
+          </w:tcPr>
+          <w:p>
+            <w:r>
+              <w:t>git</w:t>
+            </w:r>
+            <w:r>
+              <w:t xml:space="preserve"> pull </w:t>
+            </w:r>
+            <w:r>
+              <w:rPr>
+                <w:rFonts w:hint="eastAsia"/>
+              </w:rPr>
+              <w:t>仓库 分支</w:t>
+            </w:r>
+          </w:p>
+          <w:p>
+            <w:r>
+              <w:rPr>
+                <w:rFonts w:hint="eastAsia"/>
+              </w:rPr>
+              <w:t>等价于</w:t>
+            </w:r>
+          </w:p>
+          <w:p>
+            <w:r>
+              <w:t>git</w:t>
+            </w:r>
+            <w:r>
+              <w:t xml:space="preserve"> fetch</w:t>
+            </w:r>
+            <w:r>
+              <w:rPr>
+                <w:rFonts w:hint="eastAsia"/>
+              </w:rPr>
+              <w:t>仓库</w:t>
+            </w:r>
+            <w:r>
+              <w:rPr>
+                <w:rFonts w:hint="eastAsia"/>
+              </w:rPr>
+              <w:t xml:space="preserve"> </w:t>
+            </w:r>
+            <w:r>
+              <w:t xml:space="preserve"> </w:t>
+            </w:r>
+            <w:r>
+              <w:rPr>
+                <w:rFonts w:hint="eastAsia"/>
+              </w:rPr>
+              <w:t>分支</w:t>
+            </w:r>
+            <w:r>
+              <w:t xml:space="preserve"> </w:t>
+            </w:r>
+          </w:p>
+          <w:p>
+            <w:pPr>
+              <w:rPr>
+                <w:rFonts w:hint="eastAsia"/>
+              </w:rPr>
+            </w:pPr>
+            <w:r>
+              <w:t>git</w:t>
+            </w:r>
+            <w:r>
+              <w:t xml:space="preserve"> merge</w:t>
+            </w:r>
+            <w:r>
+              <w:rPr>
+                <w:rFonts w:hint="eastAsia"/>
+              </w:rPr>
+              <w:t>仓库</w:t>
+            </w:r>
+            <w:r>
+              <w:t>/</w:t>
+            </w:r>
+            <w:r>
+              <w:rPr>
+                <w:rFonts w:hint="eastAsia"/>
+              </w:rPr>
+              <w:t>分支</w:t>
+            </w:r>
+          </w:p>
+        </w:tc>
+      </w:tr>
+      <w:tr>
+        <w:tc>
+          <w:tcPr>
+            <w:tcW w:w="2689" w:type="dxa"/>
+            <w:shd w:val="clear" w:color="auto" w:fill="F2F2F2" w:themeFill="background1" w:themeFillShade="F2"/>
+          </w:tcPr>
+          <w:p>
+            <w:pPr>
+              <w:rPr>
+                <w:rFonts w:hint="eastAsia"/>
+              </w:rPr>
+            </w:pPr>
+            <w:r>
+              <w:rPr>
+                <w:rFonts w:hint="eastAsia"/>
+              </w:rPr>
+              <w:t>保持代码提交记录整洁</w:t>
+            </w:r>
+          </w:p>
+        </w:tc>
+        <w:tc>
+          <w:tcPr>
+            <w:tcW w:w="5607" w:type="dxa"/>
+            <w:shd w:val="clear" w:color="auto" w:fill="F2F2F2" w:themeFill="background1" w:themeFillShade="F2"/>
+          </w:tcPr>
+          <w:p>
+            <w:pPr>
+              <w:rPr>
+                <w:rFonts w:hint="eastAsia"/>
+              </w:rPr>
+            </w:pPr>
+            <w:r>
+              <w:t>git</w:t>
+            </w:r>
+            <w:r>
+              <w:rPr>
+                <w:rFonts w:hint="eastAsia"/>
+              </w:rPr>
+              <w:t xml:space="preserve"> </w:t>
+            </w:r>
+            <w:r>
+              <w:t xml:space="preserve">rebase </w:t>
+            </w:r>
+            <w:r>
+              <w:rPr>
+                <w:rFonts w:hint="eastAsia"/>
+              </w:rPr>
+              <w:t>分支</w:t>
+            </w:r>
+          </w:p>
+        </w:tc>
+      </w:tr>
+      <w:tr>
+        <w:tc>
+          <w:tcPr>
+            <w:tcW w:w="2689" w:type="dxa"/>
+            <w:shd w:val="clear" w:color="auto" w:fill="F2F2F2" w:themeFill="background1" w:themeFillShade="F2"/>
+          </w:tcPr>
+          <w:p>
+            <w:pPr>
+              <w:rPr>
+                <w:rFonts w:hint="eastAsia"/>
+              </w:rPr>
+            </w:pPr>
+            <w:r>
+              <w:rPr>
+                <w:rFonts w:hint="eastAsia"/>
+              </w:rPr>
+              <w:t>提交记录图形化展示</w:t>
+            </w:r>
+          </w:p>
+        </w:tc>
+        <w:tc>
+          <w:tcPr>
+            <w:tcW w:w="5607" w:type="dxa"/>
+            <w:shd w:val="clear" w:color="auto" w:fill="F2F2F2" w:themeFill="background1" w:themeFillShade="F2"/>
+          </w:tcPr>
+          <w:p>
+            <w:r>
+              <w:t>git</w:t>
+            </w:r>
+            <w:r>
+              <w:t xml:space="preserve"> </w:t>
+            </w:r>
+            <w:r>
+              <w:rPr>
+                <w:rFonts w:hint="eastAsia"/>
+              </w:rPr>
+              <w:t>log</w:t>
+            </w:r>
+            <w:r>
+              <w:t xml:space="preserve"> –</w:t>
+            </w:r>
+            <w:r>
+              <w:rPr>
+                <w:rFonts w:hint="eastAsia"/>
+              </w:rPr>
+              <w:t>gra</w:t>
+            </w:r>
+            <w:r>
+              <w:t>ph –pretty=format:”%h %s”</w:t>
+            </w:r>
+          </w:p>
+        </w:tc>
+      </w:tr>
+    </w:tbl>
+    <w:p/>
+    <w:p>
+      <w:pPr>
+        <w:pStyle w:val="1"/>
+      </w:pPr>
+      <w:r>
+        <w:rPr>
+          <w:rFonts w:hint="eastAsia"/>
+        </w:rPr>
+        <w:t>多人协作</w:t>
+      </w:r>
+    </w:p>
+    <w:p>
+      <w:pPr>
+        <w:jc w:val="center"/>
+      </w:pPr>
+      <w:r>
+        <w:object w:dxaOrig="16096" w:dyaOrig="8326" w14:anchorId="696F204B">
+          <v:shape id="_x0000_i1048" type="#_x0000_t75" style="width:415.4pt;height:214.95pt" o:ole="">
+            <v:imagedata r:id="rId19" o:title=""/>
+          </v:shape>
+          <o:OLEObject Type="Embed" ProgID="Visio.Drawing.15" ShapeID="_x0000_i1048" DrawAspect="Content" ObjectID="_1690560734" r:id="rId20"/>
+        </w:object>
+      </w:r>
+    </w:p>
+    <w:p>
+      <w:r>
+        <w:rPr>
+          <w:rFonts w:hint="eastAsia"/>
+        </w:rPr>
+        <w:t>设置仓库以支持多人协作</w:t>
+      </w:r>
+      <w:r>
+        <w:rPr>
+          <w:rFonts w:hint="eastAsia"/>
+        </w:rPr>
+        <w:t>（适用于个人项目）</w:t>
+      </w:r>
+    </w:p>
+    <w:p>
+      <w:pPr>
+        <w:pStyle w:val="a3"/>
+        <w:numPr>
+          <w:ilvl w:val="0"/>
+          <w:numId w:val="14"/>
+        </w:numPr>
+        <w:ind w:firstLineChars="0"/>
+      </w:pPr>
+      <w:r>
+        <w:rPr>
+          <w:rFonts w:hint="eastAsia"/>
+        </w:rPr>
+        <w:t>进入setting</w:t>
+      </w:r>
+    </w:p>
+    <w:p>
+      <w:pPr>
+        <w:pStyle w:val="a3"/>
+        <w:numPr>
+          <w:ilvl w:val="0"/>
+          <w:numId w:val="14"/>
+        </w:numPr>
+        <w:ind w:firstLineChars="0"/>
+      </w:pPr>
+      <w:r>
+        <w:rPr>
+          <w:rFonts w:hint="eastAsia"/>
+        </w:rPr>
+        <w:t>在合作者处邀请其他合作者</w:t>
+      </w:r>
+    </w:p>
+    <w:p>
+      <w:r>
+        <w:rPr>
+          <w:rFonts w:hint="eastAsia"/>
+        </w:rPr>
+        <w:t>在公司，一般使用组织的形式。</w:t>
+      </w:r>
+    </w:p>
+    <w:p>
+      <w:pPr>
+        <w:pStyle w:val="a3"/>
+        <w:numPr>
+          <w:ilvl w:val="0"/>
+          <w:numId w:val="15"/>
+        </w:numPr>
+        <w:ind w:firstLineChars="0"/>
+      </w:pPr>
+      <w:r>
+        <w:rPr>
+          <w:rFonts w:hint="eastAsia"/>
+        </w:rPr>
+        <w:t>设置公司名称</w:t>
+      </w:r>
+    </w:p>
+    <w:p>
+      <w:pPr>
+        <w:pStyle w:val="a3"/>
+        <w:numPr>
+          <w:ilvl w:val="0"/>
+          <w:numId w:val="15"/>
+        </w:numPr>
+        <w:ind w:firstLineChars="0"/>
+      </w:pPr>
+      <w:r>
+        <w:rPr>
+          <w:rFonts w:hint="eastAsia"/>
+        </w:rPr>
+        <w:t>设置邮箱等</w:t>
+      </w:r>
+    </w:p>
+    <w:p>
+      <w:pPr>
+        <w:pStyle w:val="a3"/>
+        <w:numPr>
+          <w:ilvl w:val="0"/>
+          <w:numId w:val="15"/>
+        </w:numPr>
+        <w:ind w:firstLineChars="0"/>
+      </w:pPr>
+      <w:r>
+        <w:rPr>
+          <w:rFonts w:hint="eastAsia"/>
+        </w:rPr>
+        <w:t>在一个组织内包含多个项目仓库</w:t>
+      </w:r>
+      <w:r>
+        <w:rPr>
+          <w:rFonts w:hint="eastAsia"/>
+        </w:rPr>
+        <w:t>（新建项目就是在一个组织内操作了</w:t>
+      </w:r>
+      <w:r>
+        <w:rPr>
+          <w:rFonts w:hint="eastAsia"/>
+        </w:rPr>
+        <w:t>）</w:t>
+      </w:r>
+    </w:p>
+    <w:p>
+      <w:pPr>
+        <w:pStyle w:val="a3"/>
+        <w:numPr>
+          <w:ilvl w:val="0"/>
+          <w:numId w:val="15"/>
+        </w:numPr>
+        <w:ind w:firstLineChars="0"/>
+      </w:pPr>
+      <w:r>
+        <w:rPr>
+          <w:rFonts w:hint="eastAsia"/>
+        </w:rPr>
+        <w:t>可以在组织内进行权限细分</w:t>
+      </w:r>
+    </w:p>
+    <w:p/>
+    <w:p>
+      <w:r>
+        <w:rPr>
+          <w:rFonts w:hint="eastAsia"/>
+        </w:rPr>
+        <w:t>打标签</w:t>
+      </w:r>
+    </w:p>
+    <w:p>
+      <w:pPr>
+        <w:pStyle w:val="a3"/>
+        <w:numPr>
+          <w:ilvl w:val="0"/>
+          <w:numId w:val="16"/>
+        </w:numPr>
+        <w:ind w:firstLineChars="0"/>
+      </w:pPr>
+      <w:r>
+        <w:rPr>
+          <w:rFonts w:hint="eastAsia"/>
+        </w:rPr>
+        <w:t>git</w:t>
+      </w:r>
+      <w:r>
+        <w:t xml:space="preserve"> </w:t>
+      </w:r>
+      <w:r>
+        <w:rPr>
+          <w:rFonts w:hint="eastAsia"/>
+        </w:rPr>
+        <w:t>tag</w:t>
+      </w:r>
+      <w:r>
+        <w:t xml:space="preserve"> </w:t>
+      </w:r>
+      <w:r>
+        <w:rPr>
+          <w:rFonts w:hint="eastAsia"/>
+        </w:rPr>
+        <w:t>-a</w:t>
+      </w:r>
+      <w:r>
+        <w:t xml:space="preserve"> v1.2.3.4 -m “</w:t>
+      </w:r>
+      <w:r>
+        <w:rPr>
+          <w:rFonts w:hint="eastAsia"/>
+        </w:rPr>
+        <w:t>第1版</w:t>
+      </w:r>
+      <w:r>
+        <w:t>”</w:t>
+      </w:r>
+      <w:r>
+        <w:t xml:space="preserve">  </w:t>
+      </w:r>
+      <w:r>
+        <w:rPr>
+          <w:rFonts w:hint="eastAsia"/>
+        </w:rPr>
+        <w:t>（打的是当前最新版本的tag）</w:t>
+      </w:r>
+    </w:p>
+    <w:p>
+      <w:pPr>
+        <w:pStyle w:val="a3"/>
+        <w:numPr>
+          <w:ilvl w:val="0"/>
+          <w:numId w:val="16"/>
+        </w:numPr>
+        <w:ind w:firstLineChars="0"/>
+        <w:rPr>
+          <w:rFonts w:hint="eastAsia"/>
+        </w:rPr>
+      </w:pPr>
+      <w:r>
+        <w:rPr>
+          <w:rFonts w:hint="eastAsia"/>
+        </w:rPr>
+        <w:t>git</w:t>
+      </w:r>
+      <w:r>
+        <w:t xml:space="preserve"> </w:t>
       </w:r>
       <w:r>
         <w:rPr>
@@ -2125,42 +3963,11 @@
         <w:rPr>
           <w:rFonts w:hint="eastAsia"/>
         </w:rPr>
-        <w:t>仓库别名</w:t>
-      </w:r>
-      <w:r>
-        <w:t xml:space="preserve">&gt; </w:t>
-      </w:r>
-      <w:r>
-        <w:rPr>
-          <w:rFonts w:hint="eastAsia"/>
-        </w:rPr>
-        <w:t>dev</w:t>
-      </w:r>
-    </w:p>
-    <w:p>
-      <w:pPr>
-        <w:pStyle w:val="1"/>
-      </w:pPr>
-      <w:r>
-        <w:rPr>
-          <w:rFonts w:hint="eastAsia"/>
-        </w:rPr>
-        <w:lastRenderedPageBreak/>
-        <w:t>协作并行</w:t>
-      </w:r>
-      <w:r>
-        <w:rPr>
-          <w:rFonts w:hint="eastAsia"/>
-        </w:rPr>
-        <w:t>开发</w:t>
-      </w:r>
-    </w:p>
-    <w:p>
-      <w:pPr>
-        <w:rPr>
-          <w:rFonts w:hint="eastAsia"/>
-        </w:rPr>
-      </w:pPr>
+        <w:t>仓库</w:t>
+      </w:r>
+      <w:r>
+        <w:t>&gt; --tags</w:t>
+      </w:r>
     </w:p>
     <w:sectPr>
       <w:pgSz w:w="11906" w:h="16838"/>
@@ -2175,6 +3982,184 @@
 <file path=word/numbering.xml><?xml version="1.0" encoding="utf-8"?>
 <w:numbering xmlns:wpc="http://schemas.microsoft.com/office/word/2010/wordprocessingCanvas" xmlns:cx="http://schemas.microsoft.com/office/drawing/2014/chartex" xmlns:cx1="http://schemas.microsoft.com/office/drawing/2015/9/8/chartex" xmlns:cx2="http://schemas.microsoft.com/office/drawing/2015/10/21/chartex" xmlns:cx3="http://schemas.microsoft.com/office/drawing/2016/5/9/chartex" xmlns:cx4="http://schemas.microsoft.com/office/drawing/2016/5/10/chartex" xmlns:cx5="http://schemas.microsoft.com/office/drawing/2016/5/11/chartex" xmlns:cx6="http://schemas.microsoft.com/office/drawing/2016/5/12/chartex" xmlns:cx7="http://schemas.microsoft.com/office/drawing/2016/5/13/chartex" xmlns:cx8="http://schemas.microsoft.com/office/drawing/2016/5/14/chartex" xmlns:mc="http://schemas.openxmlformats.org/markup-compatibility/2006" xmlns:aink="http://schemas.microsoft.com/office/drawing/2016/ink" xmlns:am3d="http://schemas.microsoft.com/office/drawing/2017/model3d" xmlns:o="urn:schemas-microsoft-com:office:office" xmlns:r="http://schemas.openxmlformats.org/officeDocument/2006/relationships" xmlns:m="http://schemas.openxmlformats.org/officeDocument/2006/math" xmlns:v="urn:schemas-microsoft-com:vml" xmlns:wp14="http://schemas.microsoft.com/office/word/2010/wordprocessingDrawing" xmlns:wp="http://schemas.openxmlformats.org/drawingml/2006/wordprocessingDrawing" xmlns:w10="urn:schemas-microsoft-com:office:word" xmlns:w="http://schemas.openxmlformats.org/wordprocessingml/2006/main" xmlns:w14="http://schemas.microsoft.com/office/word/2010/wordml" xmlns:w15="http://schemas.microsoft.com/office/word/2012/wordml" xmlns:w16cex="http://schemas.microsoft.com/office/word/2018/wordml/cex" xmlns:w16cid="http://schemas.microsoft.com/office/word/2016/wordml/cid" xmlns:w16="http://schemas.microsoft.com/office/word/2018/wordml" xmlns:w16sdtdh="http://schemas.microsoft.com/office/word/2020/wordml/sdtdatahash" xmlns:w16se="http://schemas.microsoft.com/office/word/2015/wordml/symex" xmlns:wpg="http://schemas.microsoft.com/office/word/2010/wordprocessingGroup" xmlns:wpi="http://schemas.microsoft.com/office/word/2010/wordprocessingInk" xmlns:wne="http://schemas.microsoft.com/office/word/2006/wordml" xmlns:wps="http://schemas.microsoft.com/office/word/2010/wordprocessingShape" mc:Ignorable="w14 w15 w16se w16cid w16 w16cex w16sdtdh wp14">
   <w:abstractNum w:abstractNumId="0" w15:restartNumberingAfterBreak="0">
+    <w:nsid w:val="0C234569"/>
+    <w:multiLevelType w:val="hybridMultilevel"/>
+    <w:tmpl w:val="C95A07F4"/>
+    <w:lvl w:ilvl="0" w:tplc="3C0022DC">
+      <w:start w:val="1"/>
+      <w:numFmt w:val="decimal"/>
+      <w:lvlText w:val="%1）"/>
+      <w:lvlJc w:val="left"/>
+      <w:pPr>
+        <w:ind w:left="360" w:hanging="360"/>
+      </w:pPr>
+      <w:rPr>
+        <w:rFonts w:hint="default"/>
+      </w:rPr>
+    </w:lvl>
+    <w:lvl w:ilvl="1" w:tplc="04090019" w:tentative="1">
+      <w:start w:val="1"/>
+      <w:numFmt w:val="lowerLetter"/>
+      <w:lvlText w:val="%2)"/>
+      <w:lvlJc w:val="left"/>
+      <w:pPr>
+        <w:ind w:left="840" w:hanging="420"/>
+      </w:pPr>
+    </w:lvl>
+    <w:lvl w:ilvl="2" w:tplc="0409001B" w:tentative="1">
+      <w:start w:val="1"/>
+      <w:numFmt w:val="lowerRoman"/>
+      <w:lvlText w:val="%3."/>
+      <w:lvlJc w:val="right"/>
+      <w:pPr>
+        <w:ind w:left="1260" w:hanging="420"/>
+      </w:pPr>
+    </w:lvl>
+    <w:lvl w:ilvl="3" w:tplc="0409000F" w:tentative="1">
+      <w:start w:val="1"/>
+      <w:numFmt w:val="decimal"/>
+      <w:lvlText w:val="%4."/>
+      <w:lvlJc w:val="left"/>
+      <w:pPr>
+        <w:ind w:left="1680" w:hanging="420"/>
+      </w:pPr>
+    </w:lvl>
+    <w:lvl w:ilvl="4" w:tplc="04090019" w:tentative="1">
+      <w:start w:val="1"/>
+      <w:numFmt w:val="lowerLetter"/>
+      <w:lvlText w:val="%5)"/>
+      <w:lvlJc w:val="left"/>
+      <w:pPr>
+        <w:ind w:left="2100" w:hanging="420"/>
+      </w:pPr>
+    </w:lvl>
+    <w:lvl w:ilvl="5" w:tplc="0409001B" w:tentative="1">
+      <w:start w:val="1"/>
+      <w:numFmt w:val="lowerRoman"/>
+      <w:lvlText w:val="%6."/>
+      <w:lvlJc w:val="right"/>
+      <w:pPr>
+        <w:ind w:left="2520" w:hanging="420"/>
+      </w:pPr>
+    </w:lvl>
+    <w:lvl w:ilvl="6" w:tplc="0409000F" w:tentative="1">
+      <w:start w:val="1"/>
+      <w:numFmt w:val="decimal"/>
+      <w:lvlText w:val="%7."/>
+      <w:lvlJc w:val="left"/>
+      <w:pPr>
+        <w:ind w:left="2940" w:hanging="420"/>
+      </w:pPr>
+    </w:lvl>
+    <w:lvl w:ilvl="7" w:tplc="04090019" w:tentative="1">
+      <w:start w:val="1"/>
+      <w:numFmt w:val="lowerLetter"/>
+      <w:lvlText w:val="%8)"/>
+      <w:lvlJc w:val="left"/>
+      <w:pPr>
+        <w:ind w:left="3360" w:hanging="420"/>
+      </w:pPr>
+    </w:lvl>
+    <w:lvl w:ilvl="8" w:tplc="0409001B" w:tentative="1">
+      <w:start w:val="1"/>
+      <w:numFmt w:val="lowerRoman"/>
+      <w:lvlText w:val="%9."/>
+      <w:lvlJc w:val="right"/>
+      <w:pPr>
+        <w:ind w:left="3780" w:hanging="420"/>
+      </w:pPr>
+    </w:lvl>
+  </w:abstractNum>
+  <w:abstractNum w:abstractNumId="1" w15:restartNumberingAfterBreak="0">
+    <w:nsid w:val="0F98731E"/>
+    <w:multiLevelType w:val="hybridMultilevel"/>
+    <w:tmpl w:val="9B6E347A"/>
+    <w:lvl w:ilvl="0" w:tplc="2244DF06">
+      <w:start w:val="1"/>
+      <w:numFmt w:val="decimal"/>
+      <w:lvlText w:val="%1）"/>
+      <w:lvlJc w:val="left"/>
+      <w:pPr>
+        <w:ind w:left="360" w:hanging="360"/>
+      </w:pPr>
+      <w:rPr>
+        <w:rFonts w:hint="default"/>
+      </w:rPr>
+    </w:lvl>
+    <w:lvl w:ilvl="1" w:tplc="04090019">
+      <w:start w:val="1"/>
+      <w:numFmt w:val="lowerLetter"/>
+      <w:lvlText w:val="%2)"/>
+      <w:lvlJc w:val="left"/>
+      <w:pPr>
+        <w:ind w:left="840" w:hanging="420"/>
+      </w:pPr>
+    </w:lvl>
+    <w:lvl w:ilvl="2" w:tplc="0409001B" w:tentative="1">
+      <w:start w:val="1"/>
+      <w:numFmt w:val="lowerRoman"/>
+      <w:lvlText w:val="%3."/>
+      <w:lvlJc w:val="right"/>
+      <w:pPr>
+        <w:ind w:left="1260" w:hanging="420"/>
+      </w:pPr>
+    </w:lvl>
+    <w:lvl w:ilvl="3" w:tplc="0409000F" w:tentative="1">
+      <w:start w:val="1"/>
+      <w:numFmt w:val="decimal"/>
+      <w:lvlText w:val="%4."/>
+      <w:lvlJc w:val="left"/>
+      <w:pPr>
+        <w:ind w:left="1680" w:hanging="420"/>
+      </w:pPr>
+    </w:lvl>
+    <w:lvl w:ilvl="4" w:tplc="04090019" w:tentative="1">
+      <w:start w:val="1"/>
+      <w:numFmt w:val="lowerLetter"/>
+      <w:lvlText w:val="%5)"/>
+      <w:lvlJc w:val="left"/>
+      <w:pPr>
+        <w:ind w:left="2100" w:hanging="420"/>
+      </w:pPr>
+    </w:lvl>
+    <w:lvl w:ilvl="5" w:tplc="0409001B" w:tentative="1">
+      <w:start w:val="1"/>
+      <w:numFmt w:val="lowerRoman"/>
+      <w:lvlText w:val="%6."/>
+      <w:lvlJc w:val="right"/>
+      <w:pPr>
+        <w:ind w:left="2520" w:hanging="420"/>
+      </w:pPr>
+    </w:lvl>
+    <w:lvl w:ilvl="6" w:tplc="0409000F" w:tentative="1">
+      <w:start w:val="1"/>
+      <w:numFmt w:val="decimal"/>
+      <w:lvlText w:val="%7."/>
+      <w:lvlJc w:val="left"/>
+      <w:pPr>
+        <w:ind w:left="2940" w:hanging="420"/>
+      </w:pPr>
+    </w:lvl>
+    <w:lvl w:ilvl="7" w:tplc="04090019" w:tentative="1">
+      <w:start w:val="1"/>
+      <w:numFmt w:val="lowerLetter"/>
+      <w:lvlText w:val="%8)"/>
+      <w:lvlJc w:val="left"/>
+      <w:pPr>
+        <w:ind w:left="3360" w:hanging="420"/>
+      </w:pPr>
+    </w:lvl>
+    <w:lvl w:ilvl="8" w:tplc="0409001B" w:tentative="1">
+      <w:start w:val="1"/>
+      <w:numFmt w:val="lowerRoman"/>
+      <w:lvlText w:val="%9."/>
+      <w:lvlJc w:val="right"/>
+      <w:pPr>
+        <w:ind w:left="3780" w:hanging="420"/>
+      </w:pPr>
+    </w:lvl>
+  </w:abstractNum>
+  <w:abstractNum w:abstractNumId="2" w15:restartNumberingAfterBreak="0">
     <w:nsid w:val="132C3AD5"/>
     <w:multiLevelType w:val="hybridMultilevel"/>
     <w:tmpl w:val="AD84225A"/>
@@ -2263,7 +4248,7 @@
       </w:pPr>
     </w:lvl>
   </w:abstractNum>
-  <w:abstractNum w:abstractNumId="1" w15:restartNumberingAfterBreak="0">
+  <w:abstractNum w:abstractNumId="3" w15:restartNumberingAfterBreak="0">
     <w:nsid w:val="141656C0"/>
     <w:multiLevelType w:val="multilevel"/>
     <w:tmpl w:val="04090025"/>
@@ -2358,7 +4343,7 @@
       </w:pPr>
     </w:lvl>
   </w:abstractNum>
-  <w:abstractNum w:abstractNumId="2" w15:restartNumberingAfterBreak="0">
+  <w:abstractNum w:abstractNumId="4" w15:restartNumberingAfterBreak="0">
     <w:nsid w:val="43491639"/>
     <w:multiLevelType w:val="hybridMultilevel"/>
     <w:tmpl w:val="E4FC1DB8"/>
@@ -2447,7 +4432,7 @@
       </w:pPr>
     </w:lvl>
   </w:abstractNum>
-  <w:abstractNum w:abstractNumId="3" w15:restartNumberingAfterBreak="0">
+  <w:abstractNum w:abstractNumId="5" w15:restartNumberingAfterBreak="0">
     <w:nsid w:val="50D0134C"/>
     <w:multiLevelType w:val="hybridMultilevel"/>
     <w:tmpl w:val="8FE826D8"/>
@@ -2539,26 +4524,320 @@
       </w:pPr>
     </w:lvl>
   </w:abstractNum>
+  <w:abstractNum w:abstractNumId="6" w15:restartNumberingAfterBreak="0">
+    <w:nsid w:val="62511B7E"/>
+    <w:multiLevelType w:val="hybridMultilevel"/>
+    <w:tmpl w:val="AF500122"/>
+    <w:lvl w:ilvl="0" w:tplc="DCB47812">
+      <w:start w:val="1"/>
+      <w:numFmt w:val="decimal"/>
+      <w:lvlText w:val="%1）"/>
+      <w:lvlJc w:val="left"/>
+      <w:pPr>
+        <w:ind w:left="360" w:hanging="360"/>
+      </w:pPr>
+      <w:rPr>
+        <w:rFonts w:hint="default"/>
+      </w:rPr>
+    </w:lvl>
+    <w:lvl w:ilvl="1" w:tplc="04090019" w:tentative="1">
+      <w:start w:val="1"/>
+      <w:numFmt w:val="lowerLetter"/>
+      <w:lvlText w:val="%2)"/>
+      <w:lvlJc w:val="left"/>
+      <w:pPr>
+        <w:ind w:left="840" w:hanging="420"/>
+      </w:pPr>
+    </w:lvl>
+    <w:lvl w:ilvl="2" w:tplc="0409001B" w:tentative="1">
+      <w:start w:val="1"/>
+      <w:numFmt w:val="lowerRoman"/>
+      <w:lvlText w:val="%3."/>
+      <w:lvlJc w:val="right"/>
+      <w:pPr>
+        <w:ind w:left="1260" w:hanging="420"/>
+      </w:pPr>
+    </w:lvl>
+    <w:lvl w:ilvl="3" w:tplc="0409000F" w:tentative="1">
+      <w:start w:val="1"/>
+      <w:numFmt w:val="decimal"/>
+      <w:lvlText w:val="%4."/>
+      <w:lvlJc w:val="left"/>
+      <w:pPr>
+        <w:ind w:left="1680" w:hanging="420"/>
+      </w:pPr>
+    </w:lvl>
+    <w:lvl w:ilvl="4" w:tplc="04090019" w:tentative="1">
+      <w:start w:val="1"/>
+      <w:numFmt w:val="lowerLetter"/>
+      <w:lvlText w:val="%5)"/>
+      <w:lvlJc w:val="left"/>
+      <w:pPr>
+        <w:ind w:left="2100" w:hanging="420"/>
+      </w:pPr>
+    </w:lvl>
+    <w:lvl w:ilvl="5" w:tplc="0409001B" w:tentative="1">
+      <w:start w:val="1"/>
+      <w:numFmt w:val="lowerRoman"/>
+      <w:lvlText w:val="%6."/>
+      <w:lvlJc w:val="right"/>
+      <w:pPr>
+        <w:ind w:left="2520" w:hanging="420"/>
+      </w:pPr>
+    </w:lvl>
+    <w:lvl w:ilvl="6" w:tplc="0409000F" w:tentative="1">
+      <w:start w:val="1"/>
+      <w:numFmt w:val="decimal"/>
+      <w:lvlText w:val="%7."/>
+      <w:lvlJc w:val="left"/>
+      <w:pPr>
+        <w:ind w:left="2940" w:hanging="420"/>
+      </w:pPr>
+    </w:lvl>
+    <w:lvl w:ilvl="7" w:tplc="04090019" w:tentative="1">
+      <w:start w:val="1"/>
+      <w:numFmt w:val="lowerLetter"/>
+      <w:lvlText w:val="%8)"/>
+      <w:lvlJc w:val="left"/>
+      <w:pPr>
+        <w:ind w:left="3360" w:hanging="420"/>
+      </w:pPr>
+    </w:lvl>
+    <w:lvl w:ilvl="8" w:tplc="0409001B" w:tentative="1">
+      <w:start w:val="1"/>
+      <w:numFmt w:val="lowerRoman"/>
+      <w:lvlText w:val="%9."/>
+      <w:lvlJc w:val="right"/>
+      <w:pPr>
+        <w:ind w:left="3780" w:hanging="420"/>
+      </w:pPr>
+    </w:lvl>
+  </w:abstractNum>
+  <w:abstractNum w:abstractNumId="7" w15:restartNumberingAfterBreak="0">
+    <w:nsid w:val="70ED7EFC"/>
+    <w:multiLevelType w:val="hybridMultilevel"/>
+    <w:tmpl w:val="6BD42F56"/>
+    <w:lvl w:ilvl="0" w:tplc="74F2CE1A">
+      <w:start w:val="1"/>
+      <w:numFmt w:val="decimal"/>
+      <w:lvlText w:val="%1）"/>
+      <w:lvlJc w:val="left"/>
+      <w:pPr>
+        <w:ind w:left="360" w:hanging="360"/>
+      </w:pPr>
+      <w:rPr>
+        <w:rFonts w:hint="default"/>
+      </w:rPr>
+    </w:lvl>
+    <w:lvl w:ilvl="1" w:tplc="04090019" w:tentative="1">
+      <w:start w:val="1"/>
+      <w:numFmt w:val="lowerLetter"/>
+      <w:lvlText w:val="%2)"/>
+      <w:lvlJc w:val="left"/>
+      <w:pPr>
+        <w:ind w:left="840" w:hanging="420"/>
+      </w:pPr>
+    </w:lvl>
+    <w:lvl w:ilvl="2" w:tplc="0409001B" w:tentative="1">
+      <w:start w:val="1"/>
+      <w:numFmt w:val="lowerRoman"/>
+      <w:lvlText w:val="%3."/>
+      <w:lvlJc w:val="right"/>
+      <w:pPr>
+        <w:ind w:left="1260" w:hanging="420"/>
+      </w:pPr>
+    </w:lvl>
+    <w:lvl w:ilvl="3" w:tplc="0409000F" w:tentative="1">
+      <w:start w:val="1"/>
+      <w:numFmt w:val="decimal"/>
+      <w:lvlText w:val="%4."/>
+      <w:lvlJc w:val="left"/>
+      <w:pPr>
+        <w:ind w:left="1680" w:hanging="420"/>
+      </w:pPr>
+    </w:lvl>
+    <w:lvl w:ilvl="4" w:tplc="04090019" w:tentative="1">
+      <w:start w:val="1"/>
+      <w:numFmt w:val="lowerLetter"/>
+      <w:lvlText w:val="%5)"/>
+      <w:lvlJc w:val="left"/>
+      <w:pPr>
+        <w:ind w:left="2100" w:hanging="420"/>
+      </w:pPr>
+    </w:lvl>
+    <w:lvl w:ilvl="5" w:tplc="0409001B" w:tentative="1">
+      <w:start w:val="1"/>
+      <w:numFmt w:val="lowerRoman"/>
+      <w:lvlText w:val="%6."/>
+      <w:lvlJc w:val="right"/>
+      <w:pPr>
+        <w:ind w:left="2520" w:hanging="420"/>
+      </w:pPr>
+    </w:lvl>
+    <w:lvl w:ilvl="6" w:tplc="0409000F" w:tentative="1">
+      <w:start w:val="1"/>
+      <w:numFmt w:val="decimal"/>
+      <w:lvlText w:val="%7."/>
+      <w:lvlJc w:val="left"/>
+      <w:pPr>
+        <w:ind w:left="2940" w:hanging="420"/>
+      </w:pPr>
+    </w:lvl>
+    <w:lvl w:ilvl="7" w:tplc="04090019" w:tentative="1">
+      <w:start w:val="1"/>
+      <w:numFmt w:val="lowerLetter"/>
+      <w:lvlText w:val="%8)"/>
+      <w:lvlJc w:val="left"/>
+      <w:pPr>
+        <w:ind w:left="3360" w:hanging="420"/>
+      </w:pPr>
+    </w:lvl>
+    <w:lvl w:ilvl="8" w:tplc="0409001B" w:tentative="1">
+      <w:start w:val="1"/>
+      <w:numFmt w:val="lowerRoman"/>
+      <w:lvlText w:val="%9."/>
+      <w:lvlJc w:val="right"/>
+      <w:pPr>
+        <w:ind w:left="3780" w:hanging="420"/>
+      </w:pPr>
+    </w:lvl>
+  </w:abstractNum>
+  <w:abstractNum w:abstractNumId="8" w15:restartNumberingAfterBreak="0">
+    <w:nsid w:val="7A722D51"/>
+    <w:multiLevelType w:val="hybridMultilevel"/>
+    <w:tmpl w:val="CC86EBEA"/>
+    <w:lvl w:ilvl="0" w:tplc="EFC4F886">
+      <w:start w:val="1"/>
+      <w:numFmt w:val="decimal"/>
+      <w:lvlText w:val="%1）"/>
+      <w:lvlJc w:val="left"/>
+      <w:pPr>
+        <w:ind w:left="780" w:hanging="360"/>
+      </w:pPr>
+      <w:rPr>
+        <w:rFonts w:hint="default"/>
+      </w:rPr>
+    </w:lvl>
+    <w:lvl w:ilvl="1" w:tplc="04090019" w:tentative="1">
+      <w:start w:val="1"/>
+      <w:numFmt w:val="lowerLetter"/>
+      <w:lvlText w:val="%2)"/>
+      <w:lvlJc w:val="left"/>
+      <w:pPr>
+        <w:ind w:left="1260" w:hanging="420"/>
+      </w:pPr>
+    </w:lvl>
+    <w:lvl w:ilvl="2" w:tplc="0409001B" w:tentative="1">
+      <w:start w:val="1"/>
+      <w:numFmt w:val="lowerRoman"/>
+      <w:lvlText w:val="%3."/>
+      <w:lvlJc w:val="right"/>
+      <w:pPr>
+        <w:ind w:left="1680" w:hanging="420"/>
+      </w:pPr>
+    </w:lvl>
+    <w:lvl w:ilvl="3" w:tplc="0409000F" w:tentative="1">
+      <w:start w:val="1"/>
+      <w:numFmt w:val="decimal"/>
+      <w:lvlText w:val="%4."/>
+      <w:lvlJc w:val="left"/>
+      <w:pPr>
+        <w:ind w:left="2100" w:hanging="420"/>
+      </w:pPr>
+    </w:lvl>
+    <w:lvl w:ilvl="4" w:tplc="04090019" w:tentative="1">
+      <w:start w:val="1"/>
+      <w:numFmt w:val="lowerLetter"/>
+      <w:lvlText w:val="%5)"/>
+      <w:lvlJc w:val="left"/>
+      <w:pPr>
+        <w:ind w:left="2520" w:hanging="420"/>
+      </w:pPr>
+    </w:lvl>
+    <w:lvl w:ilvl="5" w:tplc="0409001B" w:tentative="1">
+      <w:start w:val="1"/>
+      <w:numFmt w:val="lowerRoman"/>
+      <w:lvlText w:val="%6."/>
+      <w:lvlJc w:val="right"/>
+      <w:pPr>
+        <w:ind w:left="2940" w:hanging="420"/>
+      </w:pPr>
+    </w:lvl>
+    <w:lvl w:ilvl="6" w:tplc="0409000F" w:tentative="1">
+      <w:start w:val="1"/>
+      <w:numFmt w:val="decimal"/>
+      <w:lvlText w:val="%7."/>
+      <w:lvlJc w:val="left"/>
+      <w:pPr>
+        <w:ind w:left="3360" w:hanging="420"/>
+      </w:pPr>
+    </w:lvl>
+    <w:lvl w:ilvl="7" w:tplc="04090019" w:tentative="1">
+      <w:start w:val="1"/>
+      <w:numFmt w:val="lowerLetter"/>
+      <w:lvlText w:val="%8)"/>
+      <w:lvlJc w:val="left"/>
+      <w:pPr>
+        <w:ind w:left="3780" w:hanging="420"/>
+      </w:pPr>
+    </w:lvl>
+    <w:lvl w:ilvl="8" w:tplc="0409001B" w:tentative="1">
+      <w:start w:val="1"/>
+      <w:numFmt w:val="lowerRoman"/>
+      <w:lvlText w:val="%9."/>
+      <w:lvlJc w:val="right"/>
+      <w:pPr>
+        <w:ind w:left="4200" w:hanging="420"/>
+      </w:pPr>
+    </w:lvl>
+  </w:abstractNum>
   <w:num w:numId="1">
+    <w:abstractNumId w:val="5"/>
+  </w:num>
+  <w:num w:numId="2">
     <w:abstractNumId w:val="3"/>
   </w:num>
-  <w:num w:numId="2">
+  <w:num w:numId="3">
+    <w:abstractNumId w:val="3"/>
+  </w:num>
+  <w:num w:numId="4">
+    <w:abstractNumId w:val="3"/>
+  </w:num>
+  <w:num w:numId="5">
+    <w:abstractNumId w:val="2"/>
+  </w:num>
+  <w:num w:numId="6">
+    <w:abstractNumId w:val="4"/>
+  </w:num>
+  <w:num w:numId="7">
+    <w:abstractNumId w:val="3"/>
+  </w:num>
+  <w:num w:numId="8">
+    <w:abstractNumId w:val="3"/>
+  </w:num>
+  <w:num w:numId="9">
+    <w:abstractNumId w:val="8"/>
+  </w:num>
+  <w:num w:numId="10">
+    <w:abstractNumId w:val="3"/>
+  </w:num>
+  <w:num w:numId="11">
     <w:abstractNumId w:val="1"/>
   </w:num>
-  <w:num w:numId="3">
-    <w:abstractNumId w:val="1"/>
+  <w:num w:numId="12">
+    <w:abstractNumId w:val="3"/>
   </w:num>
-  <w:num w:numId="4">
-    <w:abstractNumId w:val="1"/>
+  <w:num w:numId="13">
+    <w:abstractNumId w:val="3"/>
   </w:num>
-  <w:num w:numId="5">
+  <w:num w:numId="14">
     <w:abstractNumId w:val="0"/>
   </w:num>
-  <w:num w:numId="6">
-    <w:abstractNumId w:val="2"/>
+  <w:num w:numId="15">
+    <w:abstractNumId w:val="7"/>
   </w:num>
-  <w:num w:numId="7">
-    <w:abstractNumId w:val="1"/>
+  <w:num w:numId="16">
+    <w:abstractNumId w:val="6"/>
   </w:num>
 </w:numbering>
 </file>
@@ -2958,6 +5237,7 @@
   <w:style w:type="paragraph" w:default="1" w:styleId="a">
     <w:name w:val="Normal"/>
     <w:qFormat/>
+    <w:rsid w:val="00746A53"/>
     <w:pPr>
       <w:widowControl w:val="0"/>
       <w:jc w:val="both"/>
@@ -3702,4 +5982,16 @@
     </a:ext>
   </a:extLst>
 </a:theme>
+</file>
+
+<file path=customXml/item1.xml><?xml version="1.0" encoding="utf-8"?>
+<b:Sources xmlns:b="http://schemas.openxmlformats.org/officeDocument/2006/bibliography" xmlns="http://schemas.openxmlformats.org/officeDocument/2006/bibliography" SelectedStyle="\APASixthEditionOfficeOnline.xsl" StyleName="APA" Version="6"/>
+</file>
+
+<file path=customXml/itemProps1.xml><?xml version="1.0" encoding="utf-8"?>
+<ds:datastoreItem xmlns:ds="http://schemas.openxmlformats.org/officeDocument/2006/customXml" ds:itemID="{E21EF258-3067-4864-B77D-1E070F8AC63C}">
+  <ds:schemaRefs>
+    <ds:schemaRef ds:uri="http://schemas.openxmlformats.org/officeDocument/2006/bibliography"/>
+  </ds:schemaRefs>
+</ds:datastoreItem>
 </file>
--- a/1-git-note.docx
+++ b/1-git-note.docx
@@ -308,7 +308,15 @@
         <w:t>git</w:t>
       </w:r>
       <w:r>
-        <w:t xml:space="preserve"> config  --global </w:t>
+        <w:t xml:space="preserve"> </w:t>
+      </w:r>
+      <w:proofErr w:type="gramStart"/>
+      <w:r>
+        <w:t>config  --</w:t>
+      </w:r>
+      <w:proofErr w:type="gramEnd"/>
+      <w:r>
+        <w:t xml:space="preserve">global </w:t>
       </w:r>
       <w:proofErr w:type="spellStart"/>
       <w:r>
@@ -342,6 +350,7 @@
       <w:r>
         <w:t xml:space="preserve"> </w:t>
       </w:r>
+      <w:proofErr w:type="gramStart"/>
       <w:r>
         <w:rPr>
           <w:rFonts w:hint="eastAsia"/>
@@ -349,7 +358,11 @@
         <w:t>con</w:t>
       </w:r>
       <w:r>
-        <w:t xml:space="preserve">fig  --global user.name </w:t>
+        <w:t>fig  --</w:t>
+      </w:r>
+      <w:proofErr w:type="gramEnd"/>
+      <w:r>
+        <w:t xml:space="preserve">global user.name </w:t>
       </w:r>
       <w:proofErr w:type="spellStart"/>
       <w:r>
@@ -413,7 +426,7 @@
           <v:shape id="_x0000_i1025" type="#_x0000_t75" style="width:273.55pt;height:236.35pt" o:ole="">
             <v:imagedata r:id="rId7" o:title=""/>
           </v:shape>
-          <o:OLEObject Type="Embed" ProgID="Visio.Drawing.15" ShapeID="_x0000_i1025" DrawAspect="Content" ObjectID="_1690560728" r:id="rId8"/>
+          <o:OLEObject Type="Embed" ProgID="Visio.Drawing.15" ShapeID="_x0000_i1025" DrawAspect="Content" ObjectID="_1690582887" r:id="rId8"/>
         </w:object>
       </w:r>
     </w:p>
@@ -687,10 +700,12 @@
               <w:t xml:space="preserve">--global </w:t>
             </w:r>
             <w:proofErr w:type="spellStart"/>
+            <w:proofErr w:type="gramStart"/>
             <w:r>
               <w:t>user.email</w:t>
             </w:r>
             <w:proofErr w:type="spellEnd"/>
+            <w:proofErr w:type="gramEnd"/>
             <w:r>
               <w:t xml:space="preserve"> </w:t>
             </w:r>
@@ -847,7 +862,7 @@
           <v:shape id="_x0000_i1026" type="#_x0000_t75" style="width:330pt;height:284pt" o:ole="">
             <v:imagedata r:id="rId9" o:title=""/>
           </v:shape>
-          <o:OLEObject Type="Embed" ProgID="Visio.Drawing.15" ShapeID="_x0000_i1026" DrawAspect="Content" ObjectID="_1690560729" r:id="rId10"/>
+          <o:OLEObject Type="Embed" ProgID="Visio.Drawing.15" ShapeID="_x0000_i1026" DrawAspect="Content" ObjectID="_1690582888" r:id="rId10"/>
         </w:object>
       </w:r>
     </w:p>
@@ -981,7 +996,7 @@
           <v:shape id="_x0000_i1027" type="#_x0000_t75" style="width:415.15pt;height:159pt" o:ole="">
             <v:imagedata r:id="rId11" o:title=""/>
           </v:shape>
-          <o:OLEObject Type="Embed" ProgID="Visio.Drawing.15" ShapeID="_x0000_i1027" DrawAspect="Content" ObjectID="_1690560730" r:id="rId12"/>
+          <o:OLEObject Type="Embed" ProgID="Visio.Drawing.15" ShapeID="_x0000_i1027" DrawAspect="Content" ObjectID="_1690582889" r:id="rId12"/>
         </w:object>
       </w:r>
     </w:p>
@@ -1079,6 +1094,7 @@
       </w:r>
     </w:p>
     <w:p>
+      <w:proofErr w:type="gramStart"/>
       <w:r>
         <w:rPr>
           <w:rFonts w:hint="eastAsia"/>
@@ -1089,7 +1105,14 @@
         <w:rPr>
           <w:rFonts w:hint="eastAsia"/>
         </w:rPr>
-        <w:t>主分支：</w:t>
+        <w:t>主分支</w:t>
+      </w:r>
+      <w:proofErr w:type="gramEnd"/>
+      <w:r>
+        <w:rPr>
+          <w:rFonts w:hint="eastAsia"/>
+        </w:rPr>
+        <w:t>：</w:t>
       </w:r>
       <w:r>
         <w:rPr>
@@ -1521,7 +1544,23 @@
           <w:rFonts w:hint="eastAsia"/>
           <w:color w:val="FF0000"/>
         </w:rPr>
-        <w:t>上不要瞎搞，只保留上线版本/稳定版。其他正在开发的或公测版等都在开发分支上搞</w:t>
+        <w:t>上不要瞎搞，只保留上线版本/稳定版。其他正在开发的或</w:t>
+      </w:r>
+      <w:proofErr w:type="gramStart"/>
+      <w:r>
+        <w:rPr>
+          <w:rFonts w:hint="eastAsia"/>
+          <w:color w:val="FF0000"/>
+        </w:rPr>
+        <w:t>公测版</w:t>
+      </w:r>
+      <w:proofErr w:type="gramEnd"/>
+      <w:r>
+        <w:rPr>
+          <w:rFonts w:hint="eastAsia"/>
+          <w:color w:val="FF0000"/>
+        </w:rPr>
+        <w:t>等都在开发分支上搞</w:t>
       </w:r>
       <w:r>
         <w:rPr>
@@ -1846,6 +1885,7 @@
       <w:r>
         <w:t xml:space="preserve"> </w:t>
       </w:r>
+      <w:proofErr w:type="gramStart"/>
       <w:r>
         <w:rPr>
           <w:rFonts w:hint="eastAsia"/>
@@ -1861,6 +1901,7 @@
         </w:rPr>
         <w:t>.</w:t>
       </w:r>
+      <w:proofErr w:type="gramEnd"/>
     </w:p>
     <w:p>
       <w:pPr>
@@ -2038,12 +2079,14 @@
       <w:r>
         <w:t xml:space="preserve"> </w:t>
       </w:r>
+      <w:proofErr w:type="gramStart"/>
       <w:r>
         <w:rPr>
           <w:rFonts w:hint="eastAsia"/>
         </w:rPr>
         <w:t>add .</w:t>
       </w:r>
+      <w:proofErr w:type="gramEnd"/>
     </w:p>
     <w:p>
       <w:pPr>
@@ -2311,25 +2354,19 @@
     <w:p>
       <w:pPr>
         <w:jc w:val="center"/>
-        <w:rPr>
-          <w:rFonts w:hint="eastAsia"/>
-        </w:rPr>
       </w:pPr>
       <w:r>
         <w:object w:dxaOrig="12225" w:dyaOrig="8468" w14:anchorId="4B280B8C">
           <v:shape id="_x0000_i1028" type="#_x0000_t75" style="width:393.7pt;height:272.75pt" o:ole="">
             <v:imagedata r:id="rId13" o:title=""/>
           </v:shape>
-          <o:OLEObject Type="Embed" ProgID="Visio.Drawing.15" ShapeID="_x0000_i1028" DrawAspect="Content" ObjectID="_1690560731" r:id="rId14"/>
+          <o:OLEObject Type="Embed" ProgID="Visio.Drawing.15" ShapeID="_x0000_i1028" DrawAspect="Content" ObjectID="_1690582890" r:id="rId14"/>
         </w:object>
       </w:r>
     </w:p>
     <w:p>
       <w:pPr>
         <w:pStyle w:val="1"/>
-        <w:rPr>
-          <w:rFonts w:hint="eastAsia"/>
-        </w:rPr>
       </w:pPr>
       <w:r>
         <w:rPr>
@@ -2400,25 +2437,7 @@
         <w:rPr>
           <w:rFonts w:hint="eastAsia"/>
         </w:rPr>
-        <w:t>记录</w:t>
-      </w:r>
-      <w:r>
-        <w:rPr>
-          <w:rFonts w:hint="eastAsia"/>
-        </w:rPr>
-        <w:t>变</w:t>
-      </w:r>
-      <w:r>
-        <w:rPr>
-          <w:rFonts w:hint="eastAsia"/>
-        </w:rPr>
-        <w:t>简洁</w:t>
-      </w:r>
-      <w:r>
-        <w:rPr>
-          <w:rFonts w:hint="eastAsia"/>
-        </w:rPr>
-        <w:t>，</w:t>
+        <w:t>记录变简洁，</w:t>
       </w:r>
       <w:r>
         <w:rPr>
@@ -2443,11 +2462,6 @@
             <w:tcW w:w="2405" w:type="dxa"/>
           </w:tcPr>
           <w:p>
-            <w:pPr>
-              <w:rPr>
-                <w:rFonts w:hint="eastAsia"/>
-              </w:rPr>
-            </w:pPr>
             <w:r>
               <w:rPr>
                 <w:rFonts w:hint="eastAsia"/>
@@ -2478,11 +2492,6 @@
             <w:tcW w:w="5891" w:type="dxa"/>
           </w:tcPr>
           <w:p>
-            <w:pPr>
-              <w:rPr>
-                <w:rFonts w:hint="eastAsia"/>
-              </w:rPr>
-            </w:pPr>
             <w:r>
               <w:rPr>
                 <w:rFonts w:hint="eastAsia"/>
@@ -2498,11 +2507,6 @@
             <w:tcW w:w="2405" w:type="dxa"/>
           </w:tcPr>
           <w:p>
-            <w:pPr>
-              <w:rPr>
-                <w:rFonts w:hint="eastAsia"/>
-              </w:rPr>
-            </w:pPr>
             <w:r>
               <w:rPr>
                 <w:rFonts w:hint="eastAsia"/>
@@ -2544,11 +2548,6 @@
             </w:r>
           </w:p>
           <w:p>
-            <w:pPr>
-              <w:rPr>
-                <w:rFonts w:hint="eastAsia"/>
-              </w:rPr>
-            </w:pPr>
             <w:r>
               <w:rPr>
                 <w:rFonts w:hint="eastAsia"/>
@@ -2583,11 +2582,6 @@
             <w:gridSpan w:val="2"/>
           </w:tcPr>
           <w:p>
-            <w:pPr>
-              <w:rPr>
-                <w:rFonts w:hint="eastAsia"/>
-              </w:rPr>
-            </w:pPr>
             <w:r>
               <w:rPr>
                 <w:rFonts w:hint="eastAsia"/>
@@ -2625,10 +2619,10 @@
       </w:pPr>
       <w:r>
         <w:object w:dxaOrig="14573" w:dyaOrig="8423" w14:anchorId="65414C51">
-          <v:shape id="_x0000_i1031" type="#_x0000_t75" style="width:283.45pt;height:163.8pt" o:ole="">
+          <v:shape id="_x0000_i1029" type="#_x0000_t75" style="width:283.45pt;height:163.8pt" o:ole="">
             <v:imagedata r:id="rId15" o:title=""/>
           </v:shape>
-          <o:OLEObject Type="Embed" ProgID="Visio.Drawing.15" ShapeID="_x0000_i1031" DrawAspect="Content" ObjectID="_1690560732" r:id="rId16"/>
+          <o:OLEObject Type="Embed" ProgID="Visio.Drawing.15" ShapeID="_x0000_i1029" DrawAspect="Content" ObjectID="_1690582891" r:id="rId16"/>
         </w:object>
       </w:r>
     </w:p>
@@ -2641,11 +2635,6 @@
       </w:r>
     </w:p>
     <w:p>
-      <w:pPr>
-        <w:rPr>
-          <w:rFonts w:hint="eastAsia"/>
-        </w:rPr>
-      </w:pPr>
       <w:r>
         <w:rPr>
           <w:rFonts w:hint="eastAsia"/>
@@ -2724,7 +2713,21 @@
           <w:rFonts w:hint="eastAsia"/>
         </w:rPr>
         <w:lastRenderedPageBreak/>
-        <w:t>3）切换至dev分支，执行变基命令：</w:t>
+        <w:t>3）切换至dev分支，</w:t>
+      </w:r>
+      <w:proofErr w:type="gramStart"/>
+      <w:r>
+        <w:rPr>
+          <w:rFonts w:hint="eastAsia"/>
+        </w:rPr>
+        <w:t>执行变基命令</w:t>
+      </w:r>
+      <w:proofErr w:type="gramEnd"/>
+      <w:r>
+        <w:rPr>
+          <w:rFonts w:hint="eastAsia"/>
+        </w:rPr>
+        <w:t>：</w:t>
       </w:r>
       <w:r>
         <w:rPr>
@@ -2775,12 +2778,14 @@
         </w:rPr>
         <w:t>5）可以图形化查看下</w:t>
       </w:r>
+      <w:proofErr w:type="gramStart"/>
       <w:r>
         <w:rPr>
           <w:rFonts w:hint="eastAsia"/>
         </w:rPr>
         <w:t>是否变基成功</w:t>
       </w:r>
+      <w:proofErr w:type="gramEnd"/>
       <w:r>
         <w:rPr>
           <w:rFonts w:hint="eastAsia"/>
@@ -2800,7 +2805,15 @@
         <w:t xml:space="preserve"> </w:t>
       </w:r>
       <w:r>
-        <w:t xml:space="preserve">log --graph --pretty=format:”%h %s”, </w:t>
+        <w:t>log --graph --pretty=format:”%h %s</w:t>
+      </w:r>
+      <w:proofErr w:type="gramStart"/>
+      <w:r>
+        <w:t>”</w:t>
+      </w:r>
+      <w:proofErr w:type="gramEnd"/>
+      <w:r>
+        <w:t xml:space="preserve">, </w:t>
       </w:r>
       <w:r>
         <w:rPr>
@@ -2848,10 +2861,10 @@
       </w:pPr>
       <w:r>
         <w:object w:dxaOrig="13733" w:dyaOrig="8182" w14:anchorId="1AA54591">
-          <v:shape id="_x0000_i1035" type="#_x0000_t75" style="width:326.8pt;height:194.85pt" o:ole="">
+          <v:shape id="_x0000_i1030" type="#_x0000_t75" style="width:326.8pt;height:194.85pt" o:ole="">
             <v:imagedata r:id="rId17" o:title=""/>
           </v:shape>
-          <o:OLEObject Type="Embed" ProgID="Visio.Drawing.15" ShapeID="_x0000_i1035" DrawAspect="Content" ObjectID="_1690560733" r:id="rId18"/>
+          <o:OLEObject Type="Embed" ProgID="Visio.Drawing.15" ShapeID="_x0000_i1030" DrawAspect="Content" ObjectID="_1690582892" r:id="rId18"/>
         </w:object>
       </w:r>
     </w:p>
@@ -2967,9 +2980,6 @@
           <w:numId w:val="9"/>
         </w:numPr>
         <w:ind w:firstLineChars="0"/>
-        <w:rPr>
-          <w:rFonts w:hint="eastAsia"/>
-        </w:rPr>
       </w:pPr>
       <w:r>
         <w:rPr>
@@ -3010,9 +3020,11 @@
         </w:rPr>
         <w:t>%s</w:t>
       </w:r>
+      <w:proofErr w:type="gramStart"/>
       <w:r>
         <w:t>”</w:t>
       </w:r>
+      <w:proofErr w:type="gramEnd"/>
       <w:r>
         <w:rPr>
           <w:rFonts w:hint="eastAsia"/>
@@ -3126,10 +3138,12 @@
               <w:t xml:space="preserve"> config --local </w:t>
             </w:r>
             <w:proofErr w:type="spellStart"/>
+            <w:proofErr w:type="gramStart"/>
             <w:r>
               <w:t>merge.tool</w:t>
             </w:r>
             <w:proofErr w:type="spellEnd"/>
+            <w:proofErr w:type="gramEnd"/>
             <w:r>
               <w:t xml:space="preserve"> bc3</w:t>
             </w:r>
@@ -3193,6 +3207,7 @@
               <w:t xml:space="preserve"> </w:t>
             </w:r>
             <w:proofErr w:type="spellStart"/>
+            <w:proofErr w:type="gramStart"/>
             <w:r>
               <w:rPr>
                 <w:rFonts w:hint="eastAsia"/>
@@ -3209,6 +3224,7 @@
               <w:t>eepBackup</w:t>
             </w:r>
             <w:proofErr w:type="spellEnd"/>
+            <w:proofErr w:type="gramEnd"/>
             <w:r>
               <w:t xml:space="preserve"> </w:t>
             </w:r>
@@ -3223,9 +3239,6 @@
             <w:pPr>
               <w:pStyle w:val="a3"/>
               <w:ind w:firstLineChars="0" w:firstLine="0"/>
-              <w:rPr>
-                <w:rFonts w:hint="eastAsia"/>
-              </w:rPr>
             </w:pPr>
             <w:r>
               <w:rPr>
@@ -3241,9 +3254,6 @@
       <w:pPr>
         <w:pStyle w:val="a3"/>
         <w:ind w:left="360" w:firstLineChars="0" w:firstLine="0"/>
-        <w:rPr>
-          <w:rFonts w:hint="eastAsia"/>
-        </w:rPr>
       </w:pPr>
     </w:p>
     <w:p>
@@ -3360,11 +3370,6 @@
             <w:shd w:val="clear" w:color="auto" w:fill="F2F2F2" w:themeFill="background1" w:themeFillShade="F2"/>
           </w:tcPr>
           <w:p>
-            <w:pPr>
-              <w:rPr>
-                <w:rFonts w:hint="eastAsia"/>
-              </w:rPr>
-            </w:pPr>
             <w:r>
               <w:rPr>
                 <w:rFonts w:hint="eastAsia"/>
@@ -3379,11 +3384,6 @@
             <w:shd w:val="clear" w:color="auto" w:fill="F2F2F2" w:themeFill="background1" w:themeFillShade="F2"/>
           </w:tcPr>
           <w:p>
-            <w:pPr>
-              <w:rPr>
-                <w:rFonts w:hint="eastAsia"/>
-              </w:rPr>
-            </w:pPr>
             <w:r>
               <w:t>git</w:t>
             </w:r>
@@ -3406,11 +3406,6 @@
             <w:shd w:val="clear" w:color="auto" w:fill="F2F2F2" w:themeFill="background1" w:themeFillShade="F2"/>
           </w:tcPr>
           <w:p>
-            <w:pPr>
-              <w:rPr>
-                <w:rFonts w:hint="eastAsia"/>
-              </w:rPr>
-            </w:pPr>
             <w:r>
               <w:rPr>
                 <w:rFonts w:hint="eastAsia"/>
@@ -3448,11 +3443,6 @@
             <w:shd w:val="clear" w:color="auto" w:fill="F2F2F2" w:themeFill="background1" w:themeFillShade="F2"/>
           </w:tcPr>
           <w:p>
-            <w:pPr>
-              <w:rPr>
-                <w:rFonts w:hint="eastAsia"/>
-              </w:rPr>
-            </w:pPr>
             <w:r>
               <w:rPr>
                 <w:rFonts w:hint="eastAsia"/>
@@ -3481,11 +3471,6 @@
             </w:r>
           </w:p>
           <w:p>
-            <w:pPr>
-              <w:rPr>
-                <w:rFonts w:hint="eastAsia"/>
-              </w:rPr>
-            </w:pPr>
             <w:r>
               <w:rPr>
                 <w:rFonts w:hint="eastAsia"/>
@@ -3502,11 +3487,6 @@
             <w:shd w:val="clear" w:color="auto" w:fill="F2F2F2" w:themeFill="background1" w:themeFillShade="F2"/>
           </w:tcPr>
           <w:p>
-            <w:pPr>
-              <w:rPr>
-                <w:rFonts w:hint="eastAsia"/>
-              </w:rPr>
-            </w:pPr>
             <w:r>
               <w:rPr>
                 <w:rFonts w:hint="eastAsia"/>
@@ -3553,13 +3533,7 @@
               <w:rPr>
                 <w:rFonts w:hint="eastAsia"/>
               </w:rPr>
-              <w:t>仓库</w:t>
-            </w:r>
-            <w:r>
-              <w:rPr>
-                <w:rFonts w:hint="eastAsia"/>
-              </w:rPr>
-              <w:t xml:space="preserve"> </w:t>
+              <w:t xml:space="preserve">仓库 </w:t>
             </w:r>
             <w:r>
               <w:t xml:space="preserve"> </w:t>
@@ -3575,11 +3549,6 @@
             </w:r>
           </w:p>
           <w:p>
-            <w:pPr>
-              <w:rPr>
-                <w:rFonts w:hint="eastAsia"/>
-              </w:rPr>
-            </w:pPr>
             <w:r>
               <w:t>git</w:t>
             </w:r>
@@ -3611,11 +3580,6 @@
             <w:shd w:val="clear" w:color="auto" w:fill="F2F2F2" w:themeFill="background1" w:themeFillShade="F2"/>
           </w:tcPr>
           <w:p>
-            <w:pPr>
-              <w:rPr>
-                <w:rFonts w:hint="eastAsia"/>
-              </w:rPr>
-            </w:pPr>
             <w:r>
               <w:rPr>
                 <w:rFonts w:hint="eastAsia"/>
@@ -3630,11 +3594,6 @@
             <w:shd w:val="clear" w:color="auto" w:fill="F2F2F2" w:themeFill="background1" w:themeFillShade="F2"/>
           </w:tcPr>
           <w:p>
-            <w:pPr>
-              <w:rPr>
-                <w:rFonts w:hint="eastAsia"/>
-              </w:rPr>
-            </w:pPr>
             <w:r>
               <w:t>git</w:t>
             </w:r>
@@ -3663,11 +3622,6 @@
             <w:shd w:val="clear" w:color="auto" w:fill="F2F2F2" w:themeFill="background1" w:themeFillShade="F2"/>
           </w:tcPr>
           <w:p>
-            <w:pPr>
-              <w:rPr>
-                <w:rFonts w:hint="eastAsia"/>
-              </w:rPr>
-            </w:pPr>
             <w:r>
               <w:rPr>
                 <w:rFonts w:hint="eastAsia"/>
@@ -3704,7 +3658,15 @@
               <w:t>gra</w:t>
             </w:r>
             <w:r>
-              <w:t>ph –pretty=format:”%h %s”</w:t>
+              <w:t>ph –pretty=format</w:t>
+            </w:r>
+            <w:proofErr w:type="gramStart"/>
+            <w:r>
+              <w:t>:”%</w:t>
+            </w:r>
+            <w:proofErr w:type="gramEnd"/>
+            <w:r>
+              <w:t>h %s”</w:t>
             </w:r>
           </w:p>
         </w:tc>
@@ -3728,10 +3690,10 @@
       </w:pPr>
       <w:r>
         <w:object w:dxaOrig="16096" w:dyaOrig="8326" w14:anchorId="696F204B">
-          <v:shape id="_x0000_i1048" type="#_x0000_t75" style="width:415.4pt;height:214.95pt" o:ole="">
+          <v:shape id="_x0000_i1031" type="#_x0000_t75" style="width:415.4pt;height:214.95pt" o:ole="">
             <v:imagedata r:id="rId19" o:title=""/>
           </v:shape>
-          <o:OLEObject Type="Embed" ProgID="Visio.Drawing.15" ShapeID="_x0000_i1048" DrawAspect="Content" ObjectID="_1690560734" r:id="rId20"/>
+          <o:OLEObject Type="Embed" ProgID="Visio.Drawing.15" ShapeID="_x0000_i1031" DrawAspect="Content" ObjectID="_1690582893" r:id="rId20"/>
         </w:object>
       </w:r>
     </w:p>
@@ -3834,19 +3796,7 @@
         <w:rPr>
           <w:rFonts w:hint="eastAsia"/>
         </w:rPr>
-        <w:t>在一个组织内包含多个项目仓库</w:t>
-      </w:r>
-      <w:r>
-        <w:rPr>
-          <w:rFonts w:hint="eastAsia"/>
-        </w:rPr>
-        <w:t>（新建项目就是在一个组织内操作了</w:t>
-      </w:r>
-      <w:r>
-        <w:rPr>
-          <w:rFonts w:hint="eastAsia"/>
-        </w:rPr>
-        <w:t>）</w:t>
+        <w:t>在一个组织内包含多个项目仓库（新建项目就是在一个组织内操作了）</w:t>
       </w:r>
     </w:p>
     <w:p>
@@ -3922,12 +3872,6 @@
       <w:r>
         <w:t xml:space="preserve">  </w:t>
       </w:r>
-      <w:r>
-        <w:rPr>
-          <w:rFonts w:hint="eastAsia"/>
-        </w:rPr>
-        <w:t>（打的是当前最新版本的tag）</w:t>
-      </w:r>
     </w:p>
     <w:p>
       <w:pPr>
@@ -3937,9 +3881,6 @@
           <w:numId w:val="16"/>
         </w:numPr>
         <w:ind w:firstLineChars="0"/>
-        <w:rPr>
-          <w:rFonts w:hint="eastAsia"/>
-        </w:rPr>
       </w:pPr>
       <w:r>
         <w:rPr>
@@ -3967,6 +3908,3069 @@
       </w:r>
       <w:r>
         <w:t>&gt; --tags</w:t>
+      </w:r>
+    </w:p>
+    <w:p>
+      <w:r>
+        <w:rPr>
+          <w:rFonts w:hint="eastAsia"/>
+        </w:rPr>
+        <w:t>注意：标签总是和某个</w:t>
+      </w:r>
+      <w:r>
+        <w:t>commit挂钩。如果这个commit既出现在master分支，又出现在dev分支，那么在这两个分支上都可以看到这个标签。</w:t>
+      </w:r>
+    </w:p>
+    <w:p>
+      <w:r>
+        <w:rPr>
+          <w:rFonts w:hint="eastAsia"/>
+        </w:rPr>
+        <w:t>注意：</w:t>
+      </w:r>
+      <w:r>
+        <w:rPr>
+          <w:rFonts w:hint="eastAsia"/>
+        </w:rPr>
+        <w:t>默认标签是打在最新提交的</w:t>
+      </w:r>
+      <w:r>
+        <w:t>commit上的</w:t>
+      </w:r>
+      <w:r>
+        <w:rPr>
+          <w:rFonts w:hint="eastAsia"/>
+        </w:rPr>
+        <w:t>有时候，如果忘了打标签，比如，现在已经是周五了，但应该在周一打的标签没有打，怎么办？方法是通过git log找到历史提交的</w:t>
+      </w:r>
+      <w:r>
+        <w:rPr>
+          <w:rFonts w:hint="eastAsia"/>
+        </w:rPr>
+        <w:lastRenderedPageBreak/>
+        <w:t>commit id，然后打上就可以了</w:t>
+      </w:r>
+      <w:r>
+        <w:rPr>
+          <w:rFonts w:hint="eastAsia"/>
+        </w:rPr>
+        <w:t>，</w:t>
+      </w:r>
+      <w:r>
+        <w:rPr>
+          <w:rFonts w:hint="eastAsia"/>
+        </w:rPr>
+        <w:t>可以用git show &lt;</w:t>
+      </w:r>
+      <w:proofErr w:type="spellStart"/>
+      <w:r>
+        <w:rPr>
+          <w:rFonts w:hint="eastAsia"/>
+        </w:rPr>
+        <w:t>tagname</w:t>
+      </w:r>
+      <w:proofErr w:type="spellEnd"/>
+      <w:r>
+        <w:rPr>
+          <w:rFonts w:hint="eastAsia"/>
+        </w:rPr>
+        <w:t>&gt;查看标签信息</w:t>
+      </w:r>
+      <w:r>
+        <w:rPr>
+          <w:rFonts w:hint="eastAsia"/>
+        </w:rPr>
+        <w:t>。</w:t>
+      </w:r>
+    </w:p>
+    <w:p>
+      <w:pPr>
+        <w:pStyle w:val="a7"/>
+        <w:shd w:val="clear" w:color="auto" w:fill="FFFFFF"/>
+        <w:spacing w:before="150" w:beforeAutospacing="0" w:after="150" w:afterAutospacing="0"/>
+        <w:ind w:firstLine="400"/>
+        <w:rPr>
+          <w:rFonts w:ascii="微软雅黑" w:eastAsia="微软雅黑" w:hAnsi="微软雅黑" w:hint="eastAsia"/>
+          <w:color w:val="4B4B4B"/>
+          <w:sz w:val="20"/>
+          <w:szCs w:val="20"/>
+        </w:rPr>
+      </w:pPr>
+      <w:r>
+        <w:rPr>
+          <w:rFonts w:ascii="微软雅黑" w:eastAsia="微软雅黑" w:hAnsi="微软雅黑"/>
+          <w:noProof/>
+          <w:color w:val="4B4B4B"/>
+          <w:sz w:val="20"/>
+          <w:szCs w:val="20"/>
+        </w:rPr>
+        <w:drawing>
+          <wp:inline distT="0" distB="0" distL="0" distR="0" wp14:anchorId="7422A684" wp14:editId="3BD2C6F9">
+            <wp:extent cx="4782820" cy="2219960"/>
+            <wp:effectExtent l="0" t="0" r="0" b="8890"/>
+            <wp:docPr id="1" name="图片 1"/>
+            <wp:cNvGraphicFramePr>
+              <a:graphicFrameLocks xmlns:a="http://schemas.openxmlformats.org/drawingml/2006/main" noChangeAspect="1"/>
+            </wp:cNvGraphicFramePr>
+            <a:graphic xmlns:a="http://schemas.openxmlformats.org/drawingml/2006/main">
+              <a:graphicData uri="http://schemas.openxmlformats.org/drawingml/2006/picture">
+                <pic:pic xmlns:pic="http://schemas.openxmlformats.org/drawingml/2006/picture">
+                  <pic:nvPicPr>
+                    <pic:cNvPr id="0" name="Picture 8"/>
+                    <pic:cNvPicPr>
+                      <a:picLocks noChangeAspect="1" noChangeArrowheads="1"/>
+                    </pic:cNvPicPr>
+                  </pic:nvPicPr>
+                  <pic:blipFill>
+                    <a:blip r:embed="rId21">
+                      <a:extLst>
+                        <a:ext uri="{28A0092B-C50C-407E-A947-70E740481C1C}">
+                          <a14:useLocalDpi xmlns:a14="http://schemas.microsoft.com/office/drawing/2010/main" val="0"/>
+                        </a:ext>
+                      </a:extLst>
+                    </a:blip>
+                    <a:srcRect/>
+                    <a:stretch>
+                      <a:fillRect/>
+                    </a:stretch>
+                  </pic:blipFill>
+                  <pic:spPr bwMode="auto">
+                    <a:xfrm>
+                      <a:off x="0" y="0"/>
+                      <a:ext cx="4782820" cy="2219960"/>
+                    </a:xfrm>
+                    <a:prstGeom prst="rect">
+                      <a:avLst/>
+                    </a:prstGeom>
+                    <a:noFill/>
+                    <a:ln>
+                      <a:noFill/>
+                    </a:ln>
+                  </pic:spPr>
+                </pic:pic>
+              </a:graphicData>
+            </a:graphic>
+          </wp:inline>
+        </w:drawing>
+      </w:r>
+    </w:p>
+    <w:p/>
+    <w:p>
+      <w:pPr>
+        <w:rPr>
+          <w:rFonts w:hint="eastAsia"/>
+        </w:rPr>
+      </w:pPr>
+      <w:r>
+        <w:rPr>
+          <w:rFonts w:hint="eastAsia"/>
+        </w:rPr>
+        <w:t>查看标签git</w:t>
+      </w:r>
+      <w:r>
+        <w:t xml:space="preserve"> tag</w:t>
+      </w:r>
+    </w:p>
+    <w:p/>
+    <w:p>
+      <w:r>
+        <w:rPr>
+          <w:rFonts w:hint="eastAsia"/>
+        </w:rPr>
+        <w:t>删除标签</w:t>
+      </w:r>
+    </w:p>
+    <w:p>
+      <w:pPr>
+        <w:pStyle w:val="a3"/>
+        <w:numPr>
+          <w:ilvl w:val="0"/>
+          <w:numId w:val="17"/>
+        </w:numPr>
+        <w:ind w:firstLineChars="0"/>
+      </w:pPr>
+      <w:r>
+        <w:rPr>
+          <w:rFonts w:hint="eastAsia"/>
+        </w:rPr>
+        <w:t>git</w:t>
+      </w:r>
+      <w:r>
+        <w:t xml:space="preserve"> </w:t>
+      </w:r>
+      <w:r>
+        <w:rPr>
+          <w:rFonts w:hint="eastAsia"/>
+        </w:rPr>
+        <w:t>tag</w:t>
+      </w:r>
+      <w:r>
+        <w:t xml:space="preserve"> </w:t>
+      </w:r>
+      <w:r>
+        <w:rPr>
+          <w:rFonts w:hint="eastAsia"/>
+        </w:rPr>
+        <w:t>-d</w:t>
+      </w:r>
+      <w:r>
+        <w:t xml:space="preserve"> </w:t>
+      </w:r>
+      <w:r>
+        <w:rPr>
+          <w:rFonts w:hint="eastAsia"/>
+        </w:rPr>
+        <w:t>标签名</w:t>
+      </w:r>
+    </w:p>
+    <w:p>
+      <w:pPr>
+        <w:pStyle w:val="a3"/>
+        <w:numPr>
+          <w:ilvl w:val="0"/>
+          <w:numId w:val="17"/>
+        </w:numPr>
+        <w:ind w:firstLineChars="0"/>
+      </w:pPr>
+      <w:r>
+        <w:rPr>
+          <w:rFonts w:hint="eastAsia"/>
+        </w:rPr>
+        <w:t>如果标签已经推送到远程，要删除远程标签</w:t>
+      </w:r>
+      <w:r>
+        <w:rPr>
+          <w:rFonts w:hint="eastAsia"/>
+        </w:rPr>
+        <w:t>需</w:t>
+      </w:r>
+      <w:r>
+        <w:rPr>
+          <w:rFonts w:hint="eastAsia"/>
+        </w:rPr>
+        <w:t>先从本地删除，然后从远程删除。删除命令也是</w:t>
+      </w:r>
+      <w:r>
+        <w:t>push，</w:t>
+      </w:r>
+      <w:r>
+        <w:rPr>
+          <w:rFonts w:hint="eastAsia"/>
+        </w:rPr>
+        <w:t>格式为：git</w:t>
+      </w:r>
+      <w:r>
+        <w:t xml:space="preserve"> push &lt;</w:t>
+      </w:r>
+      <w:r>
+        <w:rPr>
+          <w:rFonts w:hint="eastAsia"/>
+        </w:rPr>
+        <w:t>仓库</w:t>
+      </w:r>
+      <w:r>
+        <w:t>&gt; :refs/tags/</w:t>
+      </w:r>
+      <w:r>
+        <w:rPr>
+          <w:rFonts w:hint="eastAsia"/>
+        </w:rPr>
+        <w:t>标签名</w:t>
+      </w:r>
+    </w:p>
+    <w:p/>
+    <w:p>
+      <w:r>
+        <w:rPr>
+          <w:rFonts w:hint="eastAsia"/>
+        </w:rPr>
+        <w:t>示例过程-邀请成员</w:t>
+      </w:r>
+    </w:p>
+    <w:p>
+      <w:r>
+        <w:rPr>
+          <w:rFonts w:hint="eastAsia"/>
+        </w:rPr>
+        <w:t>1）</w:t>
+      </w:r>
+      <w:r>
+        <w:rPr>
+          <w:rFonts w:hint="eastAsia"/>
+        </w:rPr>
+        <w:t>创建分支dev</w:t>
+      </w:r>
+      <w:r>
+        <w:t>,</w:t>
+      </w:r>
+      <w:r>
+        <w:rPr>
+          <w:rFonts w:hint="eastAsia"/>
+        </w:rPr>
+        <w:t>并切换到dev分支（</w:t>
+      </w:r>
+      <w:r>
+        <w:t>git checkout -b dev</w:t>
+      </w:r>
+      <w:r>
+        <w:rPr>
+          <w:rFonts w:hint="eastAsia"/>
+        </w:rPr>
+        <w:t>）</w:t>
+      </w:r>
+    </w:p>
+    <w:p>
+      <w:r>
+        <w:rPr>
+          <w:rFonts w:hint="eastAsia"/>
+        </w:rPr>
+        <w:t>2）推送到远程：g</w:t>
+      </w:r>
+      <w:r>
+        <w:t>it push origin dev</w:t>
+      </w:r>
+    </w:p>
+    <w:p>
+      <w:r>
+        <w:rPr>
+          <w:rFonts w:hint="eastAsia"/>
+        </w:rPr>
+        <w:t>3）各开发成员在</w:t>
+      </w:r>
+      <w:proofErr w:type="spellStart"/>
+      <w:r>
+        <w:rPr>
+          <w:rFonts w:hint="eastAsia"/>
+        </w:rPr>
+        <w:t>git</w:t>
+      </w:r>
+      <w:r>
+        <w:t>hub</w:t>
+      </w:r>
+      <w:proofErr w:type="spellEnd"/>
+      <w:r>
+        <w:rPr>
+          <w:rFonts w:hint="eastAsia"/>
+        </w:rPr>
+        <w:t>或</w:t>
+      </w:r>
+      <w:proofErr w:type="spellStart"/>
+      <w:r>
+        <w:rPr>
+          <w:rFonts w:hint="eastAsia"/>
+        </w:rPr>
+        <w:t>gitlab</w:t>
+      </w:r>
+      <w:proofErr w:type="spellEnd"/>
+      <w:r>
+        <w:rPr>
+          <w:rFonts w:hint="eastAsia"/>
+        </w:rPr>
+        <w:t>或cod</w:t>
+      </w:r>
+      <w:r>
+        <w:t>ing</w:t>
+      </w:r>
+      <w:r>
+        <w:rPr>
+          <w:rFonts w:hint="eastAsia"/>
+        </w:rPr>
+        <w:t>等仓库平台中注册各自的账号；</w:t>
+      </w:r>
+    </w:p>
+    <w:p>
+      <w:r>
+        <w:rPr>
+          <w:rFonts w:hint="eastAsia"/>
+        </w:rPr>
+        <w:t>4）邀请成员（选择角色是成员还是owner）;</w:t>
+      </w:r>
+    </w:p>
+    <w:p>
+      <w:r>
+        <w:rPr>
+          <w:rFonts w:hint="eastAsia"/>
+        </w:rPr>
+        <w:t>5）成员同意后，邀请成员进入组织成功。</w:t>
+      </w:r>
+    </w:p>
+    <w:p/>
+    <w:p>
+      <w:r>
+        <w:rPr>
+          <w:rFonts w:hint="eastAsia"/>
+        </w:rPr>
+        <w:t>示例过程-</w:t>
+      </w:r>
+      <w:proofErr w:type="gramStart"/>
+      <w:r>
+        <w:rPr>
+          <w:rFonts w:hint="eastAsia"/>
+        </w:rPr>
+        <w:t>让邀请</w:t>
+      </w:r>
+      <w:proofErr w:type="gramEnd"/>
+      <w:r>
+        <w:rPr>
+          <w:rFonts w:hint="eastAsia"/>
+        </w:rPr>
+        <w:t>进入组织的成员参与开发</w:t>
+      </w:r>
+    </w:p>
+    <w:p>
+      <w:pPr>
+        <w:pStyle w:val="a3"/>
+        <w:numPr>
+          <w:ilvl w:val="0"/>
+          <w:numId w:val="18"/>
+        </w:numPr>
+        <w:ind w:firstLineChars="0"/>
+      </w:pPr>
+      <w:r>
+        <w:rPr>
+          <w:rFonts w:hint="eastAsia"/>
+        </w:rPr>
+        <w:t>进入settings，对于组织，默认成员的权限仅是只读</w:t>
+      </w:r>
+    </w:p>
+    <w:p>
+      <w:pPr>
+        <w:pStyle w:val="a3"/>
+        <w:numPr>
+          <w:ilvl w:val="0"/>
+          <w:numId w:val="18"/>
+        </w:numPr>
+        <w:ind w:firstLineChars="0"/>
+      </w:pPr>
+      <w:r>
+        <w:rPr>
+          <w:rFonts w:hint="eastAsia"/>
+        </w:rPr>
+        <w:t>除了组织，也可以对某一项目设置权限</w:t>
+      </w:r>
+    </w:p>
+    <w:p>
+      <w:pPr>
+        <w:pStyle w:val="a3"/>
+        <w:numPr>
+          <w:ilvl w:val="0"/>
+          <w:numId w:val="18"/>
+        </w:numPr>
+        <w:ind w:firstLineChars="0"/>
+      </w:pPr>
+      <w:r>
+        <w:rPr>
+          <w:rFonts w:hint="eastAsia"/>
+        </w:rPr>
+        <w:t>新加入的成员获取原有代码：git</w:t>
+      </w:r>
+      <w:r>
+        <w:t xml:space="preserve"> clone </w:t>
+      </w:r>
+      <w:r>
+        <w:rPr>
+          <w:rFonts w:hint="eastAsia"/>
+        </w:rPr>
+        <w:t>地址</w:t>
+      </w:r>
+    </w:p>
+    <w:p>
+      <w:pPr>
+        <w:pStyle w:val="a3"/>
+        <w:numPr>
+          <w:ilvl w:val="0"/>
+          <w:numId w:val="18"/>
+        </w:numPr>
+        <w:ind w:firstLineChars="0"/>
+      </w:pPr>
+      <w:r>
+        <w:rPr>
+          <w:rFonts w:hint="eastAsia"/>
+        </w:rPr>
+        <w:t>g</w:t>
+      </w:r>
+      <w:r>
+        <w:t>it checkout dev</w:t>
+      </w:r>
+    </w:p>
+    <w:p>
+      <w:pPr>
+        <w:pStyle w:val="a3"/>
+        <w:numPr>
+          <w:ilvl w:val="0"/>
+          <w:numId w:val="18"/>
+        </w:numPr>
+        <w:ind w:firstLineChars="0"/>
+      </w:pPr>
+      <w:r>
+        <w:rPr>
+          <w:rFonts w:hint="eastAsia"/>
+        </w:rPr>
+        <w:t>从dev分支基础上接着创建成员自己的开发分支：git</w:t>
+      </w:r>
+      <w:r>
+        <w:t xml:space="preserve"> </w:t>
+      </w:r>
+      <w:r>
+        <w:rPr>
+          <w:rFonts w:hint="eastAsia"/>
+        </w:rPr>
+        <w:t>checko</w:t>
+      </w:r>
+      <w:r>
+        <w:t xml:space="preserve">ut -b </w:t>
+      </w:r>
+      <w:proofErr w:type="spellStart"/>
+      <w:r>
+        <w:t>xgnbranch</w:t>
+      </w:r>
+      <w:proofErr w:type="spellEnd"/>
+    </w:p>
+    <w:p>
+      <w:pPr>
+        <w:pStyle w:val="a3"/>
+        <w:numPr>
+          <w:ilvl w:val="0"/>
+          <w:numId w:val="18"/>
+        </w:numPr>
+        <w:ind w:firstLineChars="0"/>
+      </w:pPr>
+      <w:r>
+        <w:rPr>
+          <w:rFonts w:hint="eastAsia"/>
+        </w:rPr>
+        <w:t>可以查看</w:t>
+      </w:r>
+      <w:proofErr w:type="gramStart"/>
+      <w:r>
+        <w:rPr>
+          <w:rFonts w:hint="eastAsia"/>
+        </w:rPr>
+        <w:t>下当前</w:t>
+      </w:r>
+      <w:proofErr w:type="gramEnd"/>
+      <w:r>
+        <w:rPr>
+          <w:rFonts w:hint="eastAsia"/>
+        </w:rPr>
+        <w:t>所有分支：git</w:t>
+      </w:r>
+      <w:r>
+        <w:t xml:space="preserve"> </w:t>
+      </w:r>
+      <w:r>
+        <w:rPr>
+          <w:rFonts w:hint="eastAsia"/>
+        </w:rPr>
+        <w:t>branch</w:t>
+      </w:r>
+    </w:p>
+    <w:p>
+      <w:pPr>
+        <w:pStyle w:val="a3"/>
+        <w:numPr>
+          <w:ilvl w:val="0"/>
+          <w:numId w:val="18"/>
+        </w:numPr>
+        <w:ind w:firstLineChars="0"/>
+      </w:pPr>
+      <w:r>
+        <w:rPr>
+          <w:rFonts w:hint="eastAsia"/>
+        </w:rPr>
+        <w:t>g</w:t>
+      </w:r>
+      <w:r>
+        <w:t xml:space="preserve">it </w:t>
+      </w:r>
+      <w:proofErr w:type="gramStart"/>
+      <w:r>
+        <w:t>add .</w:t>
+      </w:r>
+      <w:proofErr w:type="gramEnd"/>
+      <w:r>
+        <w:t xml:space="preserve"> ; git commit -m “xxx”; git push origin </w:t>
+      </w:r>
+      <w:proofErr w:type="spellStart"/>
+      <w:r>
+        <w:t>origin</w:t>
+      </w:r>
+      <w:proofErr w:type="spellEnd"/>
+      <w:r>
+        <w:t xml:space="preserve"> </w:t>
+      </w:r>
+      <w:proofErr w:type="spellStart"/>
+      <w:r>
+        <w:t>xgnbranch</w:t>
+      </w:r>
+      <w:proofErr w:type="spellEnd"/>
+    </w:p>
+    <w:p>
+      <w:pPr>
+        <w:pStyle w:val="a3"/>
+        <w:numPr>
+          <w:ilvl w:val="0"/>
+          <w:numId w:val="18"/>
+        </w:numPr>
+        <w:ind w:firstLineChars="0"/>
+      </w:pPr>
+      <w:r>
+        <w:rPr>
+          <w:rFonts w:hint="eastAsia"/>
+        </w:rPr>
+        <w:t>成员在新功能的分支开发已完成，让team</w:t>
+      </w:r>
+      <w:r>
+        <w:t xml:space="preserve"> leader</w:t>
+      </w:r>
+      <w:r>
+        <w:rPr>
+          <w:rFonts w:hint="eastAsia"/>
+        </w:rPr>
+        <w:t>做code</w:t>
+      </w:r>
+      <w:r>
+        <w:t xml:space="preserve"> </w:t>
+      </w:r>
+      <w:r>
+        <w:rPr>
+          <w:rFonts w:hint="eastAsia"/>
+        </w:rPr>
+        <w:t>review（</w:t>
+      </w:r>
+      <w:r>
+        <w:rPr>
+          <w:rFonts w:hint="eastAsia"/>
+        </w:rPr>
+        <w:t>基于pull</w:t>
+      </w:r>
+      <w:r>
+        <w:t xml:space="preserve"> </w:t>
+      </w:r>
+      <w:r>
+        <w:rPr>
+          <w:rFonts w:hint="eastAsia"/>
+        </w:rPr>
+        <w:t>request</w:t>
+      </w:r>
+      <w:r>
+        <w:t xml:space="preserve"> </w:t>
+      </w:r>
+      <w:r>
+        <w:rPr>
+          <w:rFonts w:hint="eastAsia"/>
+        </w:rPr>
+        <w:t>或merge</w:t>
+      </w:r>
+      <w:r>
+        <w:t xml:space="preserve"> </w:t>
+      </w:r>
+      <w:r>
+        <w:rPr>
+          <w:rFonts w:hint="eastAsia"/>
+        </w:rPr>
+        <w:t>request</w:t>
+      </w:r>
+      <w:r>
+        <w:t xml:space="preserve"> </w:t>
+      </w:r>
+      <w:r>
+        <w:rPr>
+          <w:rFonts w:hint="eastAsia"/>
+        </w:rPr>
+        <w:t>来做code</w:t>
+      </w:r>
+      <w:r>
+        <w:t xml:space="preserve"> </w:t>
+      </w:r>
+      <w:r>
+        <w:rPr>
+          <w:rFonts w:hint="eastAsia"/>
+        </w:rPr>
+        <w:t>review</w:t>
+      </w:r>
+      <w:r>
+        <w:rPr>
+          <w:rFonts w:hint="eastAsia"/>
+        </w:rPr>
+        <w:t>）。</w:t>
+      </w:r>
+    </w:p>
+    <w:p>
+      <w:pPr>
+        <w:pStyle w:val="a3"/>
+        <w:numPr>
+          <w:ilvl w:val="0"/>
+          <w:numId w:val="18"/>
+        </w:numPr>
+        <w:ind w:firstLineChars="0"/>
+      </w:pPr>
+      <w:r>
+        <w:rPr>
+          <w:rFonts w:hint="eastAsia"/>
+        </w:rPr>
+        <w:t>在</w:t>
+      </w:r>
+      <w:proofErr w:type="spellStart"/>
+      <w:r>
+        <w:rPr>
+          <w:rFonts w:hint="eastAsia"/>
+        </w:rPr>
+        <w:t>git</w:t>
+      </w:r>
+      <w:r>
+        <w:t>hub</w:t>
+      </w:r>
+      <w:proofErr w:type="spellEnd"/>
+      <w:r>
+        <w:rPr>
+          <w:rFonts w:hint="eastAsia"/>
+        </w:rPr>
+        <w:t>的settings中的branches中设置</w:t>
+      </w:r>
+      <w:r>
+        <w:rPr>
+          <w:rFonts w:hint="eastAsia"/>
+        </w:rPr>
+        <w:t>branch</w:t>
+      </w:r>
+      <w:r>
+        <w:t xml:space="preserve"> </w:t>
+      </w:r>
+      <w:r>
+        <w:rPr>
+          <w:rFonts w:hint="eastAsia"/>
+        </w:rPr>
+        <w:t>protection</w:t>
+      </w:r>
+      <w:r>
+        <w:t xml:space="preserve"> rules</w:t>
+      </w:r>
+      <w:r>
+        <w:rPr>
+          <w:rFonts w:hint="eastAsia"/>
+        </w:rPr>
+        <w:t>规则</w:t>
+      </w:r>
+      <w:r>
+        <w:rPr>
+          <w:rFonts w:hint="eastAsia"/>
+        </w:rPr>
+        <w:t>（requi</w:t>
+      </w:r>
+      <w:r>
+        <w:t xml:space="preserve">re pull request reviews </w:t>
+      </w:r>
+      <w:r>
+        <w:t>before merging</w:t>
+      </w:r>
+      <w:r>
+        <w:rPr>
+          <w:rFonts w:hint="eastAsia"/>
+        </w:rPr>
+        <w:t>等规则</w:t>
+      </w:r>
+      <w:r>
+        <w:rPr>
+          <w:rFonts w:hint="eastAsia"/>
+        </w:rPr>
+        <w:t>）</w:t>
+      </w:r>
+      <w:r>
+        <w:rPr>
+          <w:rFonts w:hint="eastAsia"/>
+        </w:rPr>
+        <w:t>，对其他分支如master也可以增加设置相关规则</w:t>
+      </w:r>
+      <w:r>
+        <w:rPr>
+          <w:rFonts w:hint="eastAsia"/>
+        </w:rPr>
+        <w:t>。</w:t>
+      </w:r>
+    </w:p>
+    <w:p>
+      <w:pPr>
+        <w:pStyle w:val="a3"/>
+        <w:numPr>
+          <w:ilvl w:val="0"/>
+          <w:numId w:val="18"/>
+        </w:numPr>
+        <w:ind w:firstLineChars="0"/>
+      </w:pPr>
+      <w:r>
+        <w:rPr>
+          <w:rFonts w:hint="eastAsia"/>
+        </w:rPr>
+        <w:t>成员想合并自己的分支到dev分支时，必须先提交pu</w:t>
+      </w:r>
+      <w:r>
+        <w:t>ll request.</w:t>
+      </w:r>
+    </w:p>
+    <w:p>
+      <w:pPr>
+        <w:pStyle w:val="a3"/>
+        <w:numPr>
+          <w:ilvl w:val="0"/>
+          <w:numId w:val="18"/>
+        </w:numPr>
+        <w:ind w:firstLineChars="0"/>
+        <w:rPr>
+          <w:rFonts w:hint="eastAsia"/>
+        </w:rPr>
+      </w:pPr>
+      <w:r>
+        <w:rPr>
+          <w:rFonts w:hint="eastAsia"/>
+        </w:rPr>
+        <w:t>review完成后合并分支</w:t>
+      </w:r>
+    </w:p>
+    <w:p>
+      <w:pPr>
+        <w:pStyle w:val="a3"/>
+        <w:numPr>
+          <w:ilvl w:val="0"/>
+          <w:numId w:val="18"/>
+        </w:numPr>
+        <w:ind w:firstLineChars="0"/>
+      </w:pPr>
+      <w:r>
+        <w:rPr>
+          <w:rFonts w:hint="eastAsia"/>
+        </w:rPr>
+        <w:lastRenderedPageBreak/>
+        <w:t>将合并后的o</w:t>
+      </w:r>
+      <w:r>
+        <w:t>rigin/</w:t>
+      </w:r>
+      <w:r>
+        <w:rPr>
+          <w:rFonts w:hint="eastAsia"/>
+        </w:rPr>
+        <w:t>dev</w:t>
+      </w:r>
+      <w:r>
+        <w:rPr>
+          <w:rFonts w:hint="eastAsia"/>
+        </w:rPr>
+        <w:t>也</w:t>
+      </w:r>
+      <w:r>
+        <w:rPr>
+          <w:rFonts w:hint="eastAsia"/>
+        </w:rPr>
+        <w:t>更新到本地dev</w:t>
+      </w:r>
+      <w:r>
+        <w:t>: git pull origin dev</w:t>
+      </w:r>
+      <w:r>
+        <w:rPr>
+          <w:rFonts w:hint="eastAsia"/>
+        </w:rPr>
+        <w:t>。</w:t>
+      </w:r>
+    </w:p>
+    <w:p/>
+    <w:p>
+      <w:r>
+        <w:rPr>
+          <w:rFonts w:hint="eastAsia"/>
+        </w:rPr>
+        <w:t>示例过程-测试合并各成员后的dev</w:t>
+      </w:r>
+    </w:p>
+    <w:p>
+      <w:pPr>
+        <w:pStyle w:val="a3"/>
+        <w:numPr>
+          <w:ilvl w:val="0"/>
+          <w:numId w:val="19"/>
+        </w:numPr>
+        <w:ind w:left="426" w:firstLineChars="0" w:hanging="426"/>
+      </w:pPr>
+      <w:r>
+        <w:rPr>
+          <w:rFonts w:hint="eastAsia"/>
+        </w:rPr>
+        <w:t>新创建个release分支：git</w:t>
+      </w:r>
+      <w:r>
+        <w:t xml:space="preserve"> </w:t>
+      </w:r>
+      <w:r>
+        <w:rPr>
+          <w:rFonts w:hint="eastAsia"/>
+        </w:rPr>
+        <w:t>che</w:t>
+      </w:r>
+      <w:r>
+        <w:t>ckout -b release</w:t>
+      </w:r>
+    </w:p>
+    <w:p>
+      <w:pPr>
+        <w:pStyle w:val="a3"/>
+        <w:numPr>
+          <w:ilvl w:val="0"/>
+          <w:numId w:val="19"/>
+        </w:numPr>
+        <w:ind w:left="426" w:firstLineChars="0" w:hanging="426"/>
+      </w:pPr>
+      <w:r>
+        <w:rPr>
+          <w:rFonts w:hint="eastAsia"/>
+        </w:rPr>
+        <w:t>对release进行测试，并做bug修复；</w:t>
+      </w:r>
+    </w:p>
+    <w:p>
+      <w:pPr>
+        <w:pStyle w:val="a3"/>
+        <w:numPr>
+          <w:ilvl w:val="0"/>
+          <w:numId w:val="19"/>
+        </w:numPr>
+        <w:ind w:left="426" w:firstLineChars="0" w:hanging="426"/>
+      </w:pPr>
+      <w:r>
+        <w:rPr>
+          <w:rFonts w:hint="eastAsia"/>
+        </w:rPr>
+        <w:t>测试完成后，提出pull</w:t>
+      </w:r>
+      <w:r>
+        <w:t xml:space="preserve"> re</w:t>
+      </w:r>
+      <w:r>
+        <w:rPr>
+          <w:rFonts w:hint="eastAsia"/>
+        </w:rPr>
+        <w:t>quest；</w:t>
+      </w:r>
+      <w:r>
+        <w:rPr>
+          <w:rFonts w:hint="eastAsia"/>
+        </w:rPr>
+        <w:t>（可以指定Reviewer）</w:t>
+      </w:r>
+    </w:p>
+    <w:p>
+      <w:pPr>
+        <w:pStyle w:val="a3"/>
+        <w:numPr>
+          <w:ilvl w:val="0"/>
+          <w:numId w:val="19"/>
+        </w:numPr>
+        <w:ind w:left="426" w:firstLineChars="0" w:hanging="426"/>
+      </w:pPr>
+      <w:r>
+        <w:rPr>
+          <w:rFonts w:hint="eastAsia"/>
+        </w:rPr>
+        <w:t>管理者审查后合并。</w:t>
+      </w:r>
+    </w:p>
+    <w:p>
+      <w:pPr>
+        <w:pStyle w:val="a3"/>
+        <w:numPr>
+          <w:ilvl w:val="0"/>
+          <w:numId w:val="19"/>
+        </w:numPr>
+        <w:ind w:left="426" w:firstLineChars="0" w:hanging="426"/>
+      </w:pPr>
+      <w:r>
+        <w:rPr>
+          <w:rFonts w:hint="eastAsia"/>
+        </w:rPr>
+        <w:t>将release分支合并到dev分支（git</w:t>
+      </w:r>
+      <w:r>
+        <w:t xml:space="preserve"> </w:t>
+      </w:r>
+      <w:r>
+        <w:rPr>
+          <w:rFonts w:hint="eastAsia"/>
+        </w:rPr>
+        <w:t>check</w:t>
+      </w:r>
+      <w:r>
+        <w:t>out dev; git merge release</w:t>
+      </w:r>
+      <w:r>
+        <w:rPr>
+          <w:rFonts w:hint="eastAsia"/>
+        </w:rPr>
+        <w:t>）</w:t>
+      </w:r>
+    </w:p>
+    <w:p>
+      <w:pPr>
+        <w:pStyle w:val="a3"/>
+        <w:numPr>
+          <w:ilvl w:val="0"/>
+          <w:numId w:val="19"/>
+        </w:numPr>
+        <w:ind w:left="426" w:firstLineChars="0" w:hanging="426"/>
+      </w:pPr>
+      <w:r>
+        <w:rPr>
+          <w:rFonts w:hint="eastAsia"/>
+        </w:rPr>
+        <w:t>release到master时，可以</w:t>
+      </w:r>
+      <w:r>
+        <w:rPr>
+          <w:rFonts w:hint="eastAsia"/>
+        </w:rPr>
+        <w:t>选择</w:t>
+      </w:r>
+      <w:r>
+        <w:rPr>
+          <w:rFonts w:hint="eastAsia"/>
+        </w:rPr>
+        <w:t>pull</w:t>
+      </w:r>
+      <w:r>
+        <w:t xml:space="preserve"> request </w:t>
+      </w:r>
+      <w:r>
+        <w:rPr>
+          <w:rFonts w:hint="eastAsia"/>
+        </w:rPr>
+        <w:t>或merge，但在review时，还是要让</w:t>
+      </w:r>
+      <w:r>
+        <w:rPr>
+          <w:rFonts w:hint="eastAsia"/>
+        </w:rPr>
+        <w:t>成员遵守规范，要经过review才能合并分支，不要直接merge。</w:t>
+      </w:r>
+    </w:p>
+    <w:p>
+      <w:pPr>
+        <w:pStyle w:val="a3"/>
+        <w:numPr>
+          <w:ilvl w:val="0"/>
+          <w:numId w:val="19"/>
+        </w:numPr>
+        <w:ind w:left="426" w:firstLineChars="0" w:hanging="426"/>
+      </w:pPr>
+      <w:r>
+        <w:rPr>
+          <w:rFonts w:hint="eastAsia"/>
+        </w:rPr>
+        <w:t>此时，可以选择删除release分支。</w:t>
+      </w:r>
+    </w:p>
+    <w:p>
+      <w:pPr>
+        <w:pStyle w:val="a3"/>
+        <w:numPr>
+          <w:ilvl w:val="0"/>
+          <w:numId w:val="19"/>
+        </w:numPr>
+        <w:ind w:left="426" w:firstLineChars="0" w:hanging="426"/>
+      </w:pPr>
+      <w:r>
+        <w:rPr>
+          <w:rFonts w:hint="eastAsia"/>
+        </w:rPr>
+        <w:t>在m</w:t>
+      </w:r>
+      <w:r>
+        <w:t>aster</w:t>
+      </w:r>
+      <w:r>
+        <w:rPr>
+          <w:rFonts w:hint="eastAsia"/>
+        </w:rPr>
+        <w:t>分支打标签</w:t>
+      </w:r>
+    </w:p>
+    <w:p>
+      <w:pPr>
+        <w:pStyle w:val="a3"/>
+        <w:numPr>
+          <w:ilvl w:val="1"/>
+          <w:numId w:val="19"/>
+        </w:numPr>
+        <w:ind w:firstLineChars="0"/>
+      </w:pPr>
+      <w:r>
+        <w:rPr>
+          <w:rFonts w:hint="eastAsia"/>
+        </w:rPr>
+        <w:t>g</w:t>
+      </w:r>
+      <w:r>
+        <w:t xml:space="preserve">it tag -a v2 </w:t>
+      </w:r>
+      <w:r>
+        <w:rPr>
+          <w:rFonts w:hint="eastAsia"/>
+        </w:rPr>
+        <w:t>-m</w:t>
+      </w:r>
+      <w:r>
+        <w:t xml:space="preserve"> “</w:t>
+      </w:r>
+      <w:r>
+        <w:rPr>
+          <w:rFonts w:hint="eastAsia"/>
+        </w:rPr>
+        <w:t>第二版，增加XX功能</w:t>
+      </w:r>
+      <w:r>
+        <w:t>”</w:t>
+      </w:r>
+      <w:r>
+        <w:rPr>
+          <w:rFonts w:hint="eastAsia"/>
+        </w:rPr>
+        <w:t>；</w:t>
+      </w:r>
+    </w:p>
+    <w:p>
+      <w:pPr>
+        <w:pStyle w:val="a3"/>
+        <w:numPr>
+          <w:ilvl w:val="1"/>
+          <w:numId w:val="19"/>
+        </w:numPr>
+        <w:ind w:firstLineChars="0"/>
+      </w:pPr>
+      <w:r>
+        <w:rPr>
+          <w:rFonts w:hint="eastAsia"/>
+        </w:rPr>
+        <w:t>git</w:t>
+      </w:r>
+      <w:r>
+        <w:t xml:space="preserve"> push origin –tags</w:t>
+      </w:r>
+    </w:p>
+    <w:p>
+      <w:pPr>
+        <w:pStyle w:val="a3"/>
+        <w:numPr>
+          <w:ilvl w:val="0"/>
+          <w:numId w:val="19"/>
+        </w:numPr>
+        <w:ind w:left="426" w:firstLineChars="0" w:hanging="426"/>
+      </w:pPr>
+      <w:r>
+        <w:rPr>
+          <w:rFonts w:hint="eastAsia"/>
+        </w:rPr>
+        <w:t>运</w:t>
+      </w:r>
+      <w:proofErr w:type="gramStart"/>
+      <w:r>
+        <w:rPr>
+          <w:rFonts w:hint="eastAsia"/>
+        </w:rPr>
+        <w:t>维人员</w:t>
+      </w:r>
+      <w:proofErr w:type="gramEnd"/>
+      <w:r>
+        <w:rPr>
+          <w:rFonts w:hint="eastAsia"/>
+        </w:rPr>
+        <w:t>可以去下载代码做上线了</w:t>
+      </w:r>
+      <w:r>
+        <w:rPr>
+          <w:rFonts w:hint="eastAsia"/>
+        </w:rPr>
+        <w:t>。</w:t>
+      </w:r>
+    </w:p>
+    <w:p>
+      <w:pPr>
+        <w:pStyle w:val="a3"/>
+        <w:ind w:left="426" w:firstLineChars="0" w:firstLine="0"/>
+      </w:pPr>
+      <w:r>
+        <w:rPr>
+          <w:rFonts w:hint="eastAsia"/>
+        </w:rPr>
+        <w:t>git</w:t>
+      </w:r>
+      <w:r>
+        <w:t xml:space="preserve"> clone -b v2 </w:t>
+      </w:r>
+      <w:r>
+        <w:rPr>
+          <w:rFonts w:hint="eastAsia"/>
+        </w:rPr>
+        <w:t>仓库地址</w:t>
+      </w:r>
+    </w:p>
+    <w:p>
+      <w:pPr>
+        <w:pStyle w:val="a3"/>
+        <w:ind w:left="426" w:firstLineChars="0" w:firstLine="0"/>
+        <w:rPr>
+          <w:rFonts w:hint="eastAsia"/>
+        </w:rPr>
+      </w:pPr>
+    </w:p>
+    <w:p>
+      <w:pPr>
+        <w:rPr>
+          <w:rFonts w:hint="eastAsia"/>
+        </w:rPr>
+      </w:pPr>
+      <w:r>
+        <w:rPr>
+          <w:rFonts w:hint="eastAsia"/>
+        </w:rPr>
+        <w:t>注意：在</w:t>
+      </w:r>
+      <w:r>
+        <w:t>review</w:t>
+      </w:r>
+      <w:r>
+        <w:rPr>
+          <w:rFonts w:hint="eastAsia"/>
+        </w:rPr>
+        <w:t>、merge过程中可能产生冲突，注意解决</w:t>
+      </w:r>
+      <w:proofErr w:type="gramStart"/>
+      <w:r>
+        <w:rPr>
+          <w:rFonts w:hint="eastAsia"/>
+        </w:rPr>
+        <w:t>完冲突</w:t>
+      </w:r>
+      <w:proofErr w:type="gramEnd"/>
+      <w:r>
+        <w:rPr>
+          <w:rFonts w:hint="eastAsia"/>
+        </w:rPr>
+        <w:t>再合并。</w:t>
+      </w:r>
+    </w:p>
+    <w:p/>
+    <w:p>
+      <w:pPr>
+        <w:pStyle w:val="1"/>
+      </w:pPr>
+      <w:r>
+        <w:rPr>
+          <w:rFonts w:hint="eastAsia"/>
+        </w:rPr>
+        <w:t>给开源社区贡献代码</w:t>
+      </w:r>
+    </w:p>
+    <w:p>
+      <w:pPr>
+        <w:pStyle w:val="a3"/>
+        <w:numPr>
+          <w:ilvl w:val="0"/>
+          <w:numId w:val="21"/>
+        </w:numPr>
+        <w:ind w:firstLineChars="0"/>
+      </w:pPr>
+      <w:r>
+        <w:rPr>
+          <w:rFonts w:hint="eastAsia"/>
+        </w:rPr>
+        <w:t>fork源代码</w:t>
+      </w:r>
+    </w:p>
+    <w:p>
+      <w:r>
+        <w:rPr>
+          <w:rFonts w:hint="eastAsia"/>
+        </w:rPr>
+        <w:t>将别人的源代码拷贝到我自己的仓库</w:t>
+      </w:r>
+    </w:p>
+    <w:p>
+      <w:pPr>
+        <w:pStyle w:val="a3"/>
+        <w:numPr>
+          <w:ilvl w:val="0"/>
+          <w:numId w:val="21"/>
+        </w:numPr>
+        <w:ind w:firstLineChars="0"/>
+      </w:pPr>
+      <w:r>
+        <w:rPr>
+          <w:rFonts w:hint="eastAsia"/>
+        </w:rPr>
+        <w:t>在自己的仓库进行代码修改</w:t>
+      </w:r>
+    </w:p>
+    <w:p>
+      <w:pPr>
+        <w:pStyle w:val="a3"/>
+        <w:numPr>
+          <w:ilvl w:val="1"/>
+          <w:numId w:val="21"/>
+        </w:numPr>
+        <w:ind w:firstLineChars="0"/>
+      </w:pPr>
+      <w:r>
+        <w:rPr>
+          <w:rFonts w:hint="eastAsia"/>
+        </w:rPr>
+        <w:t>从自己仓库中下载代码</w:t>
+      </w:r>
+    </w:p>
+    <w:p>
+      <w:pPr>
+        <w:pStyle w:val="a3"/>
+        <w:ind w:left="840" w:firstLineChars="0" w:firstLine="0"/>
+      </w:pPr>
+      <w:r>
+        <w:rPr>
+          <w:rFonts w:hint="eastAsia"/>
+        </w:rPr>
+        <w:t>git</w:t>
+      </w:r>
+      <w:r>
+        <w:t xml:space="preserve"> clone </w:t>
+      </w:r>
+      <w:r>
+        <w:rPr>
+          <w:rFonts w:hint="eastAsia"/>
+        </w:rPr>
+        <w:t>仓库项目地址</w:t>
+      </w:r>
+    </w:p>
+    <w:p>
+      <w:pPr>
+        <w:pStyle w:val="a3"/>
+        <w:numPr>
+          <w:ilvl w:val="1"/>
+          <w:numId w:val="21"/>
+        </w:numPr>
+        <w:ind w:firstLineChars="0"/>
+      </w:pPr>
+      <w:r>
+        <w:rPr>
+          <w:rFonts w:hint="eastAsia"/>
+        </w:rPr>
+        <w:t>自己修改并提交至自己的仓库</w:t>
+      </w:r>
+    </w:p>
+    <w:p>
+      <w:pPr>
+        <w:pStyle w:val="a3"/>
+        <w:numPr>
+          <w:ilvl w:val="0"/>
+          <w:numId w:val="21"/>
+        </w:numPr>
+        <w:ind w:firstLineChars="0"/>
+      </w:pPr>
+      <w:r>
+        <w:rPr>
+          <w:rFonts w:hint="eastAsia"/>
+        </w:rPr>
+        <w:t>给源代码的作者提交修复bug或贡献新代码的申请（pull</w:t>
+      </w:r>
+      <w:r>
+        <w:t xml:space="preserve"> </w:t>
+      </w:r>
+      <w:r>
+        <w:rPr>
+          <w:rFonts w:hint="eastAsia"/>
+        </w:rPr>
+        <w:t>request）；</w:t>
+      </w:r>
+    </w:p>
+    <w:p>
+      <w:pPr>
+        <w:pStyle w:val="a3"/>
+        <w:ind w:left="360" w:firstLineChars="0" w:firstLine="0"/>
+      </w:pPr>
+      <w:r>
+        <w:rPr>
+          <w:rFonts w:hint="eastAsia"/>
+        </w:rPr>
+        <w:t>在自己的仓库中进行new</w:t>
+      </w:r>
+      <w:r>
+        <w:t xml:space="preserve"> </w:t>
+      </w:r>
+      <w:r>
+        <w:rPr>
+          <w:rFonts w:hint="eastAsia"/>
+        </w:rPr>
+        <w:t>pull</w:t>
+      </w:r>
+      <w:r>
+        <w:t xml:space="preserve"> request </w:t>
+      </w:r>
+    </w:p>
+    <w:p>
+      <w:pPr>
+        <w:pStyle w:val="a3"/>
+        <w:numPr>
+          <w:ilvl w:val="0"/>
+          <w:numId w:val="21"/>
+        </w:numPr>
+        <w:ind w:firstLineChars="0"/>
+      </w:pPr>
+      <w:r>
+        <w:rPr>
+          <w:rFonts w:hint="eastAsia"/>
+        </w:rPr>
+        <w:t>源代码作者收到申请，审核可能接收、拒绝或不理你。</w:t>
+      </w:r>
+    </w:p>
+    <w:p/>
+    <w:p>
+      <w:pPr>
+        <w:pStyle w:val="1"/>
+      </w:pPr>
+      <w:r>
+        <w:rPr>
+          <w:rFonts w:hint="eastAsia"/>
+        </w:rPr>
+        <w:t>其他</w:t>
+      </w:r>
+    </w:p>
+    <w:p>
+      <w:pPr>
+        <w:pStyle w:val="a3"/>
+        <w:numPr>
+          <w:ilvl w:val="0"/>
+          <w:numId w:val="24"/>
+        </w:numPr>
+        <w:ind w:firstLineChars="0"/>
+      </w:pPr>
+      <w:r>
+        <w:rPr>
+          <w:rFonts w:hint="eastAsia"/>
+        </w:rPr>
+        <w:t>配置</w:t>
+      </w:r>
+    </w:p>
+    <w:tbl>
+      <w:tblPr>
+        <w:tblStyle w:val="a6"/>
+        <w:tblW w:w="0" w:type="auto"/>
+        <w:tblInd w:w="360" w:type="dxa"/>
+        <w:shd w:val="clear" w:color="auto" w:fill="D9D9D9" w:themeFill="background1" w:themeFillShade="D9"/>
+        <w:tblLook w:val="04A0" w:firstRow="1" w:lastRow="0" w:firstColumn="1" w:lastColumn="0" w:noHBand="0" w:noVBand="1"/>
+      </w:tblPr>
+      <w:tblGrid>
+        <w:gridCol w:w="4880"/>
+        <w:gridCol w:w="3056"/>
+      </w:tblGrid>
+      <w:tr>
+        <w:tc>
+          <w:tcPr>
+            <w:tcW w:w="4880" w:type="dxa"/>
+            <w:shd w:val="clear" w:color="auto" w:fill="D9D9D9" w:themeFill="background1" w:themeFillShade="D9"/>
+          </w:tcPr>
+          <w:p>
+            <w:pPr>
+              <w:pStyle w:val="a3"/>
+              <w:ind w:firstLineChars="0" w:firstLine="0"/>
+            </w:pPr>
+            <w:r>
+              <w:t>g</w:t>
+            </w:r>
+            <w:r>
+              <w:rPr>
+                <w:rFonts w:hint="eastAsia"/>
+              </w:rPr>
+              <w:t>it</w:t>
+            </w:r>
+            <w:r>
+              <w:t xml:space="preserve"> config --local user.name ‘</w:t>
+            </w:r>
+            <w:proofErr w:type="spellStart"/>
+            <w:r>
+              <w:t>zhangsan</w:t>
+            </w:r>
+            <w:proofErr w:type="spellEnd"/>
+            <w:r>
+              <w:t>’</w:t>
+            </w:r>
+          </w:p>
+          <w:p>
+            <w:pPr>
+              <w:pStyle w:val="a3"/>
+              <w:ind w:firstLineChars="0" w:firstLine="0"/>
+              <w:rPr>
+                <w:rFonts w:hint="eastAsia"/>
+              </w:rPr>
+            </w:pPr>
+            <w:r>
+              <w:t xml:space="preserve">git config --local </w:t>
+            </w:r>
+            <w:proofErr w:type="spellStart"/>
+            <w:proofErr w:type="gramStart"/>
+            <w:r>
+              <w:t>user.email</w:t>
+            </w:r>
+            <w:proofErr w:type="spellEnd"/>
+            <w:proofErr w:type="gramEnd"/>
+            <w:r>
+              <w:t xml:space="preserve"> ‘zhangsan@xxx.com’</w:t>
+            </w:r>
+          </w:p>
+        </w:tc>
+        <w:tc>
+          <w:tcPr>
+            <w:tcW w:w="3056" w:type="dxa"/>
+            <w:shd w:val="clear" w:color="auto" w:fill="D9D9D9" w:themeFill="background1" w:themeFillShade="D9"/>
+          </w:tcPr>
+          <w:p>
+            <w:pPr>
+              <w:pStyle w:val="a3"/>
+              <w:ind w:firstLineChars="0" w:firstLine="0"/>
+            </w:pPr>
+            <w:r>
+              <w:rPr>
+                <w:rFonts w:hint="eastAsia"/>
+              </w:rPr>
+              <w:t>项目配置文件</w:t>
+            </w:r>
+          </w:p>
+          <w:p>
+            <w:pPr>
+              <w:pStyle w:val="a3"/>
+              <w:ind w:firstLineChars="0" w:firstLine="0"/>
+            </w:pPr>
+            <w:r>
+              <w:rPr>
+                <w:rFonts w:hint="eastAsia"/>
+              </w:rPr>
+              <w:t>有效范围：项目</w:t>
+            </w:r>
+          </w:p>
+          <w:p>
+            <w:pPr>
+              <w:pStyle w:val="a3"/>
+              <w:ind w:firstLineChars="0" w:firstLine="0"/>
+              <w:rPr>
+                <w:rFonts w:hint="eastAsia"/>
+              </w:rPr>
+            </w:pPr>
+            <w:r>
+              <w:rPr>
+                <w:rFonts w:hint="eastAsia"/>
+              </w:rPr>
+              <w:t>位置：项目/</w:t>
+            </w:r>
+            <w:r>
+              <w:t>.git/config</w:t>
+            </w:r>
+          </w:p>
+        </w:tc>
+      </w:tr>
+      <w:tr>
+        <w:tc>
+          <w:tcPr>
+            <w:tcW w:w="4880" w:type="dxa"/>
+            <w:shd w:val="clear" w:color="auto" w:fill="D9D9D9" w:themeFill="background1" w:themeFillShade="D9"/>
+          </w:tcPr>
+          <w:p>
+            <w:pPr>
+              <w:pStyle w:val="a3"/>
+              <w:ind w:firstLineChars="0" w:firstLine="0"/>
+            </w:pPr>
+            <w:r>
+              <w:t>g</w:t>
+            </w:r>
+            <w:r>
+              <w:rPr>
+                <w:rFonts w:hint="eastAsia"/>
+              </w:rPr>
+              <w:t>it</w:t>
+            </w:r>
+            <w:r>
+              <w:t xml:space="preserve"> config --</w:t>
+            </w:r>
+            <w:r>
+              <w:t>global</w:t>
+            </w:r>
+            <w:r>
+              <w:t xml:space="preserve"> user.name ‘</w:t>
+            </w:r>
+            <w:proofErr w:type="spellStart"/>
+            <w:r>
+              <w:t>zhangsan</w:t>
+            </w:r>
+            <w:proofErr w:type="spellEnd"/>
+            <w:r>
+              <w:t>’</w:t>
+            </w:r>
+          </w:p>
+          <w:p>
+            <w:pPr>
+              <w:pStyle w:val="a3"/>
+              <w:ind w:firstLineChars="0" w:firstLine="0"/>
+            </w:pPr>
+            <w:r>
+              <w:t>git config --</w:t>
+            </w:r>
+            <w:r>
+              <w:t xml:space="preserve"> </w:t>
+            </w:r>
+            <w:r>
+              <w:t xml:space="preserve">global </w:t>
+            </w:r>
+            <w:proofErr w:type="spellStart"/>
+            <w:proofErr w:type="gramStart"/>
+            <w:r>
+              <w:t>user.email</w:t>
+            </w:r>
+            <w:proofErr w:type="spellEnd"/>
+            <w:proofErr w:type="gramEnd"/>
+            <w:r>
+              <w:t xml:space="preserve"> ‘zhangsan@xxx.com’</w:t>
+            </w:r>
+          </w:p>
+        </w:tc>
+        <w:tc>
+          <w:tcPr>
+            <w:tcW w:w="3056" w:type="dxa"/>
+            <w:shd w:val="clear" w:color="auto" w:fill="D9D9D9" w:themeFill="background1" w:themeFillShade="D9"/>
+          </w:tcPr>
+          <w:p>
+            <w:pPr>
+              <w:pStyle w:val="a3"/>
+              <w:ind w:firstLineChars="0" w:firstLine="0"/>
+            </w:pPr>
+            <w:r>
+              <w:rPr>
+                <w:rFonts w:hint="eastAsia"/>
+              </w:rPr>
+              <w:t>全局配置文件</w:t>
+            </w:r>
+          </w:p>
+          <w:p>
+            <w:pPr>
+              <w:pStyle w:val="a3"/>
+              <w:ind w:firstLineChars="0" w:firstLine="0"/>
+              <w:rPr>
+                <w:rFonts w:hint="eastAsia"/>
+              </w:rPr>
+            </w:pPr>
+            <w:r>
+              <w:rPr>
+                <w:rFonts w:hint="eastAsia"/>
+              </w:rPr>
+              <w:t>有效范围：</w:t>
+            </w:r>
+          </w:p>
+          <w:p>
+            <w:pPr>
+              <w:pStyle w:val="a3"/>
+              <w:ind w:firstLineChars="0" w:firstLine="0"/>
+              <w:rPr>
+                <w:rFonts w:hint="eastAsia"/>
+              </w:rPr>
+            </w:pPr>
+            <w:r>
+              <w:rPr>
+                <w:rFonts w:hint="eastAsia"/>
+              </w:rPr>
+              <w:lastRenderedPageBreak/>
+              <w:t>位置：</w:t>
+            </w:r>
+            <w:r>
+              <w:rPr>
+                <w:rFonts w:hint="eastAsia"/>
+              </w:rPr>
+              <w:t>~</w:t>
+            </w:r>
+            <w:proofErr w:type="gramStart"/>
+            <w:r>
+              <w:rPr>
+                <w:rFonts w:hint="eastAsia"/>
+              </w:rPr>
+              <w:t>/</w:t>
+            </w:r>
+            <w:r>
+              <w:t>.</w:t>
+            </w:r>
+            <w:proofErr w:type="spellStart"/>
+            <w:r>
+              <w:t>gitconfig</w:t>
+            </w:r>
+            <w:proofErr w:type="spellEnd"/>
+            <w:proofErr w:type="gramEnd"/>
+          </w:p>
+        </w:tc>
+      </w:tr>
+      <w:tr>
+        <w:tc>
+          <w:tcPr>
+            <w:tcW w:w="4880" w:type="dxa"/>
+            <w:shd w:val="clear" w:color="auto" w:fill="D9D9D9" w:themeFill="background1" w:themeFillShade="D9"/>
+          </w:tcPr>
+          <w:p>
+            <w:pPr>
+              <w:pStyle w:val="a3"/>
+              <w:ind w:firstLineChars="0" w:firstLine="0"/>
+            </w:pPr>
+            <w:r>
+              <w:lastRenderedPageBreak/>
+              <w:t>g</w:t>
+            </w:r>
+            <w:r>
+              <w:rPr>
+                <w:rFonts w:hint="eastAsia"/>
+              </w:rPr>
+              <w:t>it</w:t>
+            </w:r>
+            <w:r>
+              <w:t xml:space="preserve"> config --</w:t>
+            </w:r>
+            <w:r>
+              <w:t>system</w:t>
+            </w:r>
+            <w:r>
+              <w:t xml:space="preserve"> user.name ‘</w:t>
+            </w:r>
+            <w:proofErr w:type="spellStart"/>
+            <w:r>
+              <w:t>zhangsan</w:t>
+            </w:r>
+            <w:proofErr w:type="spellEnd"/>
+            <w:r>
+              <w:t>’</w:t>
+            </w:r>
+          </w:p>
+          <w:p>
+            <w:pPr>
+              <w:pStyle w:val="a3"/>
+              <w:ind w:firstLineChars="0" w:firstLine="0"/>
+            </w:pPr>
+            <w:r>
+              <w:t xml:space="preserve">git config -- system </w:t>
+            </w:r>
+            <w:proofErr w:type="spellStart"/>
+            <w:proofErr w:type="gramStart"/>
+            <w:r>
+              <w:t>user.email</w:t>
+            </w:r>
+            <w:proofErr w:type="spellEnd"/>
+            <w:proofErr w:type="gramEnd"/>
+            <w:r>
+              <w:t xml:space="preserve"> ‘zhangsan@xxx.com’</w:t>
+            </w:r>
+          </w:p>
+        </w:tc>
+        <w:tc>
+          <w:tcPr>
+            <w:tcW w:w="3056" w:type="dxa"/>
+            <w:shd w:val="clear" w:color="auto" w:fill="D9D9D9" w:themeFill="background1" w:themeFillShade="D9"/>
+          </w:tcPr>
+          <w:p>
+            <w:pPr>
+              <w:pStyle w:val="a3"/>
+              <w:ind w:firstLineChars="0" w:firstLine="0"/>
+            </w:pPr>
+            <w:r>
+              <w:rPr>
+                <w:rFonts w:hint="eastAsia"/>
+              </w:rPr>
+              <w:t>系统配置文件</w:t>
+            </w:r>
+          </w:p>
+          <w:p>
+            <w:pPr>
+              <w:pStyle w:val="a3"/>
+              <w:ind w:firstLineChars="0" w:firstLine="0"/>
+            </w:pPr>
+            <w:r>
+              <w:rPr>
+                <w:rFonts w:hint="eastAsia"/>
+              </w:rPr>
+              <w:t>位置：/</w:t>
+            </w:r>
+            <w:proofErr w:type="spellStart"/>
+            <w:r>
+              <w:t>etc</w:t>
+            </w:r>
+            <w:proofErr w:type="spellEnd"/>
+            <w:proofErr w:type="gramStart"/>
+            <w:r>
+              <w:t>/.</w:t>
+            </w:r>
+            <w:proofErr w:type="spellStart"/>
+            <w:r>
+              <w:t>gitconfig</w:t>
+            </w:r>
+            <w:proofErr w:type="spellEnd"/>
+            <w:proofErr w:type="gramEnd"/>
+          </w:p>
+          <w:p>
+            <w:pPr>
+              <w:pStyle w:val="a3"/>
+              <w:ind w:firstLineChars="0" w:firstLine="0"/>
+              <w:rPr>
+                <w:rFonts w:hint="eastAsia"/>
+              </w:rPr>
+            </w:pPr>
+            <w:r>
+              <w:rPr>
+                <w:rFonts w:hint="eastAsia"/>
+              </w:rPr>
+              <w:t>注意：需要root权限。</w:t>
+            </w:r>
+          </w:p>
+        </w:tc>
+      </w:tr>
+    </w:tbl>
+    <w:p>
+      <w:pPr>
+        <w:pStyle w:val="a3"/>
+        <w:ind w:left="360" w:firstLineChars="0" w:firstLine="0"/>
+      </w:pPr>
+    </w:p>
+    <w:p>
+      <w:pPr>
+        <w:pStyle w:val="a3"/>
+        <w:ind w:left="360" w:firstLineChars="0" w:firstLine="0"/>
+      </w:pPr>
+      <w:r>
+        <w:rPr>
+          <w:rFonts w:hint="eastAsia"/>
+        </w:rPr>
+        <w:t>先在本地找，然后全局，然后系统。</w:t>
+      </w:r>
+    </w:p>
+    <w:p>
+      <w:pPr>
+        <w:pStyle w:val="a3"/>
+        <w:ind w:left="360" w:firstLineChars="0" w:firstLine="0"/>
+      </w:pPr>
+      <w:r>
+        <w:rPr>
+          <w:rFonts w:hint="eastAsia"/>
+        </w:rPr>
+        <w:t>应用场景</w:t>
+      </w:r>
+      <w:r>
+        <w:rPr>
+          <w:rFonts w:hint="eastAsia"/>
+        </w:rPr>
+        <w:t>：</w:t>
+      </w:r>
+    </w:p>
+    <w:p>
+      <w:pPr>
+        <w:pStyle w:val="a3"/>
+        <w:numPr>
+          <w:ilvl w:val="1"/>
+          <w:numId w:val="24"/>
+        </w:numPr>
+        <w:ind w:firstLineChars="0"/>
+      </w:pPr>
+      <w:r>
+        <w:rPr>
+          <w:rFonts w:hint="eastAsia"/>
+        </w:rPr>
+        <w:t>配置用户名、邮箱</w:t>
+      </w:r>
+    </w:p>
+    <w:p>
+      <w:pPr>
+        <w:pStyle w:val="a3"/>
+        <w:numPr>
+          <w:ilvl w:val="1"/>
+          <w:numId w:val="24"/>
+        </w:numPr>
+        <w:ind w:firstLineChars="0"/>
+      </w:pPr>
+      <w:r>
+        <w:rPr>
+          <w:rFonts w:hint="eastAsia"/>
+        </w:rPr>
+        <w:t>配置</w:t>
+      </w:r>
+      <w:proofErr w:type="spellStart"/>
+      <w:r>
+        <w:rPr>
+          <w:rFonts w:hint="eastAsia"/>
+        </w:rPr>
+        <w:t>mergetool</w:t>
+      </w:r>
+      <w:proofErr w:type="spellEnd"/>
+    </w:p>
+    <w:p>
+      <w:pPr>
+        <w:pStyle w:val="a3"/>
+        <w:numPr>
+          <w:ilvl w:val="1"/>
+          <w:numId w:val="24"/>
+        </w:numPr>
+        <w:ind w:firstLineChars="0"/>
+      </w:pPr>
+      <w:r>
+        <w:rPr>
+          <w:rFonts w:hint="eastAsia"/>
+        </w:rPr>
+        <w:t>git</w:t>
+      </w:r>
+      <w:r>
+        <w:t xml:space="preserve"> </w:t>
+      </w:r>
+      <w:r>
+        <w:rPr>
+          <w:rFonts w:hint="eastAsia"/>
+        </w:rPr>
+        <w:t>remote</w:t>
+      </w:r>
+      <w:r>
+        <w:t xml:space="preserve"> </w:t>
+      </w:r>
+      <w:r>
+        <w:rPr>
+          <w:rFonts w:hint="eastAsia"/>
+        </w:rPr>
+        <w:t>add</w:t>
+      </w:r>
+      <w:r>
+        <w:t xml:space="preserve"> </w:t>
+      </w:r>
+      <w:r>
+        <w:rPr>
+          <w:rFonts w:hint="eastAsia"/>
+        </w:rPr>
+        <w:t>origin</w:t>
+      </w:r>
+      <w:r>
+        <w:t xml:space="preserve"> </w:t>
+      </w:r>
+      <w:r>
+        <w:rPr>
+          <w:rFonts w:hint="eastAsia"/>
+        </w:rPr>
+        <w:t>地址 （默认添加在本地配置文件中--local）</w:t>
+      </w:r>
+    </w:p>
+    <w:p>
+      <w:pPr>
+        <w:pStyle w:val="a3"/>
+        <w:numPr>
+          <w:ilvl w:val="1"/>
+          <w:numId w:val="24"/>
+        </w:numPr>
+        <w:ind w:firstLineChars="0"/>
+      </w:pPr>
+      <w:r>
+        <w:rPr>
+          <w:rFonts w:hint="eastAsia"/>
+        </w:rPr>
+        <w:t>等等。</w:t>
+      </w:r>
+    </w:p>
+    <w:p>
+      <w:pPr>
+        <w:ind w:left="420"/>
+        <w:rPr>
+          <w:rFonts w:hint="eastAsia"/>
+        </w:rPr>
+      </w:pPr>
+    </w:p>
+    <w:p>
+      <w:pPr>
+        <w:pStyle w:val="a3"/>
+        <w:numPr>
+          <w:ilvl w:val="0"/>
+          <w:numId w:val="24"/>
+        </w:numPr>
+        <w:ind w:firstLineChars="0"/>
+      </w:pPr>
+      <w:r>
+        <w:rPr>
+          <w:rFonts w:hint="eastAsia"/>
+        </w:rPr>
+        <w:t>免密码登录</w:t>
+      </w:r>
+    </w:p>
+    <w:p>
+      <w:pPr>
+        <w:pStyle w:val="a3"/>
+        <w:numPr>
+          <w:ilvl w:val="1"/>
+          <w:numId w:val="24"/>
+        </w:numPr>
+        <w:ind w:firstLineChars="0"/>
+      </w:pPr>
+      <w:r>
+        <w:rPr>
+          <w:rFonts w:hint="eastAsia"/>
+        </w:rPr>
+        <w:t>在URL中体现</w:t>
+      </w:r>
+    </w:p>
+    <w:tbl>
+      <w:tblPr>
+        <w:tblStyle w:val="a6"/>
+        <w:tblW w:w="0" w:type="auto"/>
+        <w:tblInd w:w="840" w:type="dxa"/>
+        <w:shd w:val="clear" w:color="auto" w:fill="D9D9D9" w:themeFill="background1" w:themeFillShade="D9"/>
+        <w:tblLook w:val="04A0" w:firstRow="1" w:lastRow="0" w:firstColumn="1" w:lastColumn="0" w:noHBand="0" w:noVBand="1"/>
+      </w:tblPr>
+      <w:tblGrid>
+        <w:gridCol w:w="7456"/>
+      </w:tblGrid>
+      <w:tr>
+        <w:tc>
+          <w:tcPr>
+            <w:tcW w:w="8296" w:type="dxa"/>
+            <w:shd w:val="clear" w:color="auto" w:fill="D9D9D9" w:themeFill="background1" w:themeFillShade="D9"/>
+          </w:tcPr>
+          <w:p>
+            <w:pPr>
+              <w:pStyle w:val="a3"/>
+              <w:ind w:firstLineChars="0" w:firstLine="0"/>
+            </w:pPr>
+            <w:r>
+              <w:rPr>
+                <w:rFonts w:hint="eastAsia"/>
+              </w:rPr>
+              <w:t>如原来的地址：</w:t>
+            </w:r>
+            <w:hyperlink r:id="rId22" w:history="1">
+              <w:r>
+                <w:rPr>
+                  <w:rStyle w:val="a4"/>
+                  <w:rFonts w:hint="eastAsia"/>
+                </w:rPr>
+                <w:t>http</w:t>
+              </w:r>
+              <w:r>
+                <w:rPr>
+                  <w:rStyle w:val="a4"/>
+                </w:rPr>
+                <w:t>s://github.com/xxx/learnspa.git</w:t>
+              </w:r>
+            </w:hyperlink>
+          </w:p>
+          <w:p>
+            <w:pPr>
+              <w:pStyle w:val="a3"/>
+              <w:ind w:firstLineChars="0" w:firstLine="0"/>
+            </w:pPr>
+            <w:r>
+              <w:rPr>
+                <w:rFonts w:hint="eastAsia"/>
+              </w:rPr>
+              <w:t xml:space="preserve">修改的地址： </w:t>
+            </w:r>
+            <w:r>
+              <w:t xml:space="preserve"> </w:t>
+            </w:r>
+            <w:hyperlink r:id="rId23" w:history="1">
+              <w:r>
+                <w:rPr>
+                  <w:rStyle w:val="a4"/>
+                  <w:rFonts w:hint="eastAsia"/>
+                </w:rPr>
+                <w:t>http</w:t>
+              </w:r>
+              <w:r>
+                <w:rPr>
+                  <w:rStyle w:val="a4"/>
+                </w:rPr>
+                <w:t>s://</w:t>
+              </w:r>
+              <w:r>
+                <w:rPr>
+                  <w:rStyle w:val="a4"/>
+                </w:rPr>
+                <w:t>用户名</w:t>
+              </w:r>
+              <w:r>
+                <w:rPr>
+                  <w:rStyle w:val="a4"/>
+                  <w:rFonts w:hint="eastAsia"/>
+                </w:rPr>
+                <w:t>:</w:t>
+              </w:r>
+              <w:r>
+                <w:rPr>
+                  <w:rStyle w:val="a4"/>
+                </w:rPr>
+                <w:t>密码@</w:t>
+              </w:r>
+              <w:r>
+                <w:rPr>
+                  <w:rStyle w:val="a4"/>
+                </w:rPr>
+                <w:t>github.com/xxx/learnspa.git</w:t>
+              </w:r>
+            </w:hyperlink>
+          </w:p>
+          <w:p>
+            <w:pPr>
+              <w:pStyle w:val="a3"/>
+              <w:ind w:firstLineChars="0" w:firstLine="0"/>
+            </w:pPr>
+            <w:r>
+              <w:rPr>
+                <w:rFonts w:hint="eastAsia"/>
+              </w:rPr>
+              <w:t>g</w:t>
+            </w:r>
+            <w:r>
+              <w:t>it remote add origin https://</w:t>
+            </w:r>
+            <w:r>
+              <w:t>用户名</w:t>
+            </w:r>
+            <w:r>
+              <w:rPr>
+                <w:rFonts w:hint="eastAsia"/>
+              </w:rPr>
+              <w:t>:</w:t>
+            </w:r>
+            <w:r>
+              <w:t>密码@github.com/xxx/learnspa.git</w:t>
+            </w:r>
+            <w:r>
+              <w:rPr>
+                <w:rFonts w:hint="eastAsia"/>
+              </w:rPr>
+              <w:t>（直接修改配置文件也可以）</w:t>
+            </w:r>
+          </w:p>
+          <w:p>
+            <w:pPr>
+              <w:pStyle w:val="a3"/>
+              <w:ind w:firstLineChars="0" w:firstLine="0"/>
+              <w:rPr>
+                <w:rFonts w:hint="eastAsia"/>
+              </w:rPr>
+            </w:pPr>
+            <w:r>
+              <w:t>git push origin master</w:t>
+            </w:r>
+            <w:r>
+              <w:rPr>
+                <w:rFonts w:hint="eastAsia"/>
+              </w:rPr>
+              <w:t>时就不用输用户名和密码了</w:t>
+            </w:r>
+          </w:p>
+        </w:tc>
+      </w:tr>
+    </w:tbl>
+    <w:p>
+      <w:pPr>
+        <w:pStyle w:val="a3"/>
+        <w:ind w:left="840" w:firstLineChars="0" w:firstLine="0"/>
+        <w:rPr>
+          <w:rFonts w:hint="eastAsia"/>
+        </w:rPr>
+      </w:pPr>
+    </w:p>
+    <w:p>
+      <w:pPr>
+        <w:pStyle w:val="a3"/>
+        <w:numPr>
+          <w:ilvl w:val="1"/>
+          <w:numId w:val="24"/>
+        </w:numPr>
+        <w:ind w:firstLineChars="0"/>
+      </w:pPr>
+      <w:r>
+        <w:rPr>
+          <w:rFonts w:hint="eastAsia"/>
+        </w:rPr>
+        <w:t>SSH实现</w:t>
+      </w:r>
+      <w:r>
+        <w:rPr>
+          <w:rFonts w:hint="eastAsia"/>
+        </w:rPr>
+        <w:t>（企业常用）</w:t>
+      </w:r>
+    </w:p>
+    <w:tbl>
+      <w:tblPr>
+        <w:tblStyle w:val="a6"/>
+        <w:tblW w:w="0" w:type="auto"/>
+        <w:tblInd w:w="840" w:type="dxa"/>
+        <w:shd w:val="clear" w:color="auto" w:fill="D9D9D9" w:themeFill="background1" w:themeFillShade="D9"/>
+        <w:tblLook w:val="04A0" w:firstRow="1" w:lastRow="0" w:firstColumn="1" w:lastColumn="0" w:noHBand="0" w:noVBand="1"/>
+      </w:tblPr>
+      <w:tblGrid>
+        <w:gridCol w:w="7456"/>
+      </w:tblGrid>
+      <w:tr>
+        <w:tc>
+          <w:tcPr>
+            <w:tcW w:w="8296" w:type="dxa"/>
+            <w:shd w:val="clear" w:color="auto" w:fill="D9D9D9" w:themeFill="background1" w:themeFillShade="D9"/>
+          </w:tcPr>
+          <w:p>
+            <w:pPr>
+              <w:pStyle w:val="a3"/>
+              <w:numPr>
+                <w:ilvl w:val="3"/>
+                <w:numId w:val="24"/>
+              </w:numPr>
+              <w:ind w:left="748" w:firstLineChars="0"/>
+            </w:pPr>
+            <w:r>
+              <w:rPr>
+                <w:rFonts w:hint="eastAsia"/>
+              </w:rPr>
+              <w:t>生成公</w:t>
+            </w:r>
+            <w:proofErr w:type="gramStart"/>
+            <w:r>
+              <w:rPr>
+                <w:rFonts w:hint="eastAsia"/>
+              </w:rPr>
+              <w:t>钥</w:t>
+            </w:r>
+            <w:proofErr w:type="gramEnd"/>
+            <w:r>
+              <w:rPr>
+                <w:rFonts w:hint="eastAsia"/>
+              </w:rPr>
+              <w:t>和</w:t>
+            </w:r>
+            <w:proofErr w:type="gramStart"/>
+            <w:r>
+              <w:rPr>
+                <w:rFonts w:hint="eastAsia"/>
+              </w:rPr>
+              <w:t>私钥</w:t>
+            </w:r>
+            <w:proofErr w:type="gramEnd"/>
+            <w:r>
+              <w:rPr>
+                <w:rFonts w:hint="eastAsia"/>
+              </w:rPr>
+              <w:t>（默认放在~/</w:t>
+            </w:r>
+            <w:r>
+              <w:t>.</w:t>
+            </w:r>
+            <w:proofErr w:type="spellStart"/>
+            <w:r>
+              <w:t>ssh</w:t>
+            </w:r>
+            <w:proofErr w:type="spellEnd"/>
+            <w:r>
+              <w:rPr>
+                <w:rFonts w:hint="eastAsia"/>
+              </w:rPr>
+              <w:t>目录下，id</w:t>
+            </w:r>
+            <w:r>
+              <w:t>_rsa.pub</w:t>
+            </w:r>
+            <w:r>
+              <w:rPr>
+                <w:rFonts w:hint="eastAsia"/>
+              </w:rPr>
+              <w:t>为公</w:t>
+            </w:r>
+            <w:proofErr w:type="gramStart"/>
+            <w:r>
+              <w:rPr>
+                <w:rFonts w:hint="eastAsia"/>
+              </w:rPr>
+              <w:t>钥</w:t>
+            </w:r>
+            <w:proofErr w:type="gramEnd"/>
+            <w:r>
+              <w:rPr>
+                <w:rFonts w:hint="eastAsia"/>
+              </w:rPr>
+              <w:t>，</w:t>
+            </w:r>
+            <w:proofErr w:type="spellStart"/>
+            <w:r>
+              <w:rPr>
+                <w:rFonts w:hint="eastAsia"/>
+              </w:rPr>
+              <w:t>id</w:t>
+            </w:r>
+            <w:r>
+              <w:t>_rsa</w:t>
+            </w:r>
+            <w:proofErr w:type="spellEnd"/>
+            <w:r>
+              <w:rPr>
+                <w:rFonts w:hint="eastAsia"/>
+              </w:rPr>
+              <w:t>为私</w:t>
+            </w:r>
+            <w:proofErr w:type="gramStart"/>
+            <w:r>
+              <w:rPr>
+                <w:rFonts w:hint="eastAsia"/>
+              </w:rPr>
+              <w:t>钥</w:t>
+            </w:r>
+            <w:proofErr w:type="gramEnd"/>
+            <w:r>
+              <w:rPr>
+                <w:rFonts w:hint="eastAsia"/>
+              </w:rPr>
+              <w:t>）</w:t>
+            </w:r>
+          </w:p>
+          <w:p>
+            <w:pPr>
+              <w:pStyle w:val="a3"/>
+              <w:numPr>
+                <w:ilvl w:val="3"/>
+                <w:numId w:val="24"/>
+              </w:numPr>
+              <w:ind w:left="748" w:firstLineChars="0"/>
+            </w:pPr>
+            <w:r>
+              <w:rPr>
+                <w:rFonts w:hint="eastAsia"/>
+              </w:rPr>
+              <w:t>拷贝公</w:t>
+            </w:r>
+            <w:proofErr w:type="gramStart"/>
+            <w:r>
+              <w:rPr>
+                <w:rFonts w:hint="eastAsia"/>
+              </w:rPr>
+              <w:t>钥</w:t>
+            </w:r>
+            <w:proofErr w:type="gramEnd"/>
+            <w:r>
+              <w:rPr>
+                <w:rFonts w:hint="eastAsia"/>
+              </w:rPr>
+              <w:t>的内容，并设置到</w:t>
+            </w:r>
+            <w:proofErr w:type="spellStart"/>
+            <w:r>
+              <w:rPr>
+                <w:rFonts w:hint="eastAsia"/>
+              </w:rPr>
+              <w:t>git</w:t>
+            </w:r>
+            <w:r>
+              <w:t>hub</w:t>
+            </w:r>
+            <w:proofErr w:type="spellEnd"/>
+            <w:r>
+              <w:rPr>
+                <w:rFonts w:hint="eastAsia"/>
+              </w:rPr>
+              <w:t>；</w:t>
+            </w:r>
+            <w:r>
+              <w:t>(</w:t>
+            </w:r>
+            <w:r>
+              <w:rPr>
+                <w:rFonts w:hint="eastAsia"/>
+              </w:rPr>
+              <w:t>settings中的</w:t>
+            </w:r>
+            <w:proofErr w:type="spellStart"/>
+            <w:r>
+              <w:rPr>
+                <w:rFonts w:hint="eastAsia"/>
+              </w:rPr>
+              <w:t>SSHandGPG</w:t>
+            </w:r>
+            <w:r>
+              <w:t>Keys</w:t>
+            </w:r>
+            <w:proofErr w:type="spellEnd"/>
+            <w:r>
+              <w:t>)</w:t>
+            </w:r>
+          </w:p>
+          <w:p>
+            <w:pPr>
+              <w:pStyle w:val="a3"/>
+              <w:numPr>
+                <w:ilvl w:val="3"/>
+                <w:numId w:val="24"/>
+              </w:numPr>
+              <w:ind w:left="748" w:firstLineChars="0"/>
+            </w:pPr>
+            <w:r>
+              <w:rPr>
+                <w:rFonts w:hint="eastAsia"/>
+              </w:rPr>
+              <w:t>在git本地中配置</w:t>
+            </w:r>
+            <w:proofErr w:type="spellStart"/>
+            <w:r>
+              <w:rPr>
+                <w:rFonts w:hint="eastAsia"/>
+              </w:rPr>
+              <w:t>ssh</w:t>
+            </w:r>
+            <w:proofErr w:type="spellEnd"/>
+            <w:r>
+              <w:rPr>
+                <w:rFonts w:hint="eastAsia"/>
+              </w:rPr>
+              <w:t>地址</w:t>
+            </w:r>
+          </w:p>
+          <w:p>
+            <w:pPr>
+              <w:pStyle w:val="a3"/>
+              <w:ind w:left="748" w:firstLineChars="0" w:firstLine="0"/>
+              <w:rPr>
+                <w:rFonts w:hint="eastAsia"/>
+              </w:rPr>
+            </w:pPr>
+            <w:proofErr w:type="spellStart"/>
+            <w:r>
+              <w:rPr>
+                <w:rFonts w:hint="eastAsia"/>
+              </w:rPr>
+              <w:t>git</w:t>
+            </w:r>
+            <w:r>
+              <w:t>remote</w:t>
+            </w:r>
+            <w:proofErr w:type="spellEnd"/>
+            <w:r>
+              <w:t xml:space="preserve"> add origin </w:t>
+            </w:r>
+            <w:proofErr w:type="spellStart"/>
+            <w:proofErr w:type="gramStart"/>
+            <w:r>
+              <w:t>git@github.com:xxx</w:t>
+            </w:r>
+            <w:proofErr w:type="spellEnd"/>
+            <w:r>
+              <w:t>/</w:t>
+            </w:r>
+            <w:proofErr w:type="spellStart"/>
+            <w:r>
+              <w:t>learnspa.git</w:t>
+            </w:r>
+            <w:proofErr w:type="spellEnd"/>
+            <w:proofErr w:type="gramEnd"/>
+          </w:p>
+          <w:p>
+            <w:pPr>
+              <w:pStyle w:val="a3"/>
+              <w:numPr>
+                <w:ilvl w:val="3"/>
+                <w:numId w:val="24"/>
+              </w:numPr>
+              <w:ind w:left="748" w:firstLineChars="0"/>
+            </w:pPr>
+            <w:r>
+              <w:rPr>
+                <w:rFonts w:hint="eastAsia"/>
+              </w:rPr>
+              <w:t>以后使用就可以免密了</w:t>
+            </w:r>
+          </w:p>
+          <w:p>
+            <w:pPr>
+              <w:pStyle w:val="a3"/>
+              <w:ind w:left="748" w:firstLineChars="0" w:firstLine="0"/>
+              <w:rPr>
+                <w:rFonts w:hint="eastAsia"/>
+              </w:rPr>
+            </w:pPr>
+            <w:r>
+              <w:rPr>
+                <w:rFonts w:hint="eastAsia"/>
+              </w:rPr>
+              <w:t>如可以直接操作</w:t>
+            </w:r>
+            <w:proofErr w:type="spellStart"/>
+            <w:r>
+              <w:rPr>
+                <w:rFonts w:hint="eastAsia"/>
+              </w:rPr>
+              <w:t>git</w:t>
+            </w:r>
+            <w:r>
+              <w:rPr>
+                <w:rFonts w:hint="eastAsia"/>
+              </w:rPr>
+              <w:t>pus</w:t>
+            </w:r>
+            <w:r>
+              <w:t>h</w:t>
+            </w:r>
+            <w:proofErr w:type="spellEnd"/>
+            <w:r>
+              <w:t xml:space="preserve"> origin master</w:t>
+            </w:r>
+          </w:p>
+        </w:tc>
+      </w:tr>
+    </w:tbl>
+    <w:p>
+      <w:pPr>
+        <w:pStyle w:val="a3"/>
+        <w:ind w:left="840" w:firstLineChars="0" w:firstLine="0"/>
+        <w:rPr>
+          <w:rFonts w:hint="eastAsia"/>
+        </w:rPr>
+      </w:pPr>
+    </w:p>
+    <w:p>
+      <w:pPr>
+        <w:pStyle w:val="a3"/>
+        <w:numPr>
+          <w:ilvl w:val="1"/>
+          <w:numId w:val="24"/>
+        </w:numPr>
+        <w:ind w:firstLineChars="0"/>
+      </w:pPr>
+      <w:r>
+        <w:rPr>
+          <w:rFonts w:hint="eastAsia"/>
+        </w:rPr>
+        <w:t>git可以自动管理凭证</w:t>
+      </w:r>
+      <w:r>
+        <w:rPr>
+          <w:rFonts w:hint="eastAsia"/>
+        </w:rPr>
+        <w:t>（本地用较方便）</w:t>
+      </w:r>
+      <w:r>
+        <w:rPr>
+          <w:rFonts w:hint="eastAsia"/>
+        </w:rPr>
+        <w:t>。</w:t>
+      </w:r>
+    </w:p>
+    <w:p>
+      <w:pPr>
+        <w:pStyle w:val="a3"/>
+        <w:ind w:left="840" w:firstLineChars="0" w:firstLine="0"/>
+      </w:pPr>
+      <w:r>
+        <w:rPr>
+          <w:rFonts w:hint="eastAsia"/>
+        </w:rPr>
+        <w:t>基于操作系统</w:t>
+      </w:r>
+      <w:r>
+        <w:rPr>
+          <w:rFonts w:hint="eastAsia"/>
+        </w:rPr>
+        <w:t>实现</w:t>
+      </w:r>
+      <w:r>
+        <w:rPr>
+          <w:rFonts w:hint="eastAsia"/>
+        </w:rPr>
+        <w:t>的。</w:t>
+      </w:r>
+    </w:p>
+    <w:p>
+      <w:pPr>
+        <w:pStyle w:val="a3"/>
+        <w:numPr>
+          <w:ilvl w:val="0"/>
+          <w:numId w:val="24"/>
+        </w:numPr>
+        <w:ind w:firstLineChars="0"/>
+      </w:pPr>
+      <w:r>
+        <w:t>git</w:t>
+      </w:r>
+      <w:r>
+        <w:rPr>
+          <w:rFonts w:hint="eastAsia"/>
+        </w:rPr>
+        <w:t>忽略文件</w:t>
+      </w:r>
+    </w:p>
+    <w:p>
+      <w:pPr>
+        <w:pStyle w:val="a3"/>
+        <w:ind w:left="360" w:firstLineChars="0" w:firstLine="0"/>
+        <w:rPr>
+          <w:rFonts w:hint="eastAsia"/>
+        </w:rPr>
+      </w:pPr>
+      <w:r>
+        <w:rPr>
+          <w:rFonts w:hint="eastAsia"/>
+        </w:rPr>
+        <w:t>让git</w:t>
+      </w:r>
+      <w:r>
+        <w:t xml:space="preserve"> </w:t>
+      </w:r>
+      <w:r>
+        <w:rPr>
+          <w:rFonts w:hint="eastAsia"/>
+        </w:rPr>
+        <w:t>不再管理当前目录下的某些文件。在平时工作中一定注意使用，避免敏感数据上传。</w:t>
+      </w:r>
+    </w:p>
+    <w:p>
+      <w:pPr>
+        <w:pStyle w:val="a3"/>
+        <w:ind w:left="360" w:firstLineChars="0" w:firstLine="0"/>
+      </w:pPr>
+      <w:r>
+        <w:rPr>
+          <w:rFonts w:hint="eastAsia"/>
+        </w:rPr>
+        <w:t>项目目录下，创建</w:t>
+      </w:r>
+      <w:proofErr w:type="spellStart"/>
+      <w:r>
+        <w:rPr>
+          <w:rFonts w:hint="eastAsia"/>
+        </w:rPr>
+        <w:t>gitignore</w:t>
+      </w:r>
+      <w:proofErr w:type="spellEnd"/>
+      <w:r>
+        <w:rPr>
+          <w:rFonts w:hint="eastAsia"/>
+        </w:rPr>
+        <w:t>文件：</w:t>
+      </w:r>
+      <w:proofErr w:type="gramStart"/>
+      <w:r>
+        <w:rPr>
+          <w:rFonts w:hint="eastAsia"/>
+        </w:rPr>
+        <w:t>vim</w:t>
+      </w:r>
+      <w:r>
+        <w:t xml:space="preserve"> </w:t>
+      </w:r>
+      <w:r>
+        <w:rPr>
+          <w:rFonts w:hint="eastAsia"/>
+        </w:rPr>
+        <w:t>.</w:t>
+      </w:r>
+      <w:proofErr w:type="spellStart"/>
+      <w:r>
+        <w:t>gitignore</w:t>
+      </w:r>
+      <w:proofErr w:type="spellEnd"/>
+      <w:proofErr w:type="gramEnd"/>
+    </w:p>
+    <w:p>
+      <w:pPr>
+        <w:pStyle w:val="a3"/>
+        <w:ind w:left="360" w:firstLineChars="0" w:firstLine="0"/>
+      </w:pPr>
+      <w:r>
+        <w:rPr>
+          <w:rFonts w:hint="eastAsia"/>
+        </w:rPr>
+        <w:t>编辑其中内容如：</w:t>
+      </w:r>
+    </w:p>
+    <w:p>
+      <w:pPr>
+        <w:pStyle w:val="a3"/>
+        <w:ind w:left="360" w:firstLineChars="0" w:firstLine="0"/>
+      </w:pPr>
+      <w:r>
+        <w:rPr>
+          <w:rFonts w:hint="eastAsia"/>
+        </w:rPr>
+        <w:t>*.</w:t>
+      </w:r>
+      <w:r>
+        <w:t xml:space="preserve">h </w:t>
+      </w:r>
+      <w:r>
+        <w:rPr>
+          <w:rFonts w:hint="eastAsia"/>
+        </w:rPr>
+        <w:t>（所有后缀为h的文件）</w:t>
+      </w:r>
+    </w:p>
+    <w:p>
+      <w:pPr>
+        <w:pStyle w:val="a3"/>
+        <w:ind w:left="360" w:firstLineChars="0" w:firstLine="0"/>
+      </w:pPr>
+      <w:r>
+        <w:rPr>
+          <w:rFonts w:hint="eastAsia"/>
+        </w:rPr>
+        <w:t>！</w:t>
+      </w:r>
+      <w:proofErr w:type="spellStart"/>
+      <w:r>
+        <w:rPr>
+          <w:rFonts w:hint="eastAsia"/>
+        </w:rPr>
+        <w:t>a</w:t>
+      </w:r>
+      <w:r>
+        <w:t>.h</w:t>
+      </w:r>
+      <w:proofErr w:type="spellEnd"/>
+      <w:r>
+        <w:t xml:space="preserve"> </w:t>
+      </w:r>
+      <w:r>
+        <w:rPr>
+          <w:rFonts w:hint="eastAsia"/>
+        </w:rPr>
+        <w:t>（但排除</w:t>
+      </w:r>
+      <w:proofErr w:type="spellStart"/>
+      <w:r>
+        <w:rPr>
+          <w:rFonts w:hint="eastAsia"/>
+        </w:rPr>
+        <w:t>a</w:t>
+      </w:r>
+      <w:r>
+        <w:t>.h</w:t>
+      </w:r>
+      <w:proofErr w:type="spellEnd"/>
+      <w:r>
+        <w:rPr>
+          <w:rFonts w:hint="eastAsia"/>
+        </w:rPr>
+        <w:t>文件）</w:t>
+      </w:r>
+    </w:p>
+    <w:p>
+      <w:pPr>
+        <w:pStyle w:val="a3"/>
+        <w:ind w:left="360" w:firstLineChars="0" w:firstLine="0"/>
+      </w:pPr>
+      <w:proofErr w:type="spellStart"/>
+      <w:r>
+        <w:t>xdir</w:t>
+      </w:r>
+      <w:proofErr w:type="spellEnd"/>
+      <w:r>
+        <w:rPr>
+          <w:rFonts w:hint="eastAsia"/>
+        </w:rPr>
+        <w:t>/</w:t>
+      </w:r>
+      <w:r>
+        <w:t xml:space="preserve">   (</w:t>
+      </w:r>
+      <w:r>
+        <w:rPr>
+          <w:rFonts w:hint="eastAsia"/>
+        </w:rPr>
+        <w:t>排除</w:t>
+      </w:r>
+      <w:proofErr w:type="spellStart"/>
+      <w:r>
+        <w:rPr>
+          <w:rFonts w:hint="eastAsia"/>
+        </w:rPr>
+        <w:t>xd</w:t>
+      </w:r>
+      <w:r>
+        <w:t>ir</w:t>
+      </w:r>
+      <w:proofErr w:type="spellEnd"/>
+      <w:r>
+        <w:rPr>
+          <w:rFonts w:hint="eastAsia"/>
+        </w:rPr>
+        <w:t>文件夹下的所有文件</w:t>
+      </w:r>
+      <w:r>
+        <w:t>)</w:t>
+      </w:r>
+    </w:p>
+    <w:p>
+      <w:pPr>
+        <w:pStyle w:val="a3"/>
+        <w:ind w:left="360" w:firstLineChars="0" w:firstLine="0"/>
+      </w:pPr>
+      <w:r>
+        <w:rPr>
+          <w:rFonts w:hint="eastAsia"/>
+        </w:rPr>
+        <w:t>*</w:t>
+      </w:r>
+      <w:r>
+        <w:t>.</w:t>
+      </w:r>
+      <w:proofErr w:type="spellStart"/>
+      <w:r>
+        <w:t>py</w:t>
+      </w:r>
+      <w:proofErr w:type="spellEnd"/>
+      <w:r>
+        <w:t>[</w:t>
+      </w:r>
+      <w:proofErr w:type="spellStart"/>
+      <w:r>
+        <w:t>c|a|d</w:t>
+      </w:r>
+      <w:proofErr w:type="spellEnd"/>
+      <w:r>
+        <w:t>]</w:t>
+      </w:r>
+      <w:r>
+        <w:t xml:space="preserve"> </w:t>
+      </w:r>
+      <w:r>
+        <w:rPr>
+          <w:rFonts w:hint="eastAsia"/>
+        </w:rPr>
+        <w:t>（排除</w:t>
+      </w:r>
+      <w:r>
+        <w:rPr>
+          <w:rFonts w:hint="eastAsia"/>
+        </w:rPr>
+        <w:t>以</w:t>
+      </w:r>
+      <w:r>
+        <w:rPr>
+          <w:rFonts w:hint="eastAsia"/>
+        </w:rPr>
+        <w:t>*.</w:t>
+      </w:r>
+      <w:proofErr w:type="spellStart"/>
+      <w:r>
+        <w:t>pyc</w:t>
+      </w:r>
+      <w:proofErr w:type="spellEnd"/>
+      <w:r>
+        <w:t xml:space="preserve"> </w:t>
+      </w:r>
+      <w:r>
+        <w:rPr>
+          <w:rFonts w:hint="eastAsia"/>
+        </w:rPr>
+        <w:t>、</w:t>
+      </w:r>
+      <w:r>
+        <w:t>*.</w:t>
+      </w:r>
+      <w:proofErr w:type="spellStart"/>
+      <w:r>
+        <w:t>pya</w:t>
+      </w:r>
+      <w:proofErr w:type="spellEnd"/>
+      <w:r>
+        <w:rPr>
+          <w:rFonts w:hint="eastAsia"/>
+        </w:rPr>
+        <w:t>、</w:t>
+      </w:r>
+      <w:r>
+        <w:t>*.</w:t>
+      </w:r>
+      <w:proofErr w:type="spellStart"/>
+      <w:r>
+        <w:t>pyd</w:t>
+      </w:r>
+      <w:proofErr w:type="spellEnd"/>
+      <w:r>
+        <w:rPr>
+          <w:rFonts w:hint="eastAsia"/>
+        </w:rPr>
+        <w:t>结尾的</w:t>
+      </w:r>
+      <w:r>
+        <w:rPr>
+          <w:rFonts w:hint="eastAsia"/>
+        </w:rPr>
+        <w:t>）</w:t>
+      </w:r>
+    </w:p>
+    <w:p>
+      <w:pPr>
+        <w:pStyle w:val="a3"/>
+        <w:ind w:left="360" w:firstLineChars="0" w:firstLine="0"/>
+      </w:pPr>
+      <w:r>
+        <w:rPr>
+          <w:rFonts w:hint="eastAsia"/>
+        </w:rPr>
+        <w:t>更多的参考</w:t>
+      </w:r>
+      <w:r>
+        <w:t>https://github.com/github/gitignore</w:t>
+      </w:r>
+      <w:hyperlink r:id="rId24" w:history="1"/>
+    </w:p>
+    <w:p>
+      <w:pPr>
+        <w:pStyle w:val="a3"/>
+        <w:numPr>
+          <w:ilvl w:val="0"/>
+          <w:numId w:val="24"/>
+        </w:numPr>
+        <w:ind w:firstLineChars="0"/>
+      </w:pPr>
+      <w:r>
+        <w:rPr>
+          <w:rFonts w:hint="eastAsia"/>
+        </w:rPr>
+        <w:t>任务管理相关</w:t>
+      </w:r>
+    </w:p>
+    <w:p>
+      <w:pPr>
+        <w:pStyle w:val="a3"/>
+        <w:numPr>
+          <w:ilvl w:val="1"/>
+          <w:numId w:val="24"/>
+        </w:numPr>
+        <w:ind w:firstLineChars="0"/>
+      </w:pPr>
+      <w:r>
+        <w:rPr>
+          <w:rFonts w:hint="eastAsia"/>
+        </w:rPr>
+        <w:t>issues</w:t>
+      </w:r>
+      <w:r>
+        <w:t>(</w:t>
+      </w:r>
+      <w:r>
+        <w:rPr>
+          <w:rFonts w:hint="eastAsia"/>
+        </w:rPr>
+        <w:t>讨论、话题等)</w:t>
+      </w:r>
+      <w:r>
+        <w:rPr>
+          <w:rFonts w:hint="eastAsia"/>
+        </w:rPr>
+        <w:t>，用于文档及任务管理</w:t>
+      </w:r>
+    </w:p>
+    <w:p>
+      <w:pPr>
+        <w:pStyle w:val="a3"/>
+        <w:ind w:left="840" w:firstLineChars="0" w:firstLine="0"/>
+        <w:rPr>
+          <w:rFonts w:hint="eastAsia"/>
+        </w:rPr>
+      </w:pPr>
+      <w:r>
+        <w:rPr>
+          <w:rFonts w:hint="eastAsia"/>
+        </w:rPr>
+        <w:t>有的公司使用</w:t>
+      </w:r>
+      <w:proofErr w:type="spellStart"/>
+      <w:r>
+        <w:rPr>
+          <w:rFonts w:hint="eastAsia"/>
+        </w:rPr>
+        <w:t>git</w:t>
+      </w:r>
+      <w:r>
+        <w:t>hub</w:t>
+      </w:r>
+      <w:proofErr w:type="spellEnd"/>
+      <w:r>
+        <w:rPr>
+          <w:rFonts w:hint="eastAsia"/>
+        </w:rPr>
+        <w:t>做任务管理，可以</w:t>
+      </w:r>
+      <w:proofErr w:type="gramStart"/>
+      <w:r>
+        <w:rPr>
+          <w:rFonts w:hint="eastAsia"/>
+        </w:rPr>
+        <w:t>提出问</w:t>
+      </w:r>
+      <w:proofErr w:type="gramEnd"/>
+      <w:r>
+        <w:rPr>
+          <w:rFonts w:hint="eastAsia"/>
+        </w:rPr>
+        <w:t>/话题指派给某个人回答。利用这个</w:t>
+      </w:r>
+      <w:r>
+        <w:rPr>
+          <w:rFonts w:hint="eastAsia"/>
+        </w:rPr>
+        <w:lastRenderedPageBreak/>
+        <w:t>功能可以汇总问题，方便给新来的看。也可以给问题贴上bug标签，方便汇总管理出现过的bug。</w:t>
+      </w:r>
+      <w:r>
+        <w:rPr>
+          <w:rFonts w:hint="eastAsia"/>
+        </w:rPr>
+        <w:t>分配给谁的</w:t>
+      </w:r>
+      <w:r>
+        <w:rPr>
+          <w:rFonts w:hint="eastAsia"/>
+        </w:rPr>
+        <w:t>任务状态也能清晰看出来是open还是closed。</w:t>
+      </w:r>
+    </w:p>
+    <w:p>
+      <w:pPr>
+        <w:pStyle w:val="a3"/>
+        <w:numPr>
+          <w:ilvl w:val="1"/>
+          <w:numId w:val="24"/>
+        </w:numPr>
+        <w:ind w:firstLineChars="0"/>
+      </w:pPr>
+      <w:r>
+        <w:rPr>
+          <w:rFonts w:hint="eastAsia"/>
+        </w:rPr>
+        <w:t>wiki</w:t>
+      </w:r>
+      <w:r>
+        <w:rPr>
+          <w:rFonts w:hint="eastAsia"/>
+        </w:rPr>
+        <w:t>，用于项目文档</w:t>
+      </w:r>
+    </w:p>
+    <w:p>
+      <w:pPr>
+        <w:pStyle w:val="a3"/>
+        <w:ind w:left="840" w:firstLineChars="0" w:firstLine="0"/>
+      </w:pPr>
+      <w:r>
+        <w:rPr>
+          <w:rFonts w:hint="eastAsia"/>
+        </w:rPr>
+        <w:t>通过wiki可以创建、汇总、管理项目相关文档。</w:t>
+      </w:r>
+    </w:p>
+    <w:p>
+      <w:pPr>
+        <w:pStyle w:val="a3"/>
+        <w:ind w:left="840" w:firstLineChars="0" w:firstLine="0"/>
+        <w:rPr>
+          <w:rFonts w:hint="eastAsia"/>
+        </w:rPr>
+      </w:pPr>
+      <w:r>
+        <w:rPr>
+          <w:rFonts w:hint="eastAsia"/>
+        </w:rPr>
+        <w:t>通过issues和wiki，出现如bug或项目进度等需要解答或了解的问题时可以先查下issues或wiki。</w:t>
       </w:r>
     </w:p>
     <w:sectPr>
@@ -3982,6 +6986,95 @@
 <file path=word/numbering.xml><?xml version="1.0" encoding="utf-8"?>
 <w:numbering xmlns:wpc="http://schemas.microsoft.com/office/word/2010/wordprocessingCanvas" xmlns:cx="http://schemas.microsoft.com/office/drawing/2014/chartex" xmlns:cx1="http://schemas.microsoft.com/office/drawing/2015/9/8/chartex" xmlns:cx2="http://schemas.microsoft.com/office/drawing/2015/10/21/chartex" xmlns:cx3="http://schemas.microsoft.com/office/drawing/2016/5/9/chartex" xmlns:cx4="http://schemas.microsoft.com/office/drawing/2016/5/10/chartex" xmlns:cx5="http://schemas.microsoft.com/office/drawing/2016/5/11/chartex" xmlns:cx6="http://schemas.microsoft.com/office/drawing/2016/5/12/chartex" xmlns:cx7="http://schemas.microsoft.com/office/drawing/2016/5/13/chartex" xmlns:cx8="http://schemas.microsoft.com/office/drawing/2016/5/14/chartex" xmlns:mc="http://schemas.openxmlformats.org/markup-compatibility/2006" xmlns:aink="http://schemas.microsoft.com/office/drawing/2016/ink" xmlns:am3d="http://schemas.microsoft.com/office/drawing/2017/model3d" xmlns:o="urn:schemas-microsoft-com:office:office" xmlns:r="http://schemas.openxmlformats.org/officeDocument/2006/relationships" xmlns:m="http://schemas.openxmlformats.org/officeDocument/2006/math" xmlns:v="urn:schemas-microsoft-com:vml" xmlns:wp14="http://schemas.microsoft.com/office/word/2010/wordprocessingDrawing" xmlns:wp="http://schemas.openxmlformats.org/drawingml/2006/wordprocessingDrawing" xmlns:w10="urn:schemas-microsoft-com:office:word" xmlns:w="http://schemas.openxmlformats.org/wordprocessingml/2006/main" xmlns:w14="http://schemas.microsoft.com/office/word/2010/wordml" xmlns:w15="http://schemas.microsoft.com/office/word/2012/wordml" xmlns:w16cex="http://schemas.microsoft.com/office/word/2018/wordml/cex" xmlns:w16cid="http://schemas.microsoft.com/office/word/2016/wordml/cid" xmlns:w16="http://schemas.microsoft.com/office/word/2018/wordml" xmlns:w16sdtdh="http://schemas.microsoft.com/office/word/2020/wordml/sdtdatahash" xmlns:w16se="http://schemas.microsoft.com/office/word/2015/wordml/symex" xmlns:wpg="http://schemas.microsoft.com/office/word/2010/wordprocessingGroup" xmlns:wpi="http://schemas.microsoft.com/office/word/2010/wordprocessingInk" xmlns:wne="http://schemas.microsoft.com/office/word/2006/wordml" xmlns:wps="http://schemas.microsoft.com/office/word/2010/wordprocessingShape" mc:Ignorable="w14 w15 w16se w16cid w16 w16cex w16sdtdh wp14">
   <w:abstractNum w:abstractNumId="0" w15:restartNumberingAfterBreak="0">
+    <w:nsid w:val="01053E4F"/>
+    <w:multiLevelType w:val="hybridMultilevel"/>
+    <w:tmpl w:val="B0985874"/>
+    <w:lvl w:ilvl="0" w:tplc="B114E7F2">
+      <w:start w:val="1"/>
+      <w:numFmt w:val="decimal"/>
+      <w:lvlText w:val="%1）"/>
+      <w:lvlJc w:val="left"/>
+      <w:pPr>
+        <w:ind w:left="720" w:hanging="360"/>
+      </w:pPr>
+      <w:rPr>
+        <w:rFonts w:hint="default"/>
+      </w:rPr>
+    </w:lvl>
+    <w:lvl w:ilvl="1" w:tplc="04090019">
+      <w:start w:val="1"/>
+      <w:numFmt w:val="lowerLetter"/>
+      <w:lvlText w:val="%2)"/>
+      <w:lvlJc w:val="left"/>
+      <w:pPr>
+        <w:ind w:left="1200" w:hanging="420"/>
+      </w:pPr>
+    </w:lvl>
+    <w:lvl w:ilvl="2" w:tplc="0409001B">
+      <w:start w:val="1"/>
+      <w:numFmt w:val="lowerRoman"/>
+      <w:lvlText w:val="%3."/>
+      <w:lvlJc w:val="right"/>
+      <w:pPr>
+        <w:ind w:left="1620" w:hanging="420"/>
+      </w:pPr>
+    </w:lvl>
+    <w:lvl w:ilvl="3" w:tplc="0409000F" w:tentative="1">
+      <w:start w:val="1"/>
+      <w:numFmt w:val="decimal"/>
+      <w:lvlText w:val="%4."/>
+      <w:lvlJc w:val="left"/>
+      <w:pPr>
+        <w:ind w:left="2040" w:hanging="420"/>
+      </w:pPr>
+    </w:lvl>
+    <w:lvl w:ilvl="4" w:tplc="04090019" w:tentative="1">
+      <w:start w:val="1"/>
+      <w:numFmt w:val="lowerLetter"/>
+      <w:lvlText w:val="%5)"/>
+      <w:lvlJc w:val="left"/>
+      <w:pPr>
+        <w:ind w:left="2460" w:hanging="420"/>
+      </w:pPr>
+    </w:lvl>
+    <w:lvl w:ilvl="5" w:tplc="0409001B" w:tentative="1">
+      <w:start w:val="1"/>
+      <w:numFmt w:val="lowerRoman"/>
+      <w:lvlText w:val="%6."/>
+      <w:lvlJc w:val="right"/>
+      <w:pPr>
+        <w:ind w:left="2880" w:hanging="420"/>
+      </w:pPr>
+    </w:lvl>
+    <w:lvl w:ilvl="6" w:tplc="0409000F" w:tentative="1">
+      <w:start w:val="1"/>
+      <w:numFmt w:val="decimal"/>
+      <w:lvlText w:val="%7."/>
+      <w:lvlJc w:val="left"/>
+      <w:pPr>
+        <w:ind w:left="3300" w:hanging="420"/>
+      </w:pPr>
+    </w:lvl>
+    <w:lvl w:ilvl="7" w:tplc="04090019" w:tentative="1">
+      <w:start w:val="1"/>
+      <w:numFmt w:val="lowerLetter"/>
+      <w:lvlText w:val="%8)"/>
+      <w:lvlJc w:val="left"/>
+      <w:pPr>
+        <w:ind w:left="3720" w:hanging="420"/>
+      </w:pPr>
+    </w:lvl>
+    <w:lvl w:ilvl="8" w:tplc="0409001B" w:tentative="1">
+      <w:start w:val="1"/>
+      <w:numFmt w:val="lowerRoman"/>
+      <w:lvlText w:val="%9."/>
+      <w:lvlJc w:val="right"/>
+      <w:pPr>
+        <w:ind w:left="4140" w:hanging="420"/>
+      </w:pPr>
+    </w:lvl>
+  </w:abstractNum>
+  <w:abstractNum w:abstractNumId="1" w15:restartNumberingAfterBreak="0">
     <w:nsid w:val="0C234569"/>
     <w:multiLevelType w:val="hybridMultilevel"/>
     <w:tmpl w:val="C95A07F4"/>
@@ -4070,7 +7163,96 @@
       </w:pPr>
     </w:lvl>
   </w:abstractNum>
-  <w:abstractNum w:abstractNumId="1" w15:restartNumberingAfterBreak="0">
+  <w:abstractNum w:abstractNumId="2" w15:restartNumberingAfterBreak="0">
+    <w:nsid w:val="0D0E11D9"/>
+    <w:multiLevelType w:val="hybridMultilevel"/>
+    <w:tmpl w:val="B0985874"/>
+    <w:lvl w:ilvl="0" w:tplc="B114E7F2">
+      <w:start w:val="1"/>
+      <w:numFmt w:val="decimal"/>
+      <w:lvlText w:val="%1）"/>
+      <w:lvlJc w:val="left"/>
+      <w:pPr>
+        <w:ind w:left="720" w:hanging="360"/>
+      </w:pPr>
+      <w:rPr>
+        <w:rFonts w:hint="default"/>
+      </w:rPr>
+    </w:lvl>
+    <w:lvl w:ilvl="1" w:tplc="04090019" w:tentative="1">
+      <w:start w:val="1"/>
+      <w:numFmt w:val="lowerLetter"/>
+      <w:lvlText w:val="%2)"/>
+      <w:lvlJc w:val="left"/>
+      <w:pPr>
+        <w:ind w:left="1200" w:hanging="420"/>
+      </w:pPr>
+    </w:lvl>
+    <w:lvl w:ilvl="2" w:tplc="0409001B" w:tentative="1">
+      <w:start w:val="1"/>
+      <w:numFmt w:val="lowerRoman"/>
+      <w:lvlText w:val="%3."/>
+      <w:lvlJc w:val="right"/>
+      <w:pPr>
+        <w:ind w:left="1620" w:hanging="420"/>
+      </w:pPr>
+    </w:lvl>
+    <w:lvl w:ilvl="3" w:tplc="0409000F" w:tentative="1">
+      <w:start w:val="1"/>
+      <w:numFmt w:val="decimal"/>
+      <w:lvlText w:val="%4."/>
+      <w:lvlJc w:val="left"/>
+      <w:pPr>
+        <w:ind w:left="2040" w:hanging="420"/>
+      </w:pPr>
+    </w:lvl>
+    <w:lvl w:ilvl="4" w:tplc="04090019" w:tentative="1">
+      <w:start w:val="1"/>
+      <w:numFmt w:val="lowerLetter"/>
+      <w:lvlText w:val="%5)"/>
+      <w:lvlJc w:val="left"/>
+      <w:pPr>
+        <w:ind w:left="2460" w:hanging="420"/>
+      </w:pPr>
+    </w:lvl>
+    <w:lvl w:ilvl="5" w:tplc="0409001B" w:tentative="1">
+      <w:start w:val="1"/>
+      <w:numFmt w:val="lowerRoman"/>
+      <w:lvlText w:val="%6."/>
+      <w:lvlJc w:val="right"/>
+      <w:pPr>
+        <w:ind w:left="2880" w:hanging="420"/>
+      </w:pPr>
+    </w:lvl>
+    <w:lvl w:ilvl="6" w:tplc="0409000F" w:tentative="1">
+      <w:start w:val="1"/>
+      <w:numFmt w:val="decimal"/>
+      <w:lvlText w:val="%7."/>
+      <w:lvlJc w:val="left"/>
+      <w:pPr>
+        <w:ind w:left="3300" w:hanging="420"/>
+      </w:pPr>
+    </w:lvl>
+    <w:lvl w:ilvl="7" w:tplc="04090019" w:tentative="1">
+      <w:start w:val="1"/>
+      <w:numFmt w:val="lowerLetter"/>
+      <w:lvlText w:val="%8)"/>
+      <w:lvlJc w:val="left"/>
+      <w:pPr>
+        <w:ind w:left="3720" w:hanging="420"/>
+      </w:pPr>
+    </w:lvl>
+    <w:lvl w:ilvl="8" w:tplc="0409001B" w:tentative="1">
+      <w:start w:val="1"/>
+      <w:numFmt w:val="lowerRoman"/>
+      <w:lvlText w:val="%9."/>
+      <w:lvlJc w:val="right"/>
+      <w:pPr>
+        <w:ind w:left="4140" w:hanging="420"/>
+      </w:pPr>
+    </w:lvl>
+  </w:abstractNum>
+  <w:abstractNum w:abstractNumId="3" w15:restartNumberingAfterBreak="0">
     <w:nsid w:val="0F98731E"/>
     <w:multiLevelType w:val="hybridMultilevel"/>
     <w:tmpl w:val="9B6E347A"/>
@@ -4159,7 +7341,7 @@
       </w:pPr>
     </w:lvl>
   </w:abstractNum>
-  <w:abstractNum w:abstractNumId="2" w15:restartNumberingAfterBreak="0">
+  <w:abstractNum w:abstractNumId="4" w15:restartNumberingAfterBreak="0">
     <w:nsid w:val="132C3AD5"/>
     <w:multiLevelType w:val="hybridMultilevel"/>
     <w:tmpl w:val="AD84225A"/>
@@ -4248,7 +7430,7 @@
       </w:pPr>
     </w:lvl>
   </w:abstractNum>
-  <w:abstractNum w:abstractNumId="3" w15:restartNumberingAfterBreak="0">
+  <w:abstractNum w:abstractNumId="5" w15:restartNumberingAfterBreak="0">
     <w:nsid w:val="141656C0"/>
     <w:multiLevelType w:val="multilevel"/>
     <w:tmpl w:val="04090025"/>
@@ -4343,7 +7525,369 @@
       </w:pPr>
     </w:lvl>
   </w:abstractNum>
-  <w:abstractNum w:abstractNumId="4" w15:restartNumberingAfterBreak="0">
+  <w:abstractNum w:abstractNumId="6" w15:restartNumberingAfterBreak="0">
+    <w:nsid w:val="20C90A19"/>
+    <w:multiLevelType w:val="hybridMultilevel"/>
+    <w:tmpl w:val="5476B030"/>
+    <w:lvl w:ilvl="0" w:tplc="0A6E98BE">
+      <w:start w:val="1"/>
+      <w:numFmt w:val="decimal"/>
+      <w:lvlText w:val="%1）"/>
+      <w:lvlJc w:val="left"/>
+      <w:pPr>
+        <w:ind w:left="360" w:hanging="360"/>
+      </w:pPr>
+      <w:rPr>
+        <w:rFonts w:hint="default"/>
+      </w:rPr>
+    </w:lvl>
+    <w:lvl w:ilvl="1" w:tplc="04090019">
+      <w:start w:val="1"/>
+      <w:numFmt w:val="lowerLetter"/>
+      <w:lvlText w:val="%2)"/>
+      <w:lvlJc w:val="left"/>
+      <w:pPr>
+        <w:ind w:left="840" w:hanging="420"/>
+      </w:pPr>
+    </w:lvl>
+    <w:lvl w:ilvl="2" w:tplc="0409001B">
+      <w:start w:val="1"/>
+      <w:numFmt w:val="lowerRoman"/>
+      <w:lvlText w:val="%3."/>
+      <w:lvlJc w:val="right"/>
+      <w:pPr>
+        <w:ind w:left="1260" w:hanging="420"/>
+      </w:pPr>
+    </w:lvl>
+    <w:lvl w:ilvl="3" w:tplc="0409000F" w:tentative="1">
+      <w:start w:val="1"/>
+      <w:numFmt w:val="decimal"/>
+      <w:lvlText w:val="%4."/>
+      <w:lvlJc w:val="left"/>
+      <w:pPr>
+        <w:ind w:left="1680" w:hanging="420"/>
+      </w:pPr>
+    </w:lvl>
+    <w:lvl w:ilvl="4" w:tplc="04090019" w:tentative="1">
+      <w:start w:val="1"/>
+      <w:numFmt w:val="lowerLetter"/>
+      <w:lvlText w:val="%5)"/>
+      <w:lvlJc w:val="left"/>
+      <w:pPr>
+        <w:ind w:left="2100" w:hanging="420"/>
+      </w:pPr>
+    </w:lvl>
+    <w:lvl w:ilvl="5" w:tplc="0409001B" w:tentative="1">
+      <w:start w:val="1"/>
+      <w:numFmt w:val="lowerRoman"/>
+      <w:lvlText w:val="%6."/>
+      <w:lvlJc w:val="right"/>
+      <w:pPr>
+        <w:ind w:left="2520" w:hanging="420"/>
+      </w:pPr>
+    </w:lvl>
+    <w:lvl w:ilvl="6" w:tplc="0409000F" w:tentative="1">
+      <w:start w:val="1"/>
+      <w:numFmt w:val="decimal"/>
+      <w:lvlText w:val="%7."/>
+      <w:lvlJc w:val="left"/>
+      <w:pPr>
+        <w:ind w:left="2940" w:hanging="420"/>
+      </w:pPr>
+    </w:lvl>
+    <w:lvl w:ilvl="7" w:tplc="04090019" w:tentative="1">
+      <w:start w:val="1"/>
+      <w:numFmt w:val="lowerLetter"/>
+      <w:lvlText w:val="%8)"/>
+      <w:lvlJc w:val="left"/>
+      <w:pPr>
+        <w:ind w:left="3360" w:hanging="420"/>
+      </w:pPr>
+    </w:lvl>
+    <w:lvl w:ilvl="8" w:tplc="0409001B" w:tentative="1">
+      <w:start w:val="1"/>
+      <w:numFmt w:val="lowerRoman"/>
+      <w:lvlText w:val="%9."/>
+      <w:lvlJc w:val="right"/>
+      <w:pPr>
+        <w:ind w:left="3780" w:hanging="420"/>
+      </w:pPr>
+    </w:lvl>
+  </w:abstractNum>
+  <w:abstractNum w:abstractNumId="7" w15:restartNumberingAfterBreak="0">
+    <w:nsid w:val="311F27D5"/>
+    <w:multiLevelType w:val="hybridMultilevel"/>
+    <w:tmpl w:val="95A8E830"/>
+    <w:lvl w:ilvl="0" w:tplc="5AC0E3C4">
+      <w:start w:val="1"/>
+      <w:numFmt w:val="decimal"/>
+      <w:lvlText w:val="%1）"/>
+      <w:lvlJc w:val="left"/>
+      <w:pPr>
+        <w:ind w:left="360" w:hanging="360"/>
+      </w:pPr>
+      <w:rPr>
+        <w:rFonts w:hint="default"/>
+      </w:rPr>
+    </w:lvl>
+    <w:lvl w:ilvl="1" w:tplc="04090019" w:tentative="1">
+      <w:start w:val="1"/>
+      <w:numFmt w:val="lowerLetter"/>
+      <w:lvlText w:val="%2)"/>
+      <w:lvlJc w:val="left"/>
+      <w:pPr>
+        <w:ind w:left="840" w:hanging="420"/>
+      </w:pPr>
+    </w:lvl>
+    <w:lvl w:ilvl="2" w:tplc="0409001B" w:tentative="1">
+      <w:start w:val="1"/>
+      <w:numFmt w:val="lowerRoman"/>
+      <w:lvlText w:val="%3."/>
+      <w:lvlJc w:val="right"/>
+      <w:pPr>
+        <w:ind w:left="1260" w:hanging="420"/>
+      </w:pPr>
+    </w:lvl>
+    <w:lvl w:ilvl="3" w:tplc="0409000F" w:tentative="1">
+      <w:start w:val="1"/>
+      <w:numFmt w:val="decimal"/>
+      <w:lvlText w:val="%4."/>
+      <w:lvlJc w:val="left"/>
+      <w:pPr>
+        <w:ind w:left="1680" w:hanging="420"/>
+      </w:pPr>
+    </w:lvl>
+    <w:lvl w:ilvl="4" w:tplc="04090019" w:tentative="1">
+      <w:start w:val="1"/>
+      <w:numFmt w:val="lowerLetter"/>
+      <w:lvlText w:val="%5)"/>
+      <w:lvlJc w:val="left"/>
+      <w:pPr>
+        <w:ind w:left="2100" w:hanging="420"/>
+      </w:pPr>
+    </w:lvl>
+    <w:lvl w:ilvl="5" w:tplc="0409001B" w:tentative="1">
+      <w:start w:val="1"/>
+      <w:numFmt w:val="lowerRoman"/>
+      <w:lvlText w:val="%6."/>
+      <w:lvlJc w:val="right"/>
+      <w:pPr>
+        <w:ind w:left="2520" w:hanging="420"/>
+      </w:pPr>
+    </w:lvl>
+    <w:lvl w:ilvl="6" w:tplc="0409000F" w:tentative="1">
+      <w:start w:val="1"/>
+      <w:numFmt w:val="decimal"/>
+      <w:lvlText w:val="%7."/>
+      <w:lvlJc w:val="left"/>
+      <w:pPr>
+        <w:ind w:left="2940" w:hanging="420"/>
+      </w:pPr>
+    </w:lvl>
+    <w:lvl w:ilvl="7" w:tplc="04090019" w:tentative="1">
+      <w:start w:val="1"/>
+      <w:numFmt w:val="lowerLetter"/>
+      <w:lvlText w:val="%8)"/>
+      <w:lvlJc w:val="left"/>
+      <w:pPr>
+        <w:ind w:left="3360" w:hanging="420"/>
+      </w:pPr>
+    </w:lvl>
+    <w:lvl w:ilvl="8" w:tplc="0409001B" w:tentative="1">
+      <w:start w:val="1"/>
+      <w:numFmt w:val="lowerRoman"/>
+      <w:lvlText w:val="%9."/>
+      <w:lvlJc w:val="right"/>
+      <w:pPr>
+        <w:ind w:left="3780" w:hanging="420"/>
+      </w:pPr>
+    </w:lvl>
+  </w:abstractNum>
+  <w:abstractNum w:abstractNumId="8" w15:restartNumberingAfterBreak="0">
+    <w:nsid w:val="340A3360"/>
+    <w:multiLevelType w:val="hybridMultilevel"/>
+    <w:tmpl w:val="223EF386"/>
+    <w:lvl w:ilvl="0" w:tplc="21D4028E">
+      <w:start w:val="1"/>
+      <w:numFmt w:val="decimal"/>
+      <w:lvlText w:val="%1）"/>
+      <w:lvlJc w:val="left"/>
+      <w:pPr>
+        <w:ind w:left="360" w:hanging="360"/>
+      </w:pPr>
+      <w:rPr>
+        <w:rFonts w:hint="default"/>
+      </w:rPr>
+    </w:lvl>
+    <w:lvl w:ilvl="1" w:tplc="04090019">
+      <w:start w:val="1"/>
+      <w:numFmt w:val="lowerLetter"/>
+      <w:lvlText w:val="%2)"/>
+      <w:lvlJc w:val="left"/>
+      <w:pPr>
+        <w:ind w:left="840" w:hanging="420"/>
+      </w:pPr>
+    </w:lvl>
+    <w:lvl w:ilvl="2" w:tplc="E06C18F0">
+      <w:start w:val="1"/>
+      <w:numFmt w:val="decimalEnclosedCircle"/>
+      <w:lvlText w:val="%3"/>
+      <w:lvlJc w:val="left"/>
+      <w:pPr>
+        <w:ind w:left="1200" w:hanging="360"/>
+      </w:pPr>
+      <w:rPr>
+        <w:rFonts w:hint="default"/>
+      </w:rPr>
+    </w:lvl>
+    <w:lvl w:ilvl="3" w:tplc="136EBB86">
+      <w:start w:val="1"/>
+      <w:numFmt w:val="decimal"/>
+      <w:lvlText w:val="（%4）"/>
+      <w:lvlJc w:val="left"/>
+      <w:pPr>
+        <w:ind w:left="1980" w:hanging="720"/>
+      </w:pPr>
+      <w:rPr>
+        <w:rFonts w:hint="default"/>
+      </w:rPr>
+    </w:lvl>
+    <w:lvl w:ilvl="4" w:tplc="04090019" w:tentative="1">
+      <w:start w:val="1"/>
+      <w:numFmt w:val="lowerLetter"/>
+      <w:lvlText w:val="%5)"/>
+      <w:lvlJc w:val="left"/>
+      <w:pPr>
+        <w:ind w:left="2100" w:hanging="420"/>
+      </w:pPr>
+    </w:lvl>
+    <w:lvl w:ilvl="5" w:tplc="0409001B" w:tentative="1">
+      <w:start w:val="1"/>
+      <w:numFmt w:val="lowerRoman"/>
+      <w:lvlText w:val="%6."/>
+      <w:lvlJc w:val="right"/>
+      <w:pPr>
+        <w:ind w:left="2520" w:hanging="420"/>
+      </w:pPr>
+    </w:lvl>
+    <w:lvl w:ilvl="6" w:tplc="0409000F" w:tentative="1">
+      <w:start w:val="1"/>
+      <w:numFmt w:val="decimal"/>
+      <w:lvlText w:val="%7."/>
+      <w:lvlJc w:val="left"/>
+      <w:pPr>
+        <w:ind w:left="2940" w:hanging="420"/>
+      </w:pPr>
+    </w:lvl>
+    <w:lvl w:ilvl="7" w:tplc="04090019" w:tentative="1">
+      <w:start w:val="1"/>
+      <w:numFmt w:val="lowerLetter"/>
+      <w:lvlText w:val="%8)"/>
+      <w:lvlJc w:val="left"/>
+      <w:pPr>
+        <w:ind w:left="3360" w:hanging="420"/>
+      </w:pPr>
+    </w:lvl>
+    <w:lvl w:ilvl="8" w:tplc="0409001B" w:tentative="1">
+      <w:start w:val="1"/>
+      <w:numFmt w:val="lowerRoman"/>
+      <w:lvlText w:val="%9."/>
+      <w:lvlJc w:val="right"/>
+      <w:pPr>
+        <w:ind w:left="3780" w:hanging="420"/>
+      </w:pPr>
+    </w:lvl>
+  </w:abstractNum>
+  <w:abstractNum w:abstractNumId="9" w15:restartNumberingAfterBreak="0">
+    <w:nsid w:val="36E9599D"/>
+    <w:multiLevelType w:val="hybridMultilevel"/>
+    <w:tmpl w:val="BE30C32C"/>
+    <w:lvl w:ilvl="0" w:tplc="49186C3C">
+      <w:start w:val="1"/>
+      <w:numFmt w:val="decimal"/>
+      <w:lvlText w:val="%1）"/>
+      <w:lvlJc w:val="left"/>
+      <w:pPr>
+        <w:ind w:left="360" w:hanging="360"/>
+      </w:pPr>
+      <w:rPr>
+        <w:rFonts w:hint="default"/>
+      </w:rPr>
+    </w:lvl>
+    <w:lvl w:ilvl="1" w:tplc="04090019" w:tentative="1">
+      <w:start w:val="1"/>
+      <w:numFmt w:val="lowerLetter"/>
+      <w:lvlText w:val="%2)"/>
+      <w:lvlJc w:val="left"/>
+      <w:pPr>
+        <w:ind w:left="840" w:hanging="420"/>
+      </w:pPr>
+    </w:lvl>
+    <w:lvl w:ilvl="2" w:tplc="0409001B" w:tentative="1">
+      <w:start w:val="1"/>
+      <w:numFmt w:val="lowerRoman"/>
+      <w:lvlText w:val="%3."/>
+      <w:lvlJc w:val="right"/>
+      <w:pPr>
+        <w:ind w:left="1260" w:hanging="420"/>
+      </w:pPr>
+    </w:lvl>
+    <w:lvl w:ilvl="3" w:tplc="0409000F" w:tentative="1">
+      <w:start w:val="1"/>
+      <w:numFmt w:val="decimal"/>
+      <w:lvlText w:val="%4."/>
+      <w:lvlJc w:val="left"/>
+      <w:pPr>
+        <w:ind w:left="1680" w:hanging="420"/>
+      </w:pPr>
+    </w:lvl>
+    <w:lvl w:ilvl="4" w:tplc="04090019" w:tentative="1">
+      <w:start w:val="1"/>
+      <w:numFmt w:val="lowerLetter"/>
+      <w:lvlText w:val="%5)"/>
+      <w:lvlJc w:val="left"/>
+      <w:pPr>
+        <w:ind w:left="2100" w:hanging="420"/>
+      </w:pPr>
+    </w:lvl>
+    <w:lvl w:ilvl="5" w:tplc="0409001B" w:tentative="1">
+      <w:start w:val="1"/>
+      <w:numFmt w:val="lowerRoman"/>
+      <w:lvlText w:val="%6."/>
+      <w:lvlJc w:val="right"/>
+      <w:pPr>
+        <w:ind w:left="2520" w:hanging="420"/>
+      </w:pPr>
+    </w:lvl>
+    <w:lvl w:ilvl="6" w:tplc="0409000F" w:tentative="1">
+      <w:start w:val="1"/>
+      <w:numFmt w:val="decimal"/>
+      <w:lvlText w:val="%7."/>
+      <w:lvlJc w:val="left"/>
+      <w:pPr>
+        <w:ind w:left="2940" w:hanging="420"/>
+      </w:pPr>
+    </w:lvl>
+    <w:lvl w:ilvl="7" w:tplc="04090019" w:tentative="1">
+      <w:start w:val="1"/>
+      <w:numFmt w:val="lowerLetter"/>
+      <w:lvlText w:val="%8)"/>
+      <w:lvlJc w:val="left"/>
+      <w:pPr>
+        <w:ind w:left="3360" w:hanging="420"/>
+      </w:pPr>
+    </w:lvl>
+    <w:lvl w:ilvl="8" w:tplc="0409001B" w:tentative="1">
+      <w:start w:val="1"/>
+      <w:numFmt w:val="lowerRoman"/>
+      <w:lvlText w:val="%9."/>
+      <w:lvlJc w:val="right"/>
+      <w:pPr>
+        <w:ind w:left="3780" w:hanging="420"/>
+      </w:pPr>
+    </w:lvl>
+  </w:abstractNum>
+  <w:abstractNum w:abstractNumId="10" w15:restartNumberingAfterBreak="0">
     <w:nsid w:val="43491639"/>
     <w:multiLevelType w:val="hybridMultilevel"/>
     <w:tmpl w:val="E4FC1DB8"/>
@@ -4432,7 +7976,7 @@
       </w:pPr>
     </w:lvl>
   </w:abstractNum>
-  <w:abstractNum w:abstractNumId="5" w15:restartNumberingAfterBreak="0">
+  <w:abstractNum w:abstractNumId="11" w15:restartNumberingAfterBreak="0">
     <w:nsid w:val="50D0134C"/>
     <w:multiLevelType w:val="hybridMultilevel"/>
     <w:tmpl w:val="8FE826D8"/>
@@ -4524,7 +8068,7 @@
       </w:pPr>
     </w:lvl>
   </w:abstractNum>
-  <w:abstractNum w:abstractNumId="6" w15:restartNumberingAfterBreak="0">
+  <w:abstractNum w:abstractNumId="12" w15:restartNumberingAfterBreak="0">
     <w:nsid w:val="62511B7E"/>
     <w:multiLevelType w:val="hybridMultilevel"/>
     <w:tmpl w:val="AF500122"/>
@@ -4613,7 +8157,7 @@
       </w:pPr>
     </w:lvl>
   </w:abstractNum>
-  <w:abstractNum w:abstractNumId="7" w15:restartNumberingAfterBreak="0">
+  <w:abstractNum w:abstractNumId="13" w15:restartNumberingAfterBreak="0">
     <w:nsid w:val="70ED7EFC"/>
     <w:multiLevelType w:val="hybridMultilevel"/>
     <w:tmpl w:val="6BD42F56"/>
@@ -4702,7 +8246,7 @@
       </w:pPr>
     </w:lvl>
   </w:abstractNum>
-  <w:abstractNum w:abstractNumId="8" w15:restartNumberingAfterBreak="0">
+  <w:abstractNum w:abstractNumId="14" w15:restartNumberingAfterBreak="0">
     <w:nsid w:val="7A722D51"/>
     <w:multiLevelType w:val="hybridMultilevel"/>
     <w:tmpl w:val="CC86EBEA"/>
@@ -4792,52 +8336,76 @@
     </w:lvl>
   </w:abstractNum>
   <w:num w:numId="1">
+    <w:abstractNumId w:val="11"/>
+  </w:num>
+  <w:num w:numId="2">
     <w:abstractNumId w:val="5"/>
   </w:num>
-  <w:num w:numId="2">
+  <w:num w:numId="3">
+    <w:abstractNumId w:val="5"/>
+  </w:num>
+  <w:num w:numId="4">
+    <w:abstractNumId w:val="5"/>
+  </w:num>
+  <w:num w:numId="5">
+    <w:abstractNumId w:val="4"/>
+  </w:num>
+  <w:num w:numId="6">
+    <w:abstractNumId w:val="10"/>
+  </w:num>
+  <w:num w:numId="7">
+    <w:abstractNumId w:val="5"/>
+  </w:num>
+  <w:num w:numId="8">
+    <w:abstractNumId w:val="5"/>
+  </w:num>
+  <w:num w:numId="9">
+    <w:abstractNumId w:val="14"/>
+  </w:num>
+  <w:num w:numId="10">
+    <w:abstractNumId w:val="5"/>
+  </w:num>
+  <w:num w:numId="11">
     <w:abstractNumId w:val="3"/>
   </w:num>
-  <w:num w:numId="3">
-    <w:abstractNumId w:val="3"/>
+  <w:num w:numId="12">
+    <w:abstractNumId w:val="5"/>
   </w:num>
-  <w:num w:numId="4">
-    <w:abstractNumId w:val="3"/>
+  <w:num w:numId="13">
+    <w:abstractNumId w:val="5"/>
   </w:num>
-  <w:num w:numId="5">
+  <w:num w:numId="14">
+    <w:abstractNumId w:val="1"/>
+  </w:num>
+  <w:num w:numId="15">
+    <w:abstractNumId w:val="13"/>
+  </w:num>
+  <w:num w:numId="16">
+    <w:abstractNumId w:val="12"/>
+  </w:num>
+  <w:num w:numId="17">
+    <w:abstractNumId w:val="9"/>
+  </w:num>
+  <w:num w:numId="18">
+    <w:abstractNumId w:val="7"/>
+  </w:num>
+  <w:num w:numId="19">
+    <w:abstractNumId w:val="0"/>
+  </w:num>
+  <w:num w:numId="20">
+    <w:abstractNumId w:val="5"/>
+  </w:num>
+  <w:num w:numId="21">
+    <w:abstractNumId w:val="6"/>
+  </w:num>
+  <w:num w:numId="22">
     <w:abstractNumId w:val="2"/>
   </w:num>
-  <w:num w:numId="6">
-    <w:abstractNumId w:val="4"/>
+  <w:num w:numId="23">
+    <w:abstractNumId w:val="5"/>
   </w:num>
-  <w:num w:numId="7">
-    <w:abstractNumId w:val="3"/>
-  </w:num>
-  <w:num w:numId="8">
-    <w:abstractNumId w:val="3"/>
-  </w:num>
-  <w:num w:numId="9">
+  <w:num w:numId="24">
     <w:abstractNumId w:val="8"/>
-  </w:num>
-  <w:num w:numId="10">
-    <w:abstractNumId w:val="3"/>
-  </w:num>
-  <w:num w:numId="11">
-    <w:abstractNumId w:val="1"/>
-  </w:num>
-  <w:num w:numId="12">
-    <w:abstractNumId w:val="3"/>
-  </w:num>
-  <w:num w:numId="13">
-    <w:abstractNumId w:val="3"/>
-  </w:num>
-  <w:num w:numId="14">
-    <w:abstractNumId w:val="0"/>
-  </w:num>
-  <w:num w:numId="15">
-    <w:abstractNumId w:val="7"/>
-  </w:num>
-  <w:num w:numId="16">
-    <w:abstractNumId w:val="6"/>
   </w:num>
 </w:numbering>
 </file>
@@ -5487,7 +9055,6 @@
   <w:style w:type="character" w:default="1" w:styleId="a0">
     <w:name w:val="Default Paragraph Font"/>
     <w:uiPriority w:val="1"/>
-    <w:semiHidden/>
     <w:unhideWhenUsed/>
   </w:style>
   <w:style w:type="table" w:default="1" w:styleId="a1">
@@ -5685,6 +9252,24 @@
         <w:insideV w:val="single" w:sz="4" w:space="0" w:color="auto"/>
       </w:tblBorders>
     </w:tblPr>
+  </w:style>
+  <w:style w:type="paragraph" w:styleId="a7">
+    <w:name w:val="Normal (Web)"/>
+    <w:basedOn w:val="a"/>
+    <w:uiPriority w:val="99"/>
+    <w:unhideWhenUsed/>
+    <w:rsid w:val="00DB5BA0"/>
+    <w:pPr>
+      <w:widowControl/>
+      <w:spacing w:before="100" w:beforeAutospacing="1" w:after="100" w:afterAutospacing="1"/>
+      <w:jc w:val="left"/>
+    </w:pPr>
+    <w:rPr>
+      <w:rFonts w:ascii="宋体" w:eastAsia="宋体" w:hAnsi="宋体" w:cs="宋体"/>
+      <w:kern w:val="0"/>
+      <w:sz w:val="24"/>
+      <w:szCs w:val="24"/>
+    </w:rPr>
   </w:style>
 </w:styles>
 </file>
